--- a/Tp2/rapport.docx
+++ b/Tp2/rapport.docx
@@ -3,10 +3,12 @@
 <w:document xmlns:wpc="http://schemas.microsoft.com/office/word/2010/wordprocessingCanvas" xmlns:cx="http://schemas.microsoft.com/office/drawing/2014/chartex" xmlns:cx1="http://schemas.microsoft.com/office/drawing/2015/9/8/chartex" xmlns:cx2="http://schemas.microsoft.com/office/drawing/2015/10/21/chartex" xmlns:cx3="http://schemas.microsoft.com/office/drawing/2016/5/9/chartex" xmlns:cx4="http://schemas.microsoft.com/office/drawing/2016/5/10/chartex" xmlns:cx5="http://schemas.microsoft.com/office/drawing/2016/5/11/chartex" xmlns:cx6="http://schemas.microsoft.com/office/drawing/2016/5/12/chartex" xmlns:cx7="http://schemas.microsoft.com/office/drawing/2016/5/13/chartex" xmlns:cx8="http://schemas.microsoft.com/office/drawing/2016/5/14/chartex" xmlns:mc="http://schemas.openxmlformats.org/markup-compatibility/2006" xmlns:aink="http://schemas.microsoft.com/office/drawing/2016/ink" xmlns:am3d="http://schemas.microsoft.com/office/drawing/2017/model3d" xmlns:o="urn:schemas-microsoft-com:office:office" xmlns:oel="http://schemas.microsoft.com/office/2019/extlst" xmlns:r="http://schemas.openxmlformats.org/officeDocument/2006/relationships" xmlns:m="http://schemas.openxmlformats.org/officeDocument/2006/math" xmlns:v="urn:schemas-microsoft-com:vml" xmlns:wp14="http://schemas.microsoft.com/office/word/2010/wordprocessingDrawing" xmlns:wp="http://schemas.openxmlformats.org/drawingml/2006/wordprocessingDrawing" xmlns:w10="urn:schemas-microsoft-com:office:word" xmlns:w="http://schemas.openxmlformats.org/wordprocessingml/2006/main" xmlns:w14="http://schemas.microsoft.com/office/word/2010/wordml" xmlns:w15="http://schemas.microsoft.com/office/word/2012/wordml" xmlns:w16cex="http://schemas.microsoft.com/office/word/2018/wordml/cex" xmlns:w16cid="http://schemas.microsoft.com/office/word/2016/wordml/cid" xmlns:w16="http://schemas.microsoft.com/office/word/2018/wordml" xmlns:w16sdtdh="http://schemas.microsoft.com/office/word/2020/wordml/sdtdatahash" xmlns:w16se="http://schemas.microsoft.com/office/word/2015/wordml/symex" xmlns:wpg="http://schemas.microsoft.com/office/word/2010/wordprocessingGroup" xmlns:wpi="http://schemas.microsoft.com/office/word/2010/wordprocessingInk" xmlns:wne="http://schemas.microsoft.com/office/word/2006/wordml" xmlns:wps="http://schemas.microsoft.com/office/word/2010/wordprocessingShape" mc:Ignorable="w14 w15 w16se w16cid w16 w16cex w16sdtdh wp14">
   <w:body>
     <w:p>
+      <w:bookmarkStart w:id="0" w:name="_Hlk149331542"/>
       <w:r>
         <w:t>Tâche 1 : Plan GQM</w:t>
       </w:r>
     </w:p>
+    <w:bookmarkEnd w:id="0"/>
     <w:p>
       <w:r>
         <w:t xml:space="preserve">Goal : </w:t>
@@ -14,211 +16,409 @@
     </w:p>
     <w:p>
       <w:r>
-        <w:t>Analyser la dernière version stable du code de la branche master du JFreeChart pour évaluer</w:t>
+        <w:t>Analyser la dernière version stable du code de la branche master du JFreeChart pour évaluer sa facilité d'analyse du point de vue du chef du projet.</w:t>
+      </w:r>
+    </w:p>
+    <w:p>
+      <w:r>
+        <w:t>Question :</w:t>
+      </w:r>
+    </w:p>
+    <w:p>
+      <w:pPr>
+        <w:spacing w:after="0"/>
+      </w:pPr>
+      <w:r>
+        <w:t>Q1 : Est-ce qu'il y a assez de tests?</w:t>
+      </w:r>
+    </w:p>
+    <w:p>
+      <w:pPr>
+        <w:spacing w:after="0"/>
+      </w:pPr>
+      <w:r>
+        <w:t>Q2 : Est-ce que les tests sont à jour avec le reste du code?</w:t>
+      </w:r>
+    </w:p>
+    <w:p>
+      <w:pPr>
+        <w:spacing w:after="0"/>
+      </w:pPr>
+      <w:r>
+        <w:t>Q3 : Est-ce que les tests sont trop complexes?</w:t>
+      </w:r>
+    </w:p>
+    <w:p>
+      <w:pPr>
+        <w:spacing w:after="0"/>
+      </w:pPr>
+      <w:r>
+        <w:t>Q4 : Est-ce que les tests sont suffisamment documentés?</w:t>
+      </w:r>
+    </w:p>
+    <w:p>
+      <w:pPr>
+        <w:spacing w:after="0"/>
+      </w:pPr>
+    </w:p>
+    <w:p>
+      <w:r>
+        <w:t>Métriques :</w:t>
+      </w:r>
+    </w:p>
+    <w:p>
+      <w:pPr>
+        <w:spacing w:after="0" w:line="240" w:lineRule="auto"/>
+      </w:pPr>
+      <w:r>
+        <w:t>Question 1 :</w:t>
+      </w:r>
+    </w:p>
+    <w:p>
+      <w:pPr>
+        <w:spacing w:after="0" w:line="240" w:lineRule="auto"/>
+      </w:pPr>
+    </w:p>
+    <w:p>
+      <w:pPr>
+        <w:spacing w:after="0" w:line="240" w:lineRule="auto"/>
+      </w:pPr>
+      <w:r>
+        <w:t>TPC (tests par classe) :</w:t>
+      </w:r>
+    </w:p>
+    <w:p>
+      <w:pPr>
+        <w:spacing w:after="0" w:line="240" w:lineRule="auto"/>
+        <w:jc w:val="both"/>
+      </w:pPr>
+      <w:r>
+        <w:t>TPC nous permettra de calculer le nombre de tests dans chaque fichier test, elle nous sera utile pour évaluer la quantité des tests effectué. Si TPC est relativement faible par rapport à la taille du projet, cela peut indiquer des lacunes dans les tests, ce qui signifie qu'il pourrait y avoir des parties du code non couvertes par les tests. Pour le mesurer nous modifierons le programme tls que nous avons implémenté lors du tp1 pour nous donner en plus le tassert moyen, ce qui est équivalent à Tpc.</w:t>
+      </w:r>
+    </w:p>
+    <w:p>
+      <w:pPr>
+        <w:spacing w:after="0" w:line="240" w:lineRule="auto"/>
+      </w:pPr>
+    </w:p>
+    <w:p>
+      <w:pPr>
+        <w:spacing w:after="0" w:line="240" w:lineRule="auto"/>
+      </w:pPr>
+      <w:r>
+        <w:t>TPP (tests par package) :</w:t>
+      </w:r>
+    </w:p>
+    <w:p>
+      <w:pPr>
+        <w:spacing w:after="0" w:line="240" w:lineRule="auto"/>
+        <w:jc w:val="both"/>
+      </w:pPr>
+      <w:r>
+        <w:t>Nous allons collecter le nombre de test présent dans chaque package que nous, avons, nous évaluerons la moyenne de tous les TPPs. Un seuil pour le nombre de test par package est fixé sur la base de la complexité du projet, une moyenne des TPPs en dessous du seuil sera un indice que le projet n'est pas suffisamment testé. Pour le mesurer nous modifierons le programme tls que nous avons implémenté lors du tp1.</w:t>
+      </w:r>
+    </w:p>
+    <w:p>
+      <w:pPr>
+        <w:spacing w:after="0" w:line="240" w:lineRule="auto"/>
+      </w:pPr>
+    </w:p>
+    <w:p>
+      <w:pPr>
+        <w:spacing w:after="0" w:line="240" w:lineRule="auto"/>
+      </w:pPr>
+      <w:r>
+        <w:t xml:space="preserve">PCC (Pourcentage code couvert) : </w:t>
+      </w:r>
+    </w:p>
+    <w:p>
+      <w:pPr>
+        <w:spacing w:after="0" w:line="240" w:lineRule="auto"/>
+        <w:jc w:val="both"/>
+      </w:pPr>
+      <w:r>
+        <w:t>Mesure le pourcentage de ligne de code non testées dans chaque package. Si un package a un pourcentage élevé de ligne de code non testées, cela pourrait indiquer que ce package est insuffisamment testées. Un seuil sera fixé, si le PCC est en dessous de ce seuil cela signifiera que le package concerné a besoin d'amélioration sur la couverture de ses tests. Pour le mesurer nous utiliseront le plug-in pour projet maven jacoco.</w:t>
+      </w:r>
+    </w:p>
+    <w:p>
+      <w:pPr>
+        <w:spacing w:after="0" w:line="240" w:lineRule="auto"/>
+      </w:pPr>
+    </w:p>
+    <w:p>
+      <w:pPr>
+        <w:spacing w:after="0" w:line="240" w:lineRule="auto"/>
+      </w:pPr>
+    </w:p>
+    <w:p>
+      <w:pPr>
+        <w:spacing w:after="0" w:line="240" w:lineRule="auto"/>
+      </w:pPr>
+      <w:r>
+        <w:t xml:space="preserve">Question2 : </w:t>
+      </w:r>
+    </w:p>
+    <w:p>
+      <w:pPr>
+        <w:spacing w:after="0" w:line="240" w:lineRule="auto"/>
+      </w:pPr>
+    </w:p>
+    <w:p>
+      <w:pPr>
+        <w:spacing w:after="0" w:line="240" w:lineRule="auto"/>
+      </w:pPr>
+      <w:r>
+        <w:t>AGE (</w:t>
+      </w:r>
+      <w:r>
+        <w:t>âge</w:t>
+      </w:r>
+      <w:r>
+        <w:t xml:space="preserve"> d'un fichier) : </w:t>
+      </w:r>
+    </w:p>
+    <w:p>
+      <w:pPr>
+        <w:spacing w:after="0" w:line="240" w:lineRule="auto"/>
+        <w:jc w:val="both"/>
+      </w:pPr>
+      <w:r>
+        <w:t>Nous permettra de déterminer si nos fichiers tests sont plus vieux que les fichiers des classes qu'ils testent. Un seuil d'un certain nombre de jour est fixé, si la moyenne des fichiers tests sont en dessous du seuil cela signifiera que la majorité des tests sont plus vieux que les fichiers qu'ils tests, et donc ne seront pas considéré à jour. Nous ferons une implémentation de age pour mesurer celui-ci.</w:t>
+      </w:r>
+    </w:p>
+    <w:p>
+      <w:pPr>
+        <w:spacing w:after="0" w:line="240" w:lineRule="auto"/>
+      </w:pPr>
+    </w:p>
+    <w:p>
+      <w:pPr>
+        <w:spacing w:after="0" w:line="240" w:lineRule="auto"/>
+      </w:pPr>
+      <w:r>
+        <w:t xml:space="preserve">NCH : </w:t>
+      </w:r>
+    </w:p>
+    <w:p>
+      <w:pPr>
+        <w:spacing w:after="0" w:line="240" w:lineRule="auto"/>
+        <w:jc w:val="both"/>
+      </w:pPr>
+      <w:r>
+        <w:t xml:space="preserve">Calcule le nombre de commits dans l'historique d'une classe, pour chaque classe de test cette metrique compte le nombre de commits associés à cette classe depuis le début de son historique. Nous comparerons les valeurs de NCH des classes de tests à celles du reste du code. Si le NCH des classes de tests est significativement inférieur à celui du code source principal, cela peut indiquer que les tests ne </w:t>
+      </w:r>
+      <w:r>
+        <w:lastRenderedPageBreak/>
+        <w:t>sont pas mis à jour aussi fréquemment que le code source, ce qui pourrait indiquer que le code n'est pas à jour.</w:t>
+      </w:r>
+    </w:p>
+    <w:p>
+      <w:pPr>
+        <w:spacing w:after="0" w:line="240" w:lineRule="auto"/>
+        <w:jc w:val="both"/>
+      </w:pPr>
+    </w:p>
+    <w:p>
+      <w:pPr>
+        <w:spacing w:after="0" w:line="240" w:lineRule="auto"/>
+        <w:jc w:val="both"/>
+      </w:pPr>
+      <w:r>
+        <w:t xml:space="preserve">PCC (Pourcentage code couvert) :  </w:t>
+      </w:r>
+    </w:p>
+    <w:p>
+      <w:pPr>
+        <w:spacing w:after="0" w:line="240" w:lineRule="auto"/>
+        <w:jc w:val="both"/>
+      </w:pPr>
+      <w:r>
+        <w:t>Mesure le pourcentage de ligne de code non-testé. Un pourcentage élevé nous indiquera que beaucoup de code n'est pas testé, ce qui pourrait suggérer un ajout de lignes de code sans ajout de tests pour les vérifiés, ce qui peut nous indiquer que les tests ne sont plus à jours</w:t>
+      </w:r>
+    </w:p>
+    <w:p>
+      <w:pPr>
+        <w:spacing w:after="0" w:line="240" w:lineRule="auto"/>
+        <w:jc w:val="both"/>
+      </w:pPr>
+    </w:p>
+    <w:p>
+      <w:pPr>
+        <w:spacing w:after="0" w:line="240" w:lineRule="auto"/>
+        <w:jc w:val="both"/>
+      </w:pPr>
+      <w:r>
+        <w:t>Question3</w:t>
       </w:r>
       <w:r>
         <w:t xml:space="preserve"> </w:t>
       </w:r>
       <w:r>
-        <w:t>sa facilité d'analyse du point de vue du chef du projet.</w:t>
-      </w:r>
-    </w:p>
-    <w:p>
-      <w:r>
-        <w:t>Question :</w:t>
-      </w:r>
-    </w:p>
-    <w:p>
-      <w:pPr>
-        <w:spacing w:after="0"/>
-      </w:pPr>
-      <w:r>
-        <w:t>Q1 : Est-ce qu'il y a assez de tests?</w:t>
-      </w:r>
-    </w:p>
-    <w:p>
-      <w:pPr>
-        <w:spacing w:after="0"/>
-      </w:pPr>
-      <w:r>
-        <w:t>Q2 : Est-ce que les tests sont à jour avec le reste du code?</w:t>
-      </w:r>
-    </w:p>
-    <w:p>
-      <w:pPr>
-        <w:spacing w:after="0"/>
-      </w:pPr>
-      <w:r>
-        <w:t>Q3 : Est-ce que les tests sont trop complexes?</w:t>
-      </w:r>
-    </w:p>
-    <w:p>
-      <w:pPr>
-        <w:spacing w:after="0"/>
-      </w:pPr>
-      <w:r>
-        <w:t>Q4 : Est-ce que les tests sont suffisamment documentés?</w:t>
-      </w:r>
-    </w:p>
-    <w:p>
-      <w:pPr>
-        <w:spacing w:after="0"/>
-      </w:pPr>
-    </w:p>
-    <w:p>
-      <w:r>
-        <w:t>M</w:t>
-      </w:r>
-      <w:r>
-        <w:t>é</w:t>
-      </w:r>
-      <w:r>
-        <w:t>triques</w:t>
+        <w:t xml:space="preserve">: </w:t>
+      </w:r>
+    </w:p>
+    <w:p>
+      <w:pPr>
+        <w:spacing w:after="0" w:line="240" w:lineRule="auto"/>
+        <w:jc w:val="both"/>
+      </w:pPr>
+    </w:p>
+    <w:p>
+      <w:pPr>
+        <w:spacing w:after="0" w:line="240" w:lineRule="auto"/>
+        <w:jc w:val="both"/>
+      </w:pPr>
+      <w:r>
+        <w:t xml:space="preserve">Ratio taille code / taille test : </w:t>
+      </w:r>
+    </w:p>
+    <w:p>
+      <w:pPr>
+        <w:spacing w:after="0" w:line="240" w:lineRule="auto"/>
+        <w:jc w:val="both"/>
+      </w:pPr>
+      <w:r>
+        <w:t>Mesure la taille du code de test en comptant le nombre total de lignes de code dans les</w:t>
       </w:r>
       <w:r>
         <w:t xml:space="preserve"> </w:t>
       </w:r>
       <w:r>
-        <w:t>:</w:t>
-      </w:r>
-    </w:p>
-    <w:p>
-      <w:pPr>
-        <w:spacing w:after="0" w:line="240" w:lineRule="auto"/>
-      </w:pPr>
-      <w:r>
-        <w:t>Question 1 :</w:t>
-      </w:r>
-    </w:p>
-    <w:p>
-      <w:pPr>
-        <w:spacing w:after="0" w:line="240" w:lineRule="auto"/>
-      </w:pPr>
-    </w:p>
-    <w:p>
-      <w:pPr>
-        <w:spacing w:after="0" w:line="240" w:lineRule="auto"/>
-      </w:pPr>
-      <w:r>
-        <w:t>TPC (tests par classe)</w:t>
+        <w:t>classes tests. On mesurera la taille du code source en comptant le nombre total de lignes</w:t>
       </w:r>
       <w:r>
         <w:t xml:space="preserve"> </w:t>
       </w:r>
       <w:r>
-        <w:t>:</w:t>
-      </w:r>
-    </w:p>
-    <w:p>
-      <w:pPr>
-        <w:spacing w:after="0" w:line="240" w:lineRule="auto"/>
-        <w:jc w:val="both"/>
-      </w:pPr>
-      <w:r>
-        <w:t>TPC n</w:t>
-      </w:r>
-      <w:r>
-        <w:t>ous permettra de calculer le nombre de tests dans chaque fichier test,</w:t>
+        <w:t>de code dans le code que nous testons. On fera ensuite le ration Ratio taille code / taille test.</w:t>
       </w:r>
       <w:r>
         <w:t xml:space="preserve"> </w:t>
       </w:r>
       <w:r>
-        <w:t xml:space="preserve">elle nous sera utile pour </w:t>
-      </w:r>
-      <w:r>
-        <w:t>évaluer</w:t>
-      </w:r>
-      <w:r>
-        <w:t xml:space="preserve"> la quantité des tests effectué. Si TPC est relativement faible par rapport à la taille du projet, cela peut indiquer des lacunes dans les tests, ce qui signifie qu'il pourrait y avoir des parties du code</w:t>
+        <w:t>Des seuils appropriés en fonction de JFreeChart sont fixés. Un ratio faible peut indiquer que les tests sont proportionnellement plus complexes que le code de la classe</w:t>
       </w:r>
       <w:r>
         <w:t xml:space="preserve"> </w:t>
       </w:r>
       <w:r>
-        <w:t>non couvertes par les tests. Pour le mesurer nous modifierons le programme tls que nous avons implémenté lors du tp1 pour nous donner en plus le tassert moyen, ce qui</w:t>
+        <w:t>testée. Un ratio élevé, indiquera que les tests sont relativement plus simples que le code source.</w:t>
       </w:r>
       <w:r>
         <w:t xml:space="preserve"> </w:t>
       </w:r>
       <w:r>
-        <w:t>est équivalent à Tpc.</w:t>
-      </w:r>
-    </w:p>
-    <w:p>
-      <w:pPr>
-        <w:spacing w:after="0" w:line="240" w:lineRule="auto"/>
-      </w:pPr>
-    </w:p>
-    <w:p>
-      <w:pPr>
-        <w:spacing w:after="0" w:line="240" w:lineRule="auto"/>
-      </w:pPr>
-      <w:r>
-        <w:t>TPP</w:t>
+        <w:t xml:space="preserve">Nous utiliserons l'application cloc pour le mesurer. </w:t>
+      </w:r>
+    </w:p>
+    <w:p>
+      <w:pPr>
+        <w:spacing w:after="0" w:line="240" w:lineRule="auto"/>
+        <w:jc w:val="both"/>
+      </w:pPr>
+    </w:p>
+    <w:p>
+      <w:pPr>
+        <w:spacing w:after="0" w:line="240" w:lineRule="auto"/>
+        <w:jc w:val="both"/>
+      </w:pPr>
+      <w:r>
+        <w:t xml:space="preserve">NCLOC : </w:t>
+      </w:r>
+    </w:p>
+    <w:p>
+      <w:pPr>
+        <w:spacing w:after="0" w:line="240" w:lineRule="auto"/>
+        <w:jc w:val="both"/>
+      </w:pPr>
+      <w:r>
+        <w:t>Calcule le nombre de lignes de code non-vides qui ne sont pas des commentaires.</w:t>
       </w:r>
       <w:r>
         <w:t xml:space="preserve"> </w:t>
       </w:r>
       <w:r>
-        <w:t>(tests par package) :</w:t>
-      </w:r>
-    </w:p>
-    <w:p>
-      <w:pPr>
-        <w:spacing w:after="0" w:line="240" w:lineRule="auto"/>
-        <w:jc w:val="both"/>
-      </w:pPr>
-      <w:r>
-        <w:t xml:space="preserve">Nous allons collecter le nombre de test présent dans chaque package que nous, avons, nous </w:t>
+        <w:t>Un NCLOC élevé dans les fichiers tests par rapport à la taille de JFreeChart</w:t>
+      </w:r>
+      <w:r>
+        <w:t xml:space="preserve"> </w:t>
+      </w:r>
+      <w:r>
+        <w:t xml:space="preserve">pourrait indiquer que les tests sont trop complexes. Nous utiliserons l'application cloc pour le mesurer. </w:t>
+      </w:r>
+    </w:p>
+    <w:p>
+      <w:pPr>
+        <w:spacing w:after="0" w:line="240" w:lineRule="auto"/>
+        <w:jc w:val="both"/>
+      </w:pPr>
+    </w:p>
+    <w:p>
+      <w:pPr>
+        <w:spacing w:after="0" w:line="240" w:lineRule="auto"/>
+        <w:jc w:val="both"/>
+      </w:pPr>
+      <w:r>
+        <w:t xml:space="preserve">TCMP : </w:t>
+      </w:r>
+    </w:p>
+    <w:p>
+      <w:pPr>
+        <w:spacing w:after="0" w:line="240" w:lineRule="auto"/>
+        <w:jc w:val="both"/>
+      </w:pPr>
+      <w:r>
+        <w:t>Mesure ratio entre le nombre de ligne de code et le nombre de tests dans une classe (TLOC/TASSERT).</w:t>
+      </w:r>
+      <w:r>
+        <w:t xml:space="preserve"> </w:t>
+      </w:r>
+      <w:r>
+        <w:t xml:space="preserve">Nous </w:t>
       </w:r>
       <w:r>
         <w:t>évaluerons</w:t>
       </w:r>
       <w:r>
-        <w:t xml:space="preserve"> la moyenne de </w:t>
-      </w:r>
-      <w:r>
-        <w:t>tous</w:t>
-      </w:r>
-      <w:r>
-        <w:t xml:space="preserve"> les TPPs. Un seuil pour le nombre de test par package est fixé sur la base de la complexité du projet,</w:t>
+        <w:t xml:space="preserve"> le TCMP moyen de toutes les classe de test de jfreechart. Un ratio élevé</w:t>
       </w:r>
       <w:r>
         <w:t xml:space="preserve"> </w:t>
       </w:r>
       <w:r>
-        <w:t>une moyenne des TPPs en dessous du seuil sera un indice que le projet n'est pas</w:t>
-      </w:r>
-      <w:r>
-        <w:t xml:space="preserve"> suffisamment</w:t>
-      </w:r>
-      <w:r>
-        <w:t xml:space="preserve"> testé. Pour le mesurer nous modifierons le programme tls </w:t>
-      </w:r>
-      <w:r>
-        <w:t>que nous</w:t>
-      </w:r>
-      <w:r>
-        <w:t xml:space="preserve"> avons implémenté lors du tp1.</w:t>
-      </w:r>
-    </w:p>
-    <w:p>
-      <w:pPr>
-        <w:spacing w:after="0" w:line="240" w:lineRule="auto"/>
-      </w:pPr>
-    </w:p>
-    <w:p>
-      <w:pPr>
-        <w:spacing w:after="0" w:line="240" w:lineRule="auto"/>
-      </w:pPr>
-      <w:r>
-        <w:t>PCC (Pourcentage code couvert)</w:t>
+        <w:t>nous indiquera qu'en moyenne les tests sont trop complexe et un ratio faible nous indiquera que</w:t>
       </w:r>
       <w:r>
         <w:t xml:space="preserve"> </w:t>
       </w:r>
       <w:r>
+        <w:t xml:space="preserve">les tests ne sont pas trop </w:t>
+      </w:r>
+      <w:r>
+        <w:t>complexes</w:t>
+      </w:r>
+      <w:r>
+        <w:t>. Nous modifierons le programme tls pour obtenir TCMP moyen.</w:t>
+      </w:r>
+    </w:p>
+    <w:p>
+      <w:pPr>
+        <w:spacing w:after="0" w:line="240" w:lineRule="auto"/>
+        <w:jc w:val="both"/>
+      </w:pPr>
+    </w:p>
+    <w:p>
+      <w:pPr>
+        <w:spacing w:after="0" w:line="240" w:lineRule="auto"/>
+        <w:jc w:val="both"/>
+      </w:pPr>
+      <w:r>
+        <w:t>Question4</w:t>
+      </w:r>
+      <w:r>
+        <w:t xml:space="preserve"> </w:t>
+      </w:r>
+      <w:r>
         <w:t xml:space="preserve">: </w:t>
       </w:r>
     </w:p>
@@ -227,469 +427,1363 @@
         <w:spacing w:after="0" w:line="240" w:lineRule="auto"/>
         <w:jc w:val="both"/>
       </w:pPr>
-      <w:r>
-        <w:t>Mesure le pourcentage de ligne de code non testées dans chaque package.</w:t>
+    </w:p>
+    <w:p>
+      <w:pPr>
+        <w:spacing w:after="0" w:line="240" w:lineRule="auto"/>
+        <w:jc w:val="both"/>
+      </w:pPr>
+      <w:r>
+        <w:t>CLOC :</w:t>
+      </w:r>
+    </w:p>
+    <w:p>
+      <w:pPr>
+        <w:spacing w:after="0" w:line="240" w:lineRule="auto"/>
+        <w:jc w:val="both"/>
+      </w:pPr>
+      <w:r>
+        <w:t>Donnera le nombre de lignes de commentaires. Un seuil sera fixé et si le nombre</w:t>
       </w:r>
       <w:r>
         <w:t xml:space="preserve"> </w:t>
       </w:r>
       <w:r>
-        <w:t>Si un package a un pourcentage élevé de ligne de code non testées,</w:t>
+        <w:t>de commentaire est en dessous de ce seuil, ça nous indiquera que le projet n'est</w:t>
       </w:r>
       <w:r>
         <w:t xml:space="preserve"> </w:t>
       </w:r>
       <w:r>
-        <w:t>cela pourrait indiquer que ce package est insuffisamment testées.</w:t>
+        <w:t xml:space="preserve">pas </w:t>
+      </w:r>
+      <w:r>
+        <w:t>suffisamment</w:t>
+      </w:r>
+      <w:r>
+        <w:t xml:space="preserve"> documenté. Nous utiliserons le programme cloc pour mesurer CLOC.</w:t>
+      </w:r>
+    </w:p>
+    <w:p>
+      <w:pPr>
+        <w:spacing w:after="0" w:line="240" w:lineRule="auto"/>
+        <w:jc w:val="both"/>
+      </w:pPr>
+    </w:p>
+    <w:p>
+      <w:pPr>
+        <w:spacing w:after="0" w:line="240" w:lineRule="auto"/>
+        <w:jc w:val="both"/>
+      </w:pPr>
+      <w:r>
+        <w:t xml:space="preserve">DC (densité de commentaires) : </w:t>
+      </w:r>
+    </w:p>
+    <w:p>
+      <w:pPr>
+        <w:spacing w:after="0" w:line="240" w:lineRule="auto"/>
+        <w:jc w:val="both"/>
+      </w:pPr>
+      <w:r>
+        <w:t xml:space="preserve">Un nombre de commentaires important dans une classe test peut être indicateur de documentation, mais cette métrique ne suffit pas </w:t>
+      </w:r>
+      <w:r>
+        <w:t>forcément</w:t>
+      </w:r>
+      <w:r>
+        <w:t>. Nous fixerons un seuil, une DC élevée est un signe que les tests sont potentiellement</w:t>
       </w:r>
       <w:r>
         <w:t xml:space="preserve"> </w:t>
       </w:r>
       <w:r>
-        <w:t xml:space="preserve">Un seuil sera fixé, si le PCC est en dessous de ce seuil cela signifiera que le package </w:t>
-      </w:r>
-      <w:r>
-        <w:t>concerné</w:t>
-      </w:r>
-      <w:r>
-        <w:t xml:space="preserve"> a besoin d'amélioration sur la couverture de ses tests. Pour le mesurer nous</w:t>
-      </w:r>
-      <w:r>
-        <w:t xml:space="preserve"> </w:t>
-      </w:r>
-      <w:r>
-        <w:t>utiliseront le plug-in pour projet maven jacoco.</w:t>
-      </w:r>
-    </w:p>
-    <w:p>
-      <w:pPr>
-        <w:spacing w:after="0" w:line="240" w:lineRule="auto"/>
-      </w:pPr>
-    </w:p>
-    <w:p>
-      <w:pPr>
-        <w:spacing w:after="0" w:line="240" w:lineRule="auto"/>
-      </w:pPr>
-    </w:p>
-    <w:p>
-      <w:pPr>
-        <w:spacing w:after="0" w:line="240" w:lineRule="auto"/>
-      </w:pPr>
-      <w:r>
-        <w:t xml:space="preserve">Question2 : </w:t>
-      </w:r>
-    </w:p>
-    <w:p>
-      <w:pPr>
-        <w:spacing w:after="0" w:line="240" w:lineRule="auto"/>
-      </w:pPr>
-    </w:p>
-    <w:p>
-      <w:pPr>
-        <w:spacing w:after="0" w:line="240" w:lineRule="auto"/>
-      </w:pPr>
-      <w:r>
-        <w:t>AGE (</w:t>
-      </w:r>
-      <w:r>
-        <w:t>âge</w:t>
-      </w:r>
-      <w:r>
-        <w:t xml:space="preserve"> d'un fichier)</w:t>
-      </w:r>
-      <w:r>
-        <w:t xml:space="preserve"> </w:t>
-      </w:r>
-      <w:r>
+        <w:t xml:space="preserve">bien documentés, tandis qu'une DC faible peut indiquer que les tests nécessitent une amélioration de la documentation. Cette métrique sera </w:t>
+      </w:r>
+      <w:r>
+        <w:t>calculée</w:t>
+      </w:r>
+      <w:r>
+        <w:t xml:space="preserve"> à l'aide du programme cloc.</w:t>
+      </w:r>
+    </w:p>
+    <w:p>
+      <w:pPr>
+        <w:spacing w:after="0" w:line="240" w:lineRule="auto"/>
+        <w:jc w:val="both"/>
+      </w:pPr>
+    </w:p>
+    <w:p>
+      <w:r>
+        <w:rPr>
+          <w:noProof/>
+        </w:rPr>
+        <mc:AlternateContent>
+          <mc:Choice Requires="wps">
+            <w:drawing>
+              <wp:anchor distT="0" distB="0" distL="114300" distR="114300" simplePos="0" relativeHeight="251665408" behindDoc="0" locked="0" layoutInCell="1" allowOverlap="1" wp14:anchorId="0B81722E" wp14:editId="14655FA2">
+                <wp:simplePos x="0" y="0"/>
+                <wp:positionH relativeFrom="column">
+                  <wp:posOffset>-343535</wp:posOffset>
+                </wp:positionH>
+                <wp:positionV relativeFrom="paragraph">
+                  <wp:posOffset>1254125</wp:posOffset>
+                </wp:positionV>
+                <wp:extent cx="2857500" cy="635"/>
+                <wp:effectExtent l="0" t="0" r="0" b="0"/>
+                <wp:wrapThrough wrapText="bothSides">
+                  <wp:wrapPolygon edited="0">
+                    <wp:start x="0" y="0"/>
+                    <wp:lineTo x="0" y="20057"/>
+                    <wp:lineTo x="21456" y="20057"/>
+                    <wp:lineTo x="21456" y="0"/>
+                    <wp:lineTo x="0" y="0"/>
+                  </wp:wrapPolygon>
+                </wp:wrapThrough>
+                <wp:docPr id="103956963" name="Zone de texte 1"/>
+                <wp:cNvGraphicFramePr/>
+                <a:graphic xmlns:a="http://schemas.openxmlformats.org/drawingml/2006/main">
+                  <a:graphicData uri="http://schemas.microsoft.com/office/word/2010/wordprocessingShape">
+                    <wps:wsp>
+                      <wps:cNvSpPr txBox="1"/>
+                      <wps:spPr>
+                        <a:xfrm>
+                          <a:off x="0" y="0"/>
+                          <a:ext cx="2857500" cy="635"/>
+                        </a:xfrm>
+                        <a:prstGeom prst="rect">
+                          <a:avLst/>
+                        </a:prstGeom>
+                        <a:noFill/>
+                        <a:ln>
+                          <a:noFill/>
+                        </a:ln>
+                      </wps:spPr>
+                      <wps:txbx>
+                        <w:txbxContent>
+                          <w:p>
+                            <w:pPr>
+                              <w:pStyle w:val="Lgende"/>
+                              <w:rPr>
+                                <w:lang w:val="fr-CA"/>
+                              </w:rPr>
+                            </w:pPr>
+                            <w:r>
+                              <w:rPr>
+                                <w:lang w:val="fr-CA"/>
+                              </w:rPr>
+                              <w:t>Utilisation de cloc dans jfreechart</w:t>
+                            </w:r>
+                            <w:r>
+                              <w:rPr>
+                                <w:lang w:val="fr-CA"/>
+                              </w:rPr>
+                              <w:t>/src</w:t>
+                            </w:r>
+                          </w:p>
+                        </w:txbxContent>
+                      </wps:txbx>
+                      <wps:bodyPr rot="0" spcFirstLastPara="0" vertOverflow="overflow" horzOverflow="overflow" vert="horz" wrap="square" lIns="0" tIns="0" rIns="0" bIns="0" numCol="1" spcCol="0" rtlCol="0" fromWordArt="0" anchor="t" anchorCtr="0" forceAA="0" compatLnSpc="1">
+                        <a:prstTxWarp prst="textNoShape">
+                          <a:avLst/>
+                        </a:prstTxWarp>
+                        <a:spAutoFit/>
+                      </wps:bodyPr>
+                    </wps:wsp>
+                  </a:graphicData>
+                </a:graphic>
+                <wp14:sizeRelH relativeFrom="margin">
+                  <wp14:pctWidth>0</wp14:pctWidth>
+                </wp14:sizeRelH>
+              </wp:anchor>
+            </w:drawing>
+          </mc:Choice>
+          <mc:Fallback>
+            <w:pict>
+              <v:shapetype w14:anchorId="0B81722E" id="_x0000_t202" coordsize="21600,21600" o:spt="202" path="m,l,21600r21600,l21600,xe">
+                <v:stroke joinstyle="miter"/>
+                <v:path gradientshapeok="t" o:connecttype="rect"/>
+              </v:shapetype>
+              <v:shape id="Zone de texte 1" o:spid="_x0000_s1026" type="#_x0000_t202" style="position:absolute;margin-left:-27.05pt;margin-top:98.75pt;width:225pt;height:.05pt;z-index:251665408;visibility:visible;mso-wrap-style:square;mso-width-percent:0;mso-wrap-distance-left:9pt;mso-wrap-distance-top:0;mso-wrap-distance-right:9pt;mso-wrap-distance-bottom:0;mso-position-horizontal:absolute;mso-position-horizontal-relative:text;mso-position-vertical:absolute;mso-position-vertical-relative:text;mso-width-percent:0;mso-width-relative:margin;v-text-anchor:top" o:gfxdata="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" filled="f" stroked="f">
+                <v:textbox style="mso-fit-shape-to-text:t" inset="0,0,0,0">
+                  <w:txbxContent>
+                    <w:p>
+                      <w:pPr>
+                        <w:pStyle w:val="Lgende"/>
+                        <w:rPr>
+                          <w:lang w:val="fr-CA"/>
+                        </w:rPr>
+                      </w:pPr>
+                      <w:r>
+                        <w:rPr>
+                          <w:lang w:val="fr-CA"/>
+                        </w:rPr>
+                        <w:t>Utilisation de cloc dans jfreechart</w:t>
+                      </w:r>
+                      <w:r>
+                        <w:rPr>
+                          <w:lang w:val="fr-CA"/>
+                        </w:rPr>
+                        <w:t>/src</w:t>
+                      </w:r>
+                    </w:p>
+                  </w:txbxContent>
+                </v:textbox>
+                <w10:wrap type="through"/>
+              </v:shape>
+            </w:pict>
+          </mc:Fallback>
+        </mc:AlternateContent>
+      </w:r>
+      <w:r>
+        <w:rPr>
+          <w:noProof/>
+        </w:rPr>
+        <mc:AlternateContent>
+          <mc:Choice Requires="wps">
+            <w:drawing>
+              <wp:anchor distT="0" distB="0" distL="114300" distR="114300" simplePos="0" relativeHeight="251667456" behindDoc="1" locked="0" layoutInCell="1" allowOverlap="1" wp14:anchorId="709C7098" wp14:editId="4000CCA0">
+                <wp:simplePos x="0" y="0"/>
+                <wp:positionH relativeFrom="column">
+                  <wp:posOffset>3192145</wp:posOffset>
+                </wp:positionH>
+                <wp:positionV relativeFrom="paragraph">
+                  <wp:posOffset>1231265</wp:posOffset>
+                </wp:positionV>
+                <wp:extent cx="3098800" cy="635"/>
+                <wp:effectExtent l="0" t="0" r="6350" b="0"/>
+                <wp:wrapTight wrapText="bothSides">
+                  <wp:wrapPolygon edited="0">
+                    <wp:start x="0" y="0"/>
+                    <wp:lineTo x="0" y="20057"/>
+                    <wp:lineTo x="21511" y="20057"/>
+                    <wp:lineTo x="21511" y="0"/>
+                    <wp:lineTo x="0" y="0"/>
+                  </wp:wrapPolygon>
+                </wp:wrapTight>
+                <wp:docPr id="1362326200" name="Zone de texte 1"/>
+                <wp:cNvGraphicFramePr/>
+                <a:graphic xmlns:a="http://schemas.openxmlformats.org/drawingml/2006/main">
+                  <a:graphicData uri="http://schemas.microsoft.com/office/word/2010/wordprocessingShape">
+                    <wps:wsp>
+                      <wps:cNvSpPr txBox="1"/>
+                      <wps:spPr>
+                        <a:xfrm>
+                          <a:off x="0" y="0"/>
+                          <a:ext cx="3098800" cy="635"/>
+                        </a:xfrm>
+                        <a:prstGeom prst="rect">
+                          <a:avLst/>
+                        </a:prstGeom>
+                        <a:noFill/>
+                        <a:ln>
+                          <a:noFill/>
+                        </a:ln>
+                      </wps:spPr>
+                      <wps:txbx>
+                        <w:txbxContent>
+                          <w:p>
+                            <w:pPr>
+                              <w:pStyle w:val="Lgende"/>
+                              <w:rPr>
+                                <w:lang w:val="fr-CA"/>
+                              </w:rPr>
+                            </w:pPr>
+                            <w:r>
+                              <w:rPr>
+                                <w:lang w:val="fr-CA"/>
+                              </w:rPr>
+                              <w:t>Utilisation de cloc dans jfreechart/src/main</w:t>
+                            </w:r>
+                          </w:p>
+                        </w:txbxContent>
+                      </wps:txbx>
+                      <wps:bodyPr rot="0" spcFirstLastPara="0" vertOverflow="overflow" horzOverflow="overflow" vert="horz" wrap="square" lIns="0" tIns="0" rIns="0" bIns="0" numCol="1" spcCol="0" rtlCol="0" fromWordArt="0" anchor="t" anchorCtr="0" forceAA="0" compatLnSpc="1">
+                        <a:prstTxWarp prst="textNoShape">
+                          <a:avLst/>
+                        </a:prstTxWarp>
+                        <a:spAutoFit/>
+                      </wps:bodyPr>
+                    </wps:wsp>
+                  </a:graphicData>
+                </a:graphic>
+              </wp:anchor>
+            </w:drawing>
+          </mc:Choice>
+          <mc:Fallback>
+            <w:pict>
+              <v:shape w14:anchorId="709C7098" id="_x0000_s1027" type="#_x0000_t202" style="position:absolute;margin-left:251.35pt;margin-top:96.95pt;width:244pt;height:.05pt;z-index:-251649024;visibility:visible;mso-wrap-style:square;mso-wrap-distance-left:9pt;mso-wrap-distance-top:0;mso-wrap-distance-right:9pt;mso-wrap-distance-bottom:0;mso-position-horizontal:absolute;mso-position-horizontal-relative:text;mso-position-vertical:absolute;mso-position-vertical-relative:text;v-text-anchor:top" o:gfxdata="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" filled="f" stroked="f">
+                <v:textbox style="mso-fit-shape-to-text:t" inset="0,0,0,0">
+                  <w:txbxContent>
+                    <w:p>
+                      <w:pPr>
+                        <w:pStyle w:val="Lgende"/>
+                        <w:rPr>
+                          <w:lang w:val="fr-CA"/>
+                        </w:rPr>
+                      </w:pPr>
+                      <w:r>
+                        <w:rPr>
+                          <w:lang w:val="fr-CA"/>
+                        </w:rPr>
+                        <w:t>Utilisation de cloc dans jfreechart/src/main</w:t>
+                      </w:r>
+                    </w:p>
+                  </w:txbxContent>
+                </v:textbox>
+                <w10:wrap type="tight"/>
+              </v:shape>
+            </w:pict>
+          </mc:Fallback>
+        </mc:AlternateContent>
+      </w:r>
+      <w:r>
+        <w:drawing>
+          <wp:anchor distT="0" distB="0" distL="114300" distR="114300" simplePos="0" relativeHeight="251660288" behindDoc="0" locked="0" layoutInCell="1" allowOverlap="1" wp14:anchorId="12E3A51A" wp14:editId="3C116584">
+            <wp:simplePos x="0" y="0"/>
+            <wp:positionH relativeFrom="margin">
+              <wp:posOffset>-340995</wp:posOffset>
+            </wp:positionH>
+            <wp:positionV relativeFrom="paragraph">
+              <wp:posOffset>278765</wp:posOffset>
+            </wp:positionV>
+            <wp:extent cx="3098800" cy="915035"/>
+            <wp:effectExtent l="0" t="0" r="6350" b="0"/>
+            <wp:wrapSquare wrapText="bothSides"/>
+            <wp:docPr id="900635242" name="Image 1" descr="Une image contenant texte, capture d’écran, logiciel, Police&#10;&#10;Description générée automatiquement"/>
+            <wp:cNvGraphicFramePr>
+              <a:graphicFrameLocks xmlns:a="http://schemas.openxmlformats.org/drawingml/2006/main" noChangeAspect="1"/>
+            </wp:cNvGraphicFramePr>
+            <a:graphic xmlns:a="http://schemas.openxmlformats.org/drawingml/2006/main">
+              <a:graphicData uri="http://schemas.openxmlformats.org/drawingml/2006/picture">
+                <pic:pic xmlns:pic="http://schemas.openxmlformats.org/drawingml/2006/picture">
+                  <pic:nvPicPr>
+                    <pic:cNvPr id="900635242" name="Image 1" descr="Une image contenant texte, capture d’écran, logiciel, Police&#10;&#10;Description générée automatiquement"/>
+                    <pic:cNvPicPr/>
+                  </pic:nvPicPr>
+                  <pic:blipFill>
+                    <a:blip r:embed="rId6">
+                      <a:extLst>
+                        <a:ext uri="{28A0092B-C50C-407E-A947-70E740481C1C}">
+                          <a14:useLocalDpi xmlns:a14="http://schemas.microsoft.com/office/drawing/2010/main" val="0"/>
+                        </a:ext>
+                      </a:extLst>
+                    </a:blip>
+                    <a:stretch>
+                      <a:fillRect/>
+                    </a:stretch>
+                  </pic:blipFill>
+                  <pic:spPr>
+                    <a:xfrm>
+                      <a:off x="0" y="0"/>
+                      <a:ext cx="3098800" cy="915035"/>
+                    </a:xfrm>
+                    <a:prstGeom prst="rect">
+                      <a:avLst/>
+                    </a:prstGeom>
+                  </pic:spPr>
+                </pic:pic>
+              </a:graphicData>
+            </a:graphic>
+          </wp:anchor>
+        </w:drawing>
+      </w:r>
+      <w:r>
+        <w:drawing>
+          <wp:anchor distT="0" distB="0" distL="114300" distR="114300" simplePos="0" relativeHeight="251659264" behindDoc="0" locked="0" layoutInCell="1" allowOverlap="1" wp14:anchorId="0E691199" wp14:editId="4EB3C48A">
+            <wp:simplePos x="0" y="0"/>
+            <wp:positionH relativeFrom="margin">
+              <wp:posOffset>3128645</wp:posOffset>
+            </wp:positionH>
+            <wp:positionV relativeFrom="paragraph">
+              <wp:posOffset>301625</wp:posOffset>
+            </wp:positionV>
+            <wp:extent cx="3098800" cy="868680"/>
+            <wp:effectExtent l="0" t="0" r="6350" b="7620"/>
+            <wp:wrapSquare wrapText="bothSides"/>
+            <wp:docPr id="703158568" name="Image 1" descr="Une image contenant texte, capture d’écran, logiciel, Police&#10;&#10;Description générée automatiquement"/>
+            <wp:cNvGraphicFramePr>
+              <a:graphicFrameLocks xmlns:a="http://schemas.openxmlformats.org/drawingml/2006/main" noChangeAspect="1"/>
+            </wp:cNvGraphicFramePr>
+            <a:graphic xmlns:a="http://schemas.openxmlformats.org/drawingml/2006/main">
+              <a:graphicData uri="http://schemas.openxmlformats.org/drawingml/2006/picture">
+                <pic:pic xmlns:pic="http://schemas.openxmlformats.org/drawingml/2006/picture">
+                  <pic:nvPicPr>
+                    <pic:cNvPr id="703158568" name="Image 1" descr="Une image contenant texte, capture d’écran, logiciel, Police&#10;&#10;Description générée automatiquement"/>
+                    <pic:cNvPicPr/>
+                  </pic:nvPicPr>
+                  <pic:blipFill>
+                    <a:blip r:embed="rId7">
+                      <a:extLst>
+                        <a:ext uri="{28A0092B-C50C-407E-A947-70E740481C1C}">
+                          <a14:useLocalDpi xmlns:a14="http://schemas.microsoft.com/office/drawing/2010/main" val="0"/>
+                        </a:ext>
+                      </a:extLst>
+                    </a:blip>
+                    <a:stretch>
+                      <a:fillRect/>
+                    </a:stretch>
+                  </pic:blipFill>
+                  <pic:spPr>
+                    <a:xfrm>
+                      <a:off x="0" y="0"/>
+                      <a:ext cx="3098800" cy="868680"/>
+                    </a:xfrm>
+                    <a:prstGeom prst="rect">
+                      <a:avLst/>
+                    </a:prstGeom>
+                  </pic:spPr>
+                </pic:pic>
+              </a:graphicData>
+            </a:graphic>
+          </wp:anchor>
+        </w:drawing>
+      </w:r>
+      <w:r>
+        <w:t xml:space="preserve">Tâche </w:t>
+      </w:r>
+      <w:r>
+        <w:t>2</w:t>
+      </w:r>
+      <w:r>
+        <w:t xml:space="preserve"> : </w:t>
+      </w:r>
+      <w:r>
+        <w:t>Mesurer jfreechart</w:t>
+      </w:r>
+    </w:p>
+    <w:p>
+      <w:pPr>
+        <w:spacing w:after="0" w:line="240" w:lineRule="auto"/>
+        <w:jc w:val="both"/>
+      </w:pPr>
+    </w:p>
+    <w:p>
+      <w:pPr>
+        <w:keepNext/>
+      </w:pPr>
+      <w:r>
+        <w:lastRenderedPageBreak/>
+        <w:drawing>
+          <wp:anchor distT="0" distB="0" distL="114300" distR="114300" simplePos="0" relativeHeight="251662336" behindDoc="0" locked="0" layoutInCell="1" allowOverlap="1" wp14:anchorId="68D60175" wp14:editId="34DA5B00">
+            <wp:simplePos x="0" y="0"/>
+            <wp:positionH relativeFrom="margin">
+              <wp:posOffset>-302260</wp:posOffset>
+            </wp:positionH>
+            <wp:positionV relativeFrom="paragraph">
+              <wp:posOffset>1296670</wp:posOffset>
+            </wp:positionV>
+            <wp:extent cx="2720340" cy="413385"/>
+            <wp:effectExtent l="0" t="0" r="3810" b="5715"/>
+            <wp:wrapSquare wrapText="bothSides"/>
+            <wp:docPr id="1295507807" name="Image 1" descr="Une image contenant texte, Police, capture d’écran&#10;&#10;Description générée automatiquement"/>
+            <wp:cNvGraphicFramePr>
+              <a:graphicFrameLocks xmlns:a="http://schemas.openxmlformats.org/drawingml/2006/main" noChangeAspect="1"/>
+            </wp:cNvGraphicFramePr>
+            <a:graphic xmlns:a="http://schemas.openxmlformats.org/drawingml/2006/main">
+              <a:graphicData uri="http://schemas.openxmlformats.org/drawingml/2006/picture">
+                <pic:pic xmlns:pic="http://schemas.openxmlformats.org/drawingml/2006/picture">
+                  <pic:nvPicPr>
+                    <pic:cNvPr id="1295507807" name="Image 1" descr="Une image contenant texte, Police, capture d’écran&#10;&#10;Description générée automatiquement"/>
+                    <pic:cNvPicPr/>
+                  </pic:nvPicPr>
+                  <pic:blipFill>
+                    <a:blip r:embed="rId8">
+                      <a:extLst>
+                        <a:ext uri="{28A0092B-C50C-407E-A947-70E740481C1C}">
+                          <a14:useLocalDpi xmlns:a14="http://schemas.microsoft.com/office/drawing/2010/main" val="0"/>
+                        </a:ext>
+                      </a:extLst>
+                    </a:blip>
+                    <a:stretch>
+                      <a:fillRect/>
+                    </a:stretch>
+                  </pic:blipFill>
+                  <pic:spPr>
+                    <a:xfrm>
+                      <a:off x="0" y="0"/>
+                      <a:ext cx="2720340" cy="413385"/>
+                    </a:xfrm>
+                    <a:prstGeom prst="rect">
+                      <a:avLst/>
+                    </a:prstGeom>
+                  </pic:spPr>
+                </pic:pic>
+              </a:graphicData>
+            </a:graphic>
+          </wp:anchor>
+        </w:drawing>
+      </w:r>
+      <w:r>
+        <w:rPr>
+          <w:noProof/>
+        </w:rPr>
+        <mc:AlternateContent>
+          <mc:Choice Requires="wps">
+            <w:drawing>
+              <wp:anchor distT="0" distB="0" distL="114300" distR="114300" simplePos="0" relativeHeight="251675648" behindDoc="0" locked="0" layoutInCell="1" allowOverlap="1" wp14:anchorId="7BEF97EC" wp14:editId="58DC5285">
+                <wp:simplePos x="0" y="0"/>
+                <wp:positionH relativeFrom="margin">
+                  <wp:align>left</wp:align>
+                </wp:positionH>
+                <wp:positionV relativeFrom="paragraph">
+                  <wp:posOffset>960120</wp:posOffset>
+                </wp:positionV>
+                <wp:extent cx="2133600" cy="635"/>
+                <wp:effectExtent l="0" t="0" r="0" b="0"/>
+                <wp:wrapSquare wrapText="bothSides"/>
+                <wp:docPr id="1060783720" name="Zone de texte 1"/>
+                <wp:cNvGraphicFramePr/>
+                <a:graphic xmlns:a="http://schemas.openxmlformats.org/drawingml/2006/main">
+                  <a:graphicData uri="http://schemas.microsoft.com/office/word/2010/wordprocessingShape">
+                    <wps:wsp>
+                      <wps:cNvSpPr txBox="1"/>
+                      <wps:spPr>
+                        <a:xfrm>
+                          <a:off x="0" y="0"/>
+                          <a:ext cx="2133600" cy="635"/>
+                        </a:xfrm>
+                        <a:prstGeom prst="rect">
+                          <a:avLst/>
+                        </a:prstGeom>
+                        <a:noFill/>
+                        <a:ln>
+                          <a:noFill/>
+                        </a:ln>
+                      </wps:spPr>
+                      <wps:txbx>
+                        <w:txbxContent>
+                          <w:p>
+                            <w:pPr>
+                              <w:pStyle w:val="Lgende"/>
+                              <w:rPr>
+                                <w:noProof/>
+                                <w:lang w:val="fr-CA"/>
+                              </w:rPr>
+                            </w:pPr>
+                            <w:r>
+                              <w:rPr>
+                                <w:lang w:val="fr-CA"/>
+                              </w:rPr>
+                              <w:t>Utilisation de cloc dans jfreechart/src/test</w:t>
+                            </w:r>
+                          </w:p>
+                        </w:txbxContent>
+                      </wps:txbx>
+                      <wps:bodyPr rot="0" spcFirstLastPara="0" vertOverflow="overflow" horzOverflow="overflow" vert="horz" wrap="square" lIns="0" tIns="0" rIns="0" bIns="0" numCol="1" spcCol="0" rtlCol="0" fromWordArt="0" anchor="t" anchorCtr="0" forceAA="0" compatLnSpc="1">
+                        <a:prstTxWarp prst="textNoShape">
+                          <a:avLst/>
+                        </a:prstTxWarp>
+                        <a:spAutoFit/>
+                      </wps:bodyPr>
+                    </wps:wsp>
+                  </a:graphicData>
+                </a:graphic>
+                <wp14:sizeRelH relativeFrom="margin">
+                  <wp14:pctWidth>0</wp14:pctWidth>
+                </wp14:sizeRelH>
+              </wp:anchor>
+            </w:drawing>
+          </mc:Choice>
+          <mc:Fallback>
+            <w:pict>
+              <v:shape w14:anchorId="7BEF97EC" id="_x0000_s1028" type="#_x0000_t202" style="position:absolute;margin-left:0;margin-top:75.6pt;width:168pt;height:.05pt;z-index:251675648;visibility:visible;mso-wrap-style:square;mso-width-percent:0;mso-wrap-distance-left:9pt;mso-wrap-distance-top:0;mso-wrap-distance-right:9pt;mso-wrap-distance-bottom:0;mso-position-horizontal:left;mso-position-horizontal-relative:margin;mso-position-vertical:absolute;mso-position-vertical-relative:text;mso-width-percent:0;mso-width-relative:margin;v-text-anchor:top" o:gfxdata="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" filled="f" stroked="f">
+                <v:textbox style="mso-fit-shape-to-text:t" inset="0,0,0,0">
+                  <w:txbxContent>
+                    <w:p>
+                      <w:pPr>
+                        <w:pStyle w:val="Lgende"/>
+                        <w:rPr>
+                          <w:noProof/>
+                          <w:lang w:val="fr-CA"/>
+                        </w:rPr>
+                      </w:pPr>
+                      <w:r>
+                        <w:rPr>
+                          <w:lang w:val="fr-CA"/>
+                        </w:rPr>
+                        <w:t>Utilisation de cloc dans jfreechart/src/test</w:t>
+                      </w:r>
+                    </w:p>
+                  </w:txbxContent>
+                </v:textbox>
+                <w10:wrap type="square" anchorx="margin"/>
+              </v:shape>
+            </w:pict>
+          </mc:Fallback>
+        </mc:AlternateContent>
+      </w:r>
+      <w:r>
+        <w:rPr>
+          <w:noProof/>
+        </w:rPr>
+        <w:drawing>
+          <wp:anchor distT="0" distB="0" distL="114300" distR="114300" simplePos="0" relativeHeight="251663360" behindDoc="0" locked="0" layoutInCell="1" allowOverlap="1" wp14:anchorId="05002CE6" wp14:editId="6D54E5EF">
+            <wp:simplePos x="0" y="0"/>
+            <wp:positionH relativeFrom="column">
+              <wp:posOffset>2673985</wp:posOffset>
+            </wp:positionH>
+            <wp:positionV relativeFrom="paragraph">
+              <wp:posOffset>0</wp:posOffset>
+            </wp:positionV>
+            <wp:extent cx="3489960" cy="3037205"/>
+            <wp:effectExtent l="0" t="0" r="0" b="0"/>
+            <wp:wrapSquare wrapText="bothSides"/>
+            <wp:docPr id="2091926562" name="Image 1"/>
+            <wp:cNvGraphicFramePr>
+              <a:graphicFrameLocks xmlns:a="http://schemas.openxmlformats.org/drawingml/2006/main" noChangeAspect="1"/>
+            </wp:cNvGraphicFramePr>
+            <a:graphic xmlns:a="http://schemas.openxmlformats.org/drawingml/2006/main">
+              <a:graphicData uri="http://schemas.openxmlformats.org/drawingml/2006/picture">
+                <pic:pic xmlns:pic="http://schemas.openxmlformats.org/drawingml/2006/picture">
+                  <pic:nvPicPr>
+                    <pic:cNvPr id="0" name="Picture 2"/>
+                    <pic:cNvPicPr>
+                      <a:picLocks noChangeAspect="1" noChangeArrowheads="1"/>
+                    </pic:cNvPicPr>
+                  </pic:nvPicPr>
+                  <pic:blipFill>
+                    <a:blip r:embed="rId9">
+                      <a:extLst>
+                        <a:ext uri="{28A0092B-C50C-407E-A947-70E740481C1C}">
+                          <a14:useLocalDpi xmlns:a14="http://schemas.microsoft.com/office/drawing/2010/main" val="0"/>
+                        </a:ext>
+                      </a:extLst>
+                    </a:blip>
+                    <a:srcRect/>
+                    <a:stretch>
+                      <a:fillRect/>
+                    </a:stretch>
+                  </pic:blipFill>
+                  <pic:spPr bwMode="auto">
+                    <a:xfrm>
+                      <a:off x="0" y="0"/>
+                      <a:ext cx="3489960" cy="3037205"/>
+                    </a:xfrm>
+                    <a:prstGeom prst="rect">
+                      <a:avLst/>
+                    </a:prstGeom>
+                    <a:noFill/>
+                  </pic:spPr>
+                </pic:pic>
+              </a:graphicData>
+            </a:graphic>
+          </wp:anchor>
+        </w:drawing>
+      </w:r>
+      <w:r>
+        <w:drawing>
+          <wp:anchor distT="0" distB="0" distL="114300" distR="114300" simplePos="0" relativeHeight="251658240" behindDoc="0" locked="0" layoutInCell="1" allowOverlap="1" wp14:anchorId="56B71E56" wp14:editId="1C634A84">
+            <wp:simplePos x="0" y="0"/>
+            <wp:positionH relativeFrom="column">
+              <wp:posOffset>-457835</wp:posOffset>
+            </wp:positionH>
+            <wp:positionV relativeFrom="paragraph">
+              <wp:posOffset>7620</wp:posOffset>
+            </wp:positionV>
+            <wp:extent cx="3070860" cy="934085"/>
+            <wp:effectExtent l="0" t="0" r="0" b="0"/>
+            <wp:wrapSquare wrapText="bothSides"/>
+            <wp:docPr id="1857579626" name="Image 1" descr="Une image contenant texte, capture d’écran, logiciel, Police&#10;&#10;Description générée automatiquement"/>
+            <wp:cNvGraphicFramePr>
+              <a:graphicFrameLocks xmlns:a="http://schemas.openxmlformats.org/drawingml/2006/main" noChangeAspect="1"/>
+            </wp:cNvGraphicFramePr>
+            <a:graphic xmlns:a="http://schemas.openxmlformats.org/drawingml/2006/main">
+              <a:graphicData uri="http://schemas.openxmlformats.org/drawingml/2006/picture">
+                <pic:pic xmlns:pic="http://schemas.openxmlformats.org/drawingml/2006/picture">
+                  <pic:nvPicPr>
+                    <pic:cNvPr id="1857579626" name="Image 1" descr="Une image contenant texte, capture d’écran, logiciel, Police&#10;&#10;Description générée automatiquement"/>
+                    <pic:cNvPicPr/>
+                  </pic:nvPicPr>
+                  <pic:blipFill>
+                    <a:blip r:embed="rId10">
+                      <a:extLst>
+                        <a:ext uri="{28A0092B-C50C-407E-A947-70E740481C1C}">
+                          <a14:useLocalDpi xmlns:a14="http://schemas.microsoft.com/office/drawing/2010/main" val="0"/>
+                        </a:ext>
+                      </a:extLst>
+                    </a:blip>
+                    <a:stretch>
+                      <a:fillRect/>
+                    </a:stretch>
+                  </pic:blipFill>
+                  <pic:spPr>
+                    <a:xfrm>
+                      <a:off x="0" y="0"/>
+                      <a:ext cx="3070860" cy="934085"/>
+                    </a:xfrm>
+                    <a:prstGeom prst="rect">
+                      <a:avLst/>
+                    </a:prstGeom>
+                  </pic:spPr>
+                </pic:pic>
+              </a:graphicData>
+            </a:graphic>
+          </wp:anchor>
+        </w:drawing>
+      </w:r>
+    </w:p>
+    <w:p>
+      <w:pPr>
+        <w:keepNext/>
+      </w:pPr>
+      <w:r>
+        <w:rPr>
+          <w:noProof/>
+        </w:rPr>
+        <mc:AlternateContent>
+          <mc:Choice Requires="wps">
+            <w:drawing>
+              <wp:anchor distT="0" distB="0" distL="114300" distR="114300" simplePos="0" relativeHeight="251673600" behindDoc="0" locked="0" layoutInCell="1" allowOverlap="1" wp14:anchorId="0BEE2AEC" wp14:editId="3318BD81">
+                <wp:simplePos x="0" y="0"/>
+                <wp:positionH relativeFrom="margin">
+                  <wp:posOffset>-635</wp:posOffset>
+                </wp:positionH>
+                <wp:positionV relativeFrom="paragraph">
+                  <wp:posOffset>570230</wp:posOffset>
+                </wp:positionV>
+                <wp:extent cx="1920240" cy="266700"/>
+                <wp:effectExtent l="0" t="0" r="3810" b="0"/>
+                <wp:wrapSquare wrapText="bothSides"/>
+                <wp:docPr id="942529676" name="Zone de texte 1"/>
+                <wp:cNvGraphicFramePr/>
+                <a:graphic xmlns:a="http://schemas.openxmlformats.org/drawingml/2006/main">
+                  <a:graphicData uri="http://schemas.microsoft.com/office/word/2010/wordprocessingShape">
+                    <wps:wsp>
+                      <wps:cNvSpPr txBox="1"/>
+                      <wps:spPr>
+                        <a:xfrm>
+                          <a:off x="0" y="0"/>
+                          <a:ext cx="1920240" cy="266700"/>
+                        </a:xfrm>
+                        <a:prstGeom prst="rect">
+                          <a:avLst/>
+                        </a:prstGeom>
+                        <a:noFill/>
+                        <a:ln>
+                          <a:noFill/>
+                        </a:ln>
+                      </wps:spPr>
+                      <wps:txbx>
+                        <w:txbxContent>
+                          <w:p>
+                            <w:pPr>
+                              <w:pStyle w:val="Lgende"/>
+                              <w:rPr>
+                                <w:noProof/>
+                                <w:lang w:val="fr-CA"/>
+                              </w:rPr>
+                            </w:pPr>
+                            <w:r>
+                              <w:rPr>
+                                <w:lang w:val="fr-CA"/>
+                              </w:rPr>
+                              <w:t>Utilisation de age.java dans jfreechart</w:t>
+                            </w:r>
+                          </w:p>
+                        </w:txbxContent>
+                      </wps:txbx>
+                      <wps:bodyPr rot="0" spcFirstLastPara="0" vertOverflow="overflow" horzOverflow="overflow" vert="horz" wrap="square" lIns="0" tIns="0" rIns="0" bIns="0" numCol="1" spcCol="0" rtlCol="0" fromWordArt="0" anchor="t" anchorCtr="0" forceAA="0" compatLnSpc="1">
+                        <a:prstTxWarp prst="textNoShape">
+                          <a:avLst/>
+                        </a:prstTxWarp>
+                        <a:spAutoFit/>
+                      </wps:bodyPr>
+                    </wps:wsp>
+                  </a:graphicData>
+                </a:graphic>
+                <wp14:sizeRelH relativeFrom="margin">
+                  <wp14:pctWidth>0</wp14:pctWidth>
+                </wp14:sizeRelH>
+              </wp:anchor>
+            </w:drawing>
+          </mc:Choice>
+          <mc:Fallback>
+            <w:pict>
+              <v:shape w14:anchorId="0BEE2AEC" id="_x0000_s1029" type="#_x0000_t202" style="position:absolute;margin-left:-.05pt;margin-top:44.9pt;width:151.2pt;height:21pt;z-index:251673600;visibility:visible;mso-wrap-style:square;mso-width-percent:0;mso-wrap-distance-left:9pt;mso-wrap-distance-top:0;mso-wrap-distance-right:9pt;mso-wrap-distance-bottom:0;mso-position-horizontal:absolute;mso-position-horizontal-relative:margin;mso-position-vertical:absolute;mso-position-vertical-relative:text;mso-width-percent:0;mso-width-relative:margin;v-text-anchor:top" o:gfxdata="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" filled="f" stroked="f">
+                <v:textbox style="mso-fit-shape-to-text:t" inset="0,0,0,0">
+                  <w:txbxContent>
+                    <w:p>
+                      <w:pPr>
+                        <w:pStyle w:val="Lgende"/>
+                        <w:rPr>
+                          <w:noProof/>
+                          <w:lang w:val="fr-CA"/>
+                        </w:rPr>
+                      </w:pPr>
+                      <w:r>
+                        <w:rPr>
+                          <w:lang w:val="fr-CA"/>
+                        </w:rPr>
+                        <w:t>Utilisation de age.java dans jfreechart</w:t>
+                      </w:r>
+                    </w:p>
+                  </w:txbxContent>
+                </v:textbox>
+                <w10:wrap type="square" anchorx="margin"/>
+              </v:shape>
+            </w:pict>
+          </mc:Fallback>
+        </mc:AlternateContent>
+      </w:r>
+    </w:p>
+    <w:p>
+      <w:pPr>
+        <w:keepNext/>
+      </w:pPr>
+      <w:r>
+        <w:rPr>
+          <w:noProof/>
+        </w:rPr>
+        <w:drawing>
+          <wp:anchor distT="0" distB="0" distL="114300" distR="114300" simplePos="0" relativeHeight="251661312" behindDoc="0" locked="0" layoutInCell="1" allowOverlap="1" wp14:anchorId="21835C93" wp14:editId="462A01F1">
+            <wp:simplePos x="0" y="0"/>
+            <wp:positionH relativeFrom="column">
+              <wp:posOffset>375285</wp:posOffset>
+            </wp:positionH>
+            <wp:positionV relativeFrom="paragraph">
+              <wp:posOffset>118745</wp:posOffset>
+            </wp:positionV>
+            <wp:extent cx="1231900" cy="121920"/>
+            <wp:effectExtent l="0" t="0" r="6350" b="0"/>
+            <wp:wrapSquare wrapText="bothSides"/>
+            <wp:docPr id="1383516221" name="Image 3"/>
+            <wp:cNvGraphicFramePr>
+              <a:graphicFrameLocks xmlns:a="http://schemas.openxmlformats.org/drawingml/2006/main" noChangeAspect="1"/>
+            </wp:cNvGraphicFramePr>
+            <a:graphic xmlns:a="http://schemas.openxmlformats.org/drawingml/2006/main">
+              <a:graphicData uri="http://schemas.openxmlformats.org/drawingml/2006/picture">
+                <pic:pic xmlns:pic="http://schemas.openxmlformats.org/drawingml/2006/picture">
+                  <pic:nvPicPr>
+                    <pic:cNvPr id="0" name="Picture 4"/>
+                    <pic:cNvPicPr>
+                      <a:picLocks noChangeAspect="1" noChangeArrowheads="1"/>
+                    </pic:cNvPicPr>
+                  </pic:nvPicPr>
+                  <pic:blipFill>
+                    <a:blip r:embed="rId11">
+                      <a:extLst>
+                        <a:ext uri="{28A0092B-C50C-407E-A947-70E740481C1C}">
+                          <a14:useLocalDpi xmlns:a14="http://schemas.microsoft.com/office/drawing/2010/main" val="0"/>
+                        </a:ext>
+                      </a:extLst>
+                    </a:blip>
+                    <a:srcRect/>
+                    <a:stretch>
+                      <a:fillRect/>
+                    </a:stretch>
+                  </pic:blipFill>
+                  <pic:spPr bwMode="auto">
+                    <a:xfrm>
+                      <a:off x="0" y="0"/>
+                      <a:ext cx="1231900" cy="121920"/>
+                    </a:xfrm>
+                    <a:prstGeom prst="rect">
+                      <a:avLst/>
+                    </a:prstGeom>
+                    <a:noFill/>
+                  </pic:spPr>
+                </pic:pic>
+              </a:graphicData>
+            </a:graphic>
+          </wp:anchor>
+        </w:drawing>
+      </w:r>
+    </w:p>
+    <w:p>
+      <w:pPr>
+        <w:keepNext/>
+      </w:pPr>
+      <w:r>
+        <w:rPr>
+          <w:noProof/>
+        </w:rPr>
+        <mc:AlternateContent>
+          <mc:Choice Requires="wps">
+            <w:drawing>
+              <wp:anchor distT="0" distB="0" distL="114300" distR="114300" simplePos="0" relativeHeight="251671552" behindDoc="0" locked="0" layoutInCell="1" allowOverlap="1" wp14:anchorId="27C2D689" wp14:editId="23662460">
+                <wp:simplePos x="0" y="0"/>
+                <wp:positionH relativeFrom="column">
+                  <wp:posOffset>281305</wp:posOffset>
+                </wp:positionH>
+                <wp:positionV relativeFrom="paragraph">
+                  <wp:posOffset>5715</wp:posOffset>
+                </wp:positionV>
+                <wp:extent cx="1600200" cy="320040"/>
+                <wp:effectExtent l="0" t="0" r="0" b="3810"/>
+                <wp:wrapSquare wrapText="bothSides"/>
+                <wp:docPr id="1796415212" name="Zone de texte 1"/>
+                <wp:cNvGraphicFramePr/>
+                <a:graphic xmlns:a="http://schemas.openxmlformats.org/drawingml/2006/main">
+                  <a:graphicData uri="http://schemas.microsoft.com/office/word/2010/wordprocessingShape">
+                    <wps:wsp>
+                      <wps:cNvSpPr txBox="1"/>
+                      <wps:spPr>
+                        <a:xfrm>
+                          <a:off x="0" y="0"/>
+                          <a:ext cx="1600200" cy="320040"/>
+                        </a:xfrm>
+                        <a:prstGeom prst="rect">
+                          <a:avLst/>
+                        </a:prstGeom>
+                        <a:noFill/>
+                        <a:ln>
+                          <a:noFill/>
+                        </a:ln>
+                      </wps:spPr>
+                      <wps:txbx>
+                        <w:txbxContent>
+                          <w:p>
+                            <w:pPr>
+                              <w:pStyle w:val="Lgende"/>
+                              <w:rPr>
+                                <w:noProof/>
+                                <w:lang w:val="fr-CA"/>
+                              </w:rPr>
+                            </w:pPr>
+                            <w:r>
+                              <w:rPr>
+                                <w:lang w:val="fr-CA"/>
+                              </w:rPr>
+                              <w:t>Dernière ligne de l’utilisation de tls.java dans jfreechart</w:t>
+                            </w:r>
+                          </w:p>
+                        </w:txbxContent>
+                      </wps:txbx>
+                      <wps:bodyPr rot="0" spcFirstLastPara="0" vertOverflow="overflow" horzOverflow="overflow" vert="horz" wrap="square" lIns="0" tIns="0" rIns="0" bIns="0" numCol="1" spcCol="0" rtlCol="0" fromWordArt="0" anchor="t" anchorCtr="0" forceAA="0" compatLnSpc="1">
+                        <a:prstTxWarp prst="textNoShape">
+                          <a:avLst/>
+                        </a:prstTxWarp>
+                        <a:noAutofit/>
+                      </wps:bodyPr>
+                    </wps:wsp>
+                  </a:graphicData>
+                </a:graphic>
+                <wp14:sizeRelH relativeFrom="margin">
+                  <wp14:pctWidth>0</wp14:pctWidth>
+                </wp14:sizeRelH>
+                <wp14:sizeRelV relativeFrom="margin">
+                  <wp14:pctHeight>0</wp14:pctHeight>
+                </wp14:sizeRelV>
+              </wp:anchor>
+            </w:drawing>
+          </mc:Choice>
+          <mc:Fallback>
+            <w:pict>
+              <v:shape w14:anchorId="27C2D689" id="_x0000_s1030" type="#_x0000_t202" style="position:absolute;margin-left:22.15pt;margin-top:.45pt;width:126pt;height:25.2pt;z-index:251671552;visibility:visible;mso-wrap-style:square;mso-width-percent:0;mso-height-percent:0;mso-wrap-distance-left:9pt;mso-wrap-distance-top:0;mso-wrap-distance-right:9pt;mso-wrap-distance-bottom:0;mso-position-horizontal:absolute;mso-position-horizontal-relative:text;mso-position-vertical:absolute;mso-position-vertical-relative:text;mso-width-percent:0;mso-height-percent:0;mso-width-relative:margin;mso-height-relative:margin;v-text-anchor:top" o:gfxdata="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" filled="f" stroked="f">
+                <v:textbox inset="0,0,0,0">
+                  <w:txbxContent>
+                    <w:p>
+                      <w:pPr>
+                        <w:pStyle w:val="Lgende"/>
+                        <w:rPr>
+                          <w:noProof/>
+                          <w:lang w:val="fr-CA"/>
+                        </w:rPr>
+                      </w:pPr>
+                      <w:r>
+                        <w:rPr>
+                          <w:lang w:val="fr-CA"/>
+                        </w:rPr>
+                        <w:t>Dernière ligne de l’utilisation de tls.java dans jfreechart</w:t>
+                      </w:r>
+                    </w:p>
+                  </w:txbxContent>
+                </v:textbox>
+                <w10:wrap type="square"/>
+              </v:shape>
+            </w:pict>
+          </mc:Fallback>
+        </mc:AlternateContent>
+      </w:r>
+    </w:p>
+    <w:p>
+      <w:pPr>
+        <w:keepNext/>
+      </w:pPr>
+    </w:p>
+    <w:p>
+      <w:pPr>
+        <w:keepNext/>
+      </w:pPr>
+    </w:p>
+    <w:p>
+      <w:pPr>
+        <w:keepNext/>
+      </w:pPr>
+      <w:r>
+        <w:rPr>
+          <w:noProof/>
+        </w:rPr>
+        <mc:AlternateContent>
+          <mc:Choice Requires="wps">
+            <w:drawing>
+              <wp:anchor distT="0" distB="0" distL="114300" distR="114300" simplePos="0" relativeHeight="251669504" behindDoc="0" locked="0" layoutInCell="1" allowOverlap="1" wp14:anchorId="131097A7" wp14:editId="32CE882C">
+                <wp:simplePos x="0" y="0"/>
+                <wp:positionH relativeFrom="column">
+                  <wp:posOffset>3535045</wp:posOffset>
+                </wp:positionH>
+                <wp:positionV relativeFrom="paragraph">
+                  <wp:posOffset>10160</wp:posOffset>
+                </wp:positionV>
+                <wp:extent cx="1767840" cy="635"/>
+                <wp:effectExtent l="0" t="0" r="3810" b="0"/>
+                <wp:wrapSquare wrapText="bothSides"/>
+                <wp:docPr id="308799935" name="Zone de texte 1"/>
+                <wp:cNvGraphicFramePr/>
+                <a:graphic xmlns:a="http://schemas.openxmlformats.org/drawingml/2006/main">
+                  <a:graphicData uri="http://schemas.microsoft.com/office/word/2010/wordprocessingShape">
+                    <wps:wsp>
+                      <wps:cNvSpPr txBox="1"/>
+                      <wps:spPr>
+                        <a:xfrm>
+                          <a:off x="0" y="0"/>
+                          <a:ext cx="1767840" cy="635"/>
+                        </a:xfrm>
+                        <a:prstGeom prst="rect">
+                          <a:avLst/>
+                        </a:prstGeom>
+                        <a:noFill/>
+                        <a:ln>
+                          <a:noFill/>
+                        </a:ln>
+                      </wps:spPr>
+                      <wps:txbx>
+                        <w:txbxContent>
+                          <w:p>
+                            <w:pPr>
+                              <w:pStyle w:val="Lgende"/>
+                              <w:rPr>
+                                <w:noProof/>
+                                <w:lang w:val="fr-CA"/>
+                              </w:rPr>
+                            </w:pPr>
+                            <w:r>
+                              <w:rPr>
+                                <w:lang w:val="fr-CA"/>
+                              </w:rPr>
+                              <w:t>Utilisation de jacoco dans jfreechart</w:t>
+                            </w:r>
+                          </w:p>
+                        </w:txbxContent>
+                      </wps:txbx>
+                      <wps:bodyPr rot="0" spcFirstLastPara="0" vertOverflow="overflow" horzOverflow="overflow" vert="horz" wrap="square" lIns="0" tIns="0" rIns="0" bIns="0" numCol="1" spcCol="0" rtlCol="0" fromWordArt="0" anchor="t" anchorCtr="0" forceAA="0" compatLnSpc="1">
+                        <a:prstTxWarp prst="textNoShape">
+                          <a:avLst/>
+                        </a:prstTxWarp>
+                        <a:spAutoFit/>
+                      </wps:bodyPr>
+                    </wps:wsp>
+                  </a:graphicData>
+                </a:graphic>
+                <wp14:sizeRelH relativeFrom="margin">
+                  <wp14:pctWidth>0</wp14:pctWidth>
+                </wp14:sizeRelH>
+              </wp:anchor>
+            </w:drawing>
+          </mc:Choice>
+          <mc:Fallback>
+            <w:pict>
+              <v:shape w14:anchorId="131097A7" id="_x0000_s1031" type="#_x0000_t202" style="position:absolute;margin-left:278.35pt;margin-top:.8pt;width:139.2pt;height:.05pt;z-index:251669504;visibility:visible;mso-wrap-style:square;mso-width-percent:0;mso-wrap-distance-left:9pt;mso-wrap-distance-top:0;mso-wrap-distance-right:9pt;mso-wrap-distance-bottom:0;mso-position-horizontal:absolute;mso-position-horizontal-relative:text;mso-position-vertical:absolute;mso-position-vertical-relative:text;mso-width-percent:0;mso-width-relative:margin;v-text-anchor:top" o:gfxdata="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" filled="f" stroked="f">
+                <v:textbox style="mso-fit-shape-to-text:t" inset="0,0,0,0">
+                  <w:txbxContent>
+                    <w:p>
+                      <w:pPr>
+                        <w:pStyle w:val="Lgende"/>
+                        <w:rPr>
+                          <w:noProof/>
+                          <w:lang w:val="fr-CA"/>
+                        </w:rPr>
+                      </w:pPr>
+                      <w:r>
+                        <w:rPr>
+                          <w:lang w:val="fr-CA"/>
+                        </w:rPr>
+                        <w:t>Utilisation de jacoco dans jfreechart</w:t>
+                      </w:r>
+                    </w:p>
+                  </w:txbxContent>
+                </v:textbox>
+                <w10:wrap type="square"/>
+              </v:shape>
+            </w:pict>
+          </mc:Fallback>
+        </mc:AlternateContent>
+      </w:r>
+    </w:p>
+    <w:p>
+      <w:pPr>
+        <w:keepNext/>
+      </w:pPr>
+    </w:p>
+    <w:p>
+      <w:pPr>
+        <w:keepNext/>
+        <w:rPr>
+          <w:color w:val="FF0000"/>
+        </w:rPr>
+      </w:pPr>
+      <w:r>
+        <w:rPr>
+          <w:color w:val="FF0000"/>
+        </w:rPr>
+        <w:t>décrivez brièvement votre procédure de mesure.</w:t>
+      </w:r>
+    </w:p>
+    <w:p>
+      <w:pPr>
+        <w:keepNext/>
+        <w:rPr>
+          <w:color w:val="FF0000"/>
+        </w:rPr>
+      </w:pPr>
+    </w:p>
+    <w:p>
+      <w:pPr>
+        <w:keepNext/>
+        <w:rPr>
+          <w:color w:val="FF0000"/>
+        </w:rPr>
+      </w:pPr>
+      <w:r>
+        <w:rPr>
+          <w:color w:val="FF0000"/>
+        </w:rPr>
+        <w:t xml:space="preserve">Tâche </w:t>
+      </w:r>
+      <w:r>
+        <w:rPr>
+          <w:color w:val="FF0000"/>
+        </w:rPr>
+        <w:t xml:space="preserve">3 </w:t>
+      </w:r>
+      <w:r>
+        <w:rPr>
+          <w:color w:val="FF0000"/>
+        </w:rPr>
         <w:t xml:space="preserve">: </w:t>
       </w:r>
-    </w:p>
-    <w:p>
-      <w:pPr>
-        <w:spacing w:after="0" w:line="240" w:lineRule="auto"/>
-        <w:jc w:val="both"/>
-      </w:pPr>
-      <w:r>
-        <w:t>Nous permettra de déterminer si nos fichiers tests sont plus vieux que les fichiers des classes qu'ils testent. Un seuil d'un certain nombre de jour</w:t>
-      </w:r>
-      <w:r>
-        <w:t xml:space="preserve"> </w:t>
-      </w:r>
-      <w:r>
-        <w:t>est fixé, si la moyenne des fichiers tests sont en dessous du seuil cela signifiera que la majorité des tests sont plus vieux que les fichier</w:t>
-      </w:r>
-      <w:r>
-        <w:t>s</w:t>
-      </w:r>
-      <w:r>
-        <w:t xml:space="preserve"> qu'ils tests, et donc ne</w:t>
-      </w:r>
-      <w:r>
-        <w:t xml:space="preserve"> </w:t>
-      </w:r>
-      <w:r>
-        <w:t>seront pas considéré à jour. Nous ferons un</w:t>
-      </w:r>
-      <w:r>
-        <w:t>e</w:t>
-      </w:r>
-      <w:r>
-        <w:t xml:space="preserve"> implémentation de </w:t>
-      </w:r>
-      <w:r>
-        <w:t>age</w:t>
-      </w:r>
-      <w:r>
-        <w:t xml:space="preserve"> pour mesurer celui-ci.</w:t>
-      </w:r>
-    </w:p>
-    <w:p>
-      <w:pPr>
-        <w:spacing w:after="0" w:line="240" w:lineRule="auto"/>
-      </w:pPr>
-    </w:p>
-    <w:p>
-      <w:pPr>
-        <w:spacing w:after="0" w:line="240" w:lineRule="auto"/>
-      </w:pPr>
-      <w:r>
-        <w:t xml:space="preserve">NCH : </w:t>
-      </w:r>
-    </w:p>
-    <w:p>
-      <w:pPr>
-        <w:spacing w:after="0" w:line="240" w:lineRule="auto"/>
-        <w:jc w:val="both"/>
-      </w:pPr>
-      <w:r>
-        <w:t>Calcule le nombre de commits dans l'historique d'une classe, pour chaque classe de test cette metrique compte le nombre de commits associés à cette classe depuis le début de son historique. Nous comparerons les valeurs de NCH des classes de tests à celles du</w:t>
-      </w:r>
-      <w:r>
-        <w:t xml:space="preserve"> </w:t>
-      </w:r>
-      <w:r>
-        <w:t xml:space="preserve">reste du code. Si le NCH des classes de tests est significativement inférieur à celui du code source principal, cela peut indiquer que les tests ne </w:t>
-      </w:r>
-      <w:r>
-        <w:lastRenderedPageBreak/>
-        <w:t>sont pas mis à jour aussi</w:t>
-      </w:r>
-      <w:r>
-        <w:t xml:space="preserve"> </w:t>
-      </w:r>
-      <w:r>
-        <w:t>fréquemment que le code source, ce qui pourrait indiquer que le code n'est pas à jour.</w:t>
-      </w:r>
-    </w:p>
-    <w:p>
-      <w:pPr>
-        <w:spacing w:after="0" w:line="240" w:lineRule="auto"/>
-        <w:jc w:val="both"/>
-      </w:pPr>
-    </w:p>
-    <w:p>
-      <w:pPr>
-        <w:spacing w:after="0" w:line="240" w:lineRule="auto"/>
-        <w:jc w:val="both"/>
-      </w:pPr>
-      <w:r>
-        <w:t>PCC (Pourcentage code couvert)</w:t>
-      </w:r>
-      <w:r>
-        <w:t xml:space="preserve"> </w:t>
-      </w:r>
-      <w:r>
-        <w:t xml:space="preserve">:  </w:t>
-      </w:r>
-    </w:p>
-    <w:p>
-      <w:pPr>
-        <w:spacing w:after="0" w:line="240" w:lineRule="auto"/>
-        <w:jc w:val="both"/>
-      </w:pPr>
-      <w:r>
-        <w:t>Mesure le pourcentage de ligne de code non-testé. Un pourcentage élevé nous indiquera que beaucoup de code n'est pas testé, ce qui pourrait suggérer un ajout de lignes de code</w:t>
-      </w:r>
-      <w:r>
-        <w:t xml:space="preserve"> </w:t>
-      </w:r>
-      <w:r>
-        <w:t>sans ajout de tests pour les vérifiés, ce qui peut nous indiquer que les tests ne sont plus à jours</w:t>
-      </w:r>
-    </w:p>
-    <w:p>
-      <w:pPr>
-        <w:spacing w:after="0" w:line="240" w:lineRule="auto"/>
-        <w:jc w:val="both"/>
-      </w:pPr>
-    </w:p>
-    <w:p>
-      <w:pPr>
-        <w:spacing w:after="0" w:line="240" w:lineRule="auto"/>
-        <w:jc w:val="both"/>
-      </w:pPr>
-      <w:r>
-        <w:t>Question3</w:t>
-      </w:r>
-      <w:r>
-        <w:t xml:space="preserve"> </w:t>
-      </w:r>
-      <w:r>
-        <w:t xml:space="preserve">: </w:t>
-      </w:r>
-    </w:p>
-    <w:p>
-      <w:pPr>
-        <w:spacing w:after="0" w:line="240" w:lineRule="auto"/>
-        <w:jc w:val="both"/>
-      </w:pPr>
-    </w:p>
-    <w:p>
-      <w:pPr>
-        <w:spacing w:after="0" w:line="240" w:lineRule="auto"/>
-        <w:jc w:val="both"/>
-      </w:pPr>
-      <w:r>
-        <w:t xml:space="preserve">Ratio taille code / taille test : </w:t>
-      </w:r>
-    </w:p>
-    <w:p>
-      <w:pPr>
-        <w:spacing w:after="0" w:line="240" w:lineRule="auto"/>
-        <w:jc w:val="both"/>
-      </w:pPr>
-      <w:r>
-        <w:t>Mesure la taille du code de test en comptant le nombre total de lignes de code dans les</w:t>
-      </w:r>
-      <w:r>
-        <w:t xml:space="preserve"> </w:t>
-      </w:r>
-      <w:r>
-        <w:t>classes tests. On mesurera la taille du code source en comptant le nombre total de lignes</w:t>
-      </w:r>
-      <w:r>
-        <w:t xml:space="preserve"> </w:t>
-      </w:r>
-      <w:r>
-        <w:t>de code dans le code que nous testons. On fera ensuite le ration Ratio taille code / taille test.</w:t>
-      </w:r>
-      <w:r>
-        <w:t xml:space="preserve"> </w:t>
-      </w:r>
-      <w:r>
-        <w:t>Des seuils appropriés en fonction de JFreeChart sont fixés. Un ratio faible peut indiquer que les tests sont proportionnellement plus complexes que le code de la classe</w:t>
-      </w:r>
-      <w:r>
-        <w:t xml:space="preserve"> </w:t>
-      </w:r>
-      <w:r>
-        <w:t>testée. Un ratio élevé, indiquera que les tests sont relativement plus simples que le code source.</w:t>
-      </w:r>
-      <w:r>
-        <w:t xml:space="preserve"> </w:t>
-      </w:r>
-      <w:r>
-        <w:t xml:space="preserve">Nous utiliserons l'application cloc pour le mesurer. </w:t>
-      </w:r>
-    </w:p>
-    <w:p>
-      <w:pPr>
-        <w:spacing w:after="0" w:line="240" w:lineRule="auto"/>
-        <w:jc w:val="both"/>
-      </w:pPr>
-    </w:p>
-    <w:p>
-      <w:pPr>
-        <w:spacing w:after="0" w:line="240" w:lineRule="auto"/>
-        <w:jc w:val="both"/>
-      </w:pPr>
-      <w:r>
-        <w:t xml:space="preserve">NCLOC : </w:t>
-      </w:r>
-    </w:p>
-    <w:p>
-      <w:pPr>
-        <w:spacing w:after="0" w:line="240" w:lineRule="auto"/>
-        <w:jc w:val="both"/>
-      </w:pPr>
-      <w:r>
-        <w:t>Calcule le nombre de lignes de code non-vides qui ne sont pas des commentaires.</w:t>
-      </w:r>
-      <w:r>
-        <w:t xml:space="preserve"> </w:t>
-      </w:r>
-      <w:r>
-        <w:t>Un NCLOC élevé dans les fichiers tests par rapport à la taille de JFreeChart</w:t>
-      </w:r>
-      <w:r>
-        <w:t xml:space="preserve"> </w:t>
-      </w:r>
-      <w:r>
-        <w:t xml:space="preserve">pourrait indiquer que les tests sont trop complexes. Nous utiliserons l'application cloc pour le mesurer. </w:t>
-      </w:r>
-    </w:p>
-    <w:p>
-      <w:pPr>
-        <w:spacing w:after="0" w:line="240" w:lineRule="auto"/>
-        <w:jc w:val="both"/>
-      </w:pPr>
-    </w:p>
-    <w:p>
-      <w:pPr>
-        <w:spacing w:after="0" w:line="240" w:lineRule="auto"/>
-        <w:jc w:val="both"/>
-      </w:pPr>
-      <w:r>
-        <w:t xml:space="preserve">TCMP : </w:t>
-      </w:r>
-    </w:p>
-    <w:p>
-      <w:pPr>
-        <w:spacing w:after="0" w:line="240" w:lineRule="auto"/>
-        <w:jc w:val="both"/>
-      </w:pPr>
-      <w:r>
-        <w:t>Mesure ratio entre le nombre de ligne de code et le nombre de tests dans une classe (TLOC/TASSERT).</w:t>
-      </w:r>
-      <w:r>
-        <w:t xml:space="preserve"> </w:t>
-      </w:r>
-      <w:r>
-        <w:t xml:space="preserve">Nous </w:t>
-      </w:r>
-      <w:r>
-        <w:t>évaluerons</w:t>
-      </w:r>
-      <w:r>
-        <w:t xml:space="preserve"> le TCMP moyen de toutes les classe de test de jfreechart. Un ratio élevé</w:t>
-      </w:r>
-      <w:r>
-        <w:t xml:space="preserve"> </w:t>
-      </w:r>
-      <w:r>
-        <w:t>nous indiquera qu'en moyenne les tests sont trop complexe et un ratio faible nous indiquera que</w:t>
-      </w:r>
-      <w:r>
-        <w:t xml:space="preserve"> </w:t>
-      </w:r>
-      <w:r>
-        <w:t xml:space="preserve">les tests ne sont pas trop </w:t>
-      </w:r>
-      <w:r>
-        <w:t>complexes</w:t>
-      </w:r>
-      <w:r>
-        <w:t>. Nous modifierons le programme tls pour obtenir TCMP moyen.</w:t>
-      </w:r>
-    </w:p>
-    <w:p>
-      <w:pPr>
-        <w:spacing w:after="0" w:line="240" w:lineRule="auto"/>
-        <w:jc w:val="both"/>
-      </w:pPr>
-    </w:p>
-    <w:p>
-      <w:pPr>
-        <w:spacing w:after="0" w:line="240" w:lineRule="auto"/>
-        <w:jc w:val="both"/>
-      </w:pPr>
-      <w:r>
-        <w:t>Question4</w:t>
-      </w:r>
-      <w:r>
-        <w:t xml:space="preserve"> </w:t>
-      </w:r>
-      <w:r>
-        <w:t xml:space="preserve">: </w:t>
-      </w:r>
-    </w:p>
-    <w:p>
-      <w:pPr>
-        <w:spacing w:after="0" w:line="240" w:lineRule="auto"/>
-        <w:jc w:val="both"/>
-      </w:pPr>
-    </w:p>
-    <w:p>
-      <w:pPr>
-        <w:spacing w:after="0" w:line="240" w:lineRule="auto"/>
-        <w:jc w:val="both"/>
-      </w:pPr>
-      <w:r>
-        <w:t>CLOC :</w:t>
-      </w:r>
-    </w:p>
-    <w:p>
-      <w:pPr>
-        <w:spacing w:after="0" w:line="240" w:lineRule="auto"/>
-        <w:jc w:val="both"/>
-      </w:pPr>
-      <w:r>
-        <w:t>Donnera le nombre de lignes de commentaires. Un seuil sera fixé et si le nombre</w:t>
-      </w:r>
-      <w:r>
-        <w:t xml:space="preserve"> </w:t>
-      </w:r>
-      <w:r>
-        <w:t>de commentaire est en dessous de ce seuil, ça nous indiquera que le projet n'est</w:t>
-      </w:r>
-      <w:r>
-        <w:t xml:space="preserve"> </w:t>
-      </w:r>
-      <w:r>
-        <w:t xml:space="preserve">pas </w:t>
-      </w:r>
-      <w:r>
-        <w:t>suffisamment</w:t>
-      </w:r>
-      <w:r>
-        <w:t xml:space="preserve"> documenté. Nous utiliserons le programme cloc pour mesurer CLOC.</w:t>
-      </w:r>
-    </w:p>
-    <w:p>
-      <w:pPr>
-        <w:spacing w:after="0" w:line="240" w:lineRule="auto"/>
-        <w:jc w:val="both"/>
-      </w:pPr>
-    </w:p>
-    <w:p>
-      <w:pPr>
-        <w:spacing w:after="0" w:line="240" w:lineRule="auto"/>
-        <w:jc w:val="both"/>
-      </w:pPr>
-      <w:r>
-        <w:t xml:space="preserve">DC (densité de commentaires) : </w:t>
-      </w:r>
-    </w:p>
-    <w:p>
-      <w:pPr>
-        <w:spacing w:after="0" w:line="240" w:lineRule="auto"/>
-        <w:jc w:val="both"/>
-      </w:pPr>
-      <w:r>
-        <w:t xml:space="preserve">Un nombre de commentaires important dans une classe test peut être indicateur de documentation, mais cette métrique ne suffit pas </w:t>
-      </w:r>
-      <w:r>
-        <w:t>forcément</w:t>
-      </w:r>
-      <w:r>
-        <w:t>. Nous fixerons un seuil, une DC élevée est un signe que les tests sont potentiellement</w:t>
-      </w:r>
-      <w:r>
-        <w:t xml:space="preserve"> </w:t>
-      </w:r>
-      <w:r>
-        <w:t xml:space="preserve">bien documentés, tandis qu'une DC faible peut indiquer que les tests nécessitent une amélioration de la documentation. Cette métrique sera </w:t>
-      </w:r>
-      <w:r>
-        <w:t>calculée</w:t>
-      </w:r>
-      <w:r>
-        <w:t xml:space="preserve"> à l'aide du programme cloc.</w:t>
-      </w:r>
-    </w:p>
-    <w:p/>
+      <w:r>
+        <w:rPr>
+          <w:color w:val="FF0000"/>
+        </w:rPr>
+        <w:t>Répondre aux questions</w:t>
+      </w:r>
+    </w:p>
+    <w:p>
+      <w:pPr>
+        <w:keepNext/>
+        <w:rPr>
+          <w:color w:val="FF0000"/>
+        </w:rPr>
+      </w:pPr>
+      <w:r>
+        <w:rPr>
+          <w:color w:val="FF0000"/>
+        </w:rPr>
+        <w:t>Question 1 :</w:t>
+      </w:r>
+    </w:p>
+    <w:p>
+      <w:pPr>
+        <w:keepNext/>
+        <w:rPr>
+          <w:color w:val="FF0000"/>
+        </w:rPr>
+      </w:pPr>
+      <w:r>
+        <w:rPr>
+          <w:color w:val="FF0000"/>
+        </w:rPr>
+        <w:t>Question 2 :</w:t>
+      </w:r>
+    </w:p>
+    <w:p>
+      <w:pPr>
+        <w:keepNext/>
+        <w:rPr>
+          <w:color w:val="FF0000"/>
+        </w:rPr>
+      </w:pPr>
+      <w:r>
+        <w:rPr>
+          <w:color w:val="FF0000"/>
+        </w:rPr>
+        <w:t>Question 3 :</w:t>
+      </w:r>
+    </w:p>
+    <w:p>
+      <w:pPr>
+        <w:keepNext/>
+        <w:rPr>
+          <w:color w:val="FF0000"/>
+        </w:rPr>
+      </w:pPr>
+      <w:r>
+        <w:rPr>
+          <w:color w:val="FF0000"/>
+        </w:rPr>
+        <w:t>Question 4 :</w:t>
+      </w:r>
+    </w:p>
+    <w:p>
+      <w:pPr>
+        <w:keepNext/>
+        <w:rPr>
+          <w:color w:val="FF0000"/>
+        </w:rPr>
+      </w:pPr>
+    </w:p>
+    <w:p>
+      <w:pPr>
+        <w:keepNext/>
+        <w:rPr>
+          <w:color w:val="FF0000"/>
+        </w:rPr>
+      </w:pPr>
+      <w:r>
+        <w:rPr>
+          <w:color w:val="FF0000"/>
+        </w:rPr>
+        <w:t>+readme</w:t>
+      </w:r>
+    </w:p>
+    <w:p>
+      <w:pPr>
+        <w:keepNext/>
+      </w:pPr>
+    </w:p>
+    <w:p>
+      <w:pPr>
+        <w:keepNext/>
+      </w:pPr>
+    </w:p>
+    <w:p>
+      <w:pPr>
+        <w:keepNext/>
+      </w:pPr>
+    </w:p>
+    <w:p>
+      <w:pPr>
+        <w:keepNext/>
+      </w:pPr>
+    </w:p>
+    <w:p>
+      <w:pPr>
+        <w:keepNext/>
+      </w:pPr>
+    </w:p>
+    <w:p>
+      <w:pPr>
+        <w:keepNext/>
+      </w:pPr>
+    </w:p>
+    <w:p>
+      <w:pPr>
+        <w:keepNext/>
+      </w:pPr>
+    </w:p>
+    <w:p>
+      <w:pPr>
+        <w:keepNext/>
+      </w:pPr>
+    </w:p>
+    <w:p>
+      <w:pPr>
+        <w:keepNext/>
+      </w:pPr>
+    </w:p>
+    <w:p>
+      <w:pPr>
+        <w:keepNext/>
+      </w:pPr>
+    </w:p>
+    <w:p>
+      <w:pPr>
+        <w:keepNext/>
+      </w:pPr>
+    </w:p>
+    <w:p>
+      <w:pPr>
+        <w:keepNext/>
+      </w:pPr>
+    </w:p>
+    <w:p>
+      <w:pPr>
+        <w:keepNext/>
+      </w:pPr>
+    </w:p>
+    <w:p>
+      <w:pPr>
+        <w:keepNext/>
+      </w:pPr>
+    </w:p>
+    <w:p>
+      <w:pPr>
+        <w:keepNext/>
+      </w:pPr>
+    </w:p>
+    <w:p>
+      <w:pPr>
+        <w:keepNext/>
+      </w:pPr>
+    </w:p>
+    <w:p>
+      <w:pPr>
+        <w:keepNext/>
+      </w:pPr>
+    </w:p>
+    <w:p>
+      <w:pPr>
+        <w:keepNext/>
+      </w:pPr>
+    </w:p>
+    <w:p>
+      <w:pPr>
+        <w:keepNext/>
+      </w:pPr>
+    </w:p>
+    <w:p>
+      <w:pPr>
+        <w:keepNext/>
+      </w:pPr>
+    </w:p>
+    <w:p>
+      <w:pPr>
+        <w:keepNext/>
+      </w:pPr>
+    </w:p>
+    <w:p>
+      <w:pPr>
+        <w:keepNext/>
+      </w:pPr>
+    </w:p>
+    <w:p>
+      <w:pPr>
+        <w:keepNext/>
+      </w:pPr>
+    </w:p>
+    <w:p>
+      <w:pPr>
+        <w:keepNext/>
+      </w:pPr>
+    </w:p>
+    <w:p>
+      <w:pPr>
+        <w:keepNext/>
+      </w:pPr>
+    </w:p>
+    <w:p>
+      <w:pPr>
+        <w:keepNext/>
+      </w:pPr>
+    </w:p>
+    <w:p>
+      <w:pPr>
+        <w:keepNext/>
+      </w:pPr>
+    </w:p>
     <w:sectPr>
-      <w:headerReference w:type="default" r:id="rId6"/>
+      <w:headerReference w:type="default" r:id="rId12"/>
       <w:pgSz w:w="11906" w:h="16838"/>
       <w:pgMar w:top="1417" w:right="1417" w:bottom="1417" w:left="1417" w:header="708" w:footer="708" w:gutter="0"/>
       <w:cols w:space="708"/>
@@ -762,10 +1856,7 @@
       <w:t xml:space="preserve"> </w:t>
     </w:r>
     <w:r>
-      <w:t xml:space="preserve">                                                           </w:t>
-    </w:r>
-    <w:r>
-      <w:t>Lien GitHub:</w:t>
+      <w:t xml:space="preserve">                                                           Lien GitHub:</w:t>
     </w:r>
   </w:p>
   <w:p>
@@ -781,8 +1872,16 @@
     <w:r>
       <w:ptab w:relativeTo="margin" w:alignment="right" w:leader="none"/>
     </w:r>
+    <w:hyperlink r:id="rId1" w:history="1">
+      <w:r>
+        <w:rPr>
+          <w:rStyle w:val="Lienhypertexte"/>
+        </w:rPr>
+        <w:t>https://github.com/AlexisBoucher/IFT3913</w:t>
+      </w:r>
+    </w:hyperlink>
     <w:r>
-      <w:t>https://github.com/AlexisBoucher/IFT3913</w:t>
+      <w:t xml:space="preserve"> </w:t>
     </w:r>
   </w:p>
 </w:hdr>
@@ -1260,6 +2359,48 @@
     <w:uiPriority w:val="99"/>
     <w:rsid w:val="00A66951"/>
   </w:style>
+  <w:style w:type="paragraph" w:styleId="Lgende">
+    <w:name w:val="caption"/>
+    <w:basedOn w:val="Normal"/>
+    <w:next w:val="Normal"/>
+    <w:uiPriority w:val="35"/>
+    <w:unhideWhenUsed/>
+    <w:qFormat/>
+    <w:rsid w:val="00E10952"/>
+    <w:pPr>
+      <w:spacing w:after="200" w:line="240" w:lineRule="auto"/>
+    </w:pPr>
+    <w:rPr>
+      <w:i/>
+      <w:iCs/>
+      <w:color w:val="44546A" w:themeColor="text2"/>
+      <w:sz w:val="18"/>
+      <w:szCs w:val="18"/>
+    </w:rPr>
+  </w:style>
+  <w:style w:type="character" w:styleId="Lienhypertexte">
+    <w:name w:val="Hyperlink"/>
+    <w:basedOn w:val="Policepardfaut"/>
+    <w:uiPriority w:val="99"/>
+    <w:unhideWhenUsed/>
+    <w:rsid w:val="001A33C7"/>
+    <w:rPr>
+      <w:color w:val="0563C1" w:themeColor="hyperlink"/>
+      <w:u w:val="single"/>
+    </w:rPr>
+  </w:style>
+  <w:style w:type="character" w:styleId="Mentionnonrsolue">
+    <w:name w:val="Unresolved Mention"/>
+    <w:basedOn w:val="Policepardfaut"/>
+    <w:uiPriority w:val="99"/>
+    <w:semiHidden/>
+    <w:unhideWhenUsed/>
+    <w:rsid w:val="001A33C7"/>
+    <w:rPr>
+      <w:color w:val="605E5C"/>
+      <w:shd w:val="clear" w:color="auto" w:fill="E1DFDD"/>
+    </w:rPr>
+  </w:style>
 </w:styles>
 </file>
 

--- a/Tp2/rapport.docx
+++ b/Tp2/rapport.docx
@@ -16,7 +16,15 @@
     </w:p>
     <w:p>
       <w:r>
-        <w:t>Analyser la dernière version stable du code de la branche master du JFreeChart pour évaluer sa facilité d'analyse du point de vue du chef du projet.</w:t>
+        <w:t xml:space="preserve">Analyser la dernière version stable du code de la branche master du </w:t>
+      </w:r>
+      <w:proofErr w:type="spellStart"/>
+      <w:r>
+        <w:t>JFreeChart</w:t>
+      </w:r>
+      <w:proofErr w:type="spellEnd"/>
+      <w:r>
+        <w:t xml:space="preserve"> pour évaluer sa facilité d'analyse du point de vue du chef du projet.</w:t>
       </w:r>
     </w:p>
     <w:p>
@@ -29,7 +37,13 @@
         <w:spacing w:after="0"/>
       </w:pPr>
       <w:r>
-        <w:t>Q1 : Est-ce qu'il y a assez de tests?</w:t>
+        <w:t>Q1 : Est-ce qu'il y a assez de tests</w:t>
+      </w:r>
+      <w:r>
+        <w:t xml:space="preserve"> </w:t>
+      </w:r>
+      <w:r>
+        <w:t>?</w:t>
       </w:r>
     </w:p>
     <w:p>
@@ -37,7 +51,13 @@
         <w:spacing w:after="0"/>
       </w:pPr>
       <w:r>
-        <w:t>Q2 : Est-ce que les tests sont à jour avec le reste du code?</w:t>
+        <w:t>Q2 : Est-ce que les tests sont à jour avec le reste du code</w:t>
+      </w:r>
+      <w:r>
+        <w:t xml:space="preserve"> </w:t>
+      </w:r>
+      <w:r>
+        <w:t>?</w:t>
       </w:r>
     </w:p>
     <w:p>
@@ -45,7 +65,13 @@
         <w:spacing w:after="0"/>
       </w:pPr>
       <w:r>
-        <w:t>Q3 : Est-ce que les tests sont trop complexes?</w:t>
+        <w:t>Q3 : Est-ce que les tests sont trop complexes</w:t>
+      </w:r>
+      <w:r>
+        <w:t xml:space="preserve"> </w:t>
+      </w:r>
+      <w:r>
+        <w:t>?</w:t>
       </w:r>
     </w:p>
     <w:p>
@@ -53,7 +79,13 @@
         <w:spacing w:after="0"/>
       </w:pPr>
       <w:r>
-        <w:t>Q4 : Est-ce que les tests sont suffisamment documentés?</w:t>
+        <w:t>Q4 : Est-ce que les tests sont suffisamment documentés</w:t>
+      </w:r>
+      <w:r>
+        <w:t xml:space="preserve"> </w:t>
+      </w:r>
+      <w:r>
+        <w:t>?</w:t>
       </w:r>
     </w:p>
     <w:p>
@@ -93,7 +125,31 @@
         <w:jc w:val="both"/>
       </w:pPr>
       <w:r>
-        <w:t>TPC nous permettra de calculer le nombre de tests dans chaque fichier test, elle nous sera utile pour évaluer la quantité des tests effectué. Si TPC est relativement faible par rapport à la taille du projet, cela peut indiquer des lacunes dans les tests, ce qui signifie qu'il pourrait y avoir des parties du code non couvertes par les tests. Pour le mesurer nous modifierons le programme tls que nous avons implémenté lors du tp1 pour nous donner en plus le tassert moyen, ce qui est équivalent à Tpc.</w:t>
+        <w:t xml:space="preserve">TPC nous permettra de calculer le nombre de tests dans chaque fichier test, elle nous sera utile pour évaluer la quantité des tests effectué. Si TPC est relativement faible par rapport à la taille du projet, cela peut indiquer des lacunes dans les tests, ce qui signifie qu'il pourrait y avoir des parties du code non couvertes par les tests. Pour le mesurer nous modifierons le programme </w:t>
+      </w:r>
+      <w:proofErr w:type="spellStart"/>
+      <w:r>
+        <w:t>tls</w:t>
+      </w:r>
+      <w:proofErr w:type="spellEnd"/>
+      <w:r>
+        <w:t xml:space="preserve"> que nous avons implémenté lors du tp1 pour nous donner en plus le </w:t>
+      </w:r>
+      <w:proofErr w:type="spellStart"/>
+      <w:r>
+        <w:t>tassert</w:t>
+      </w:r>
+      <w:proofErr w:type="spellEnd"/>
+      <w:r>
+        <w:t xml:space="preserve"> moyen, ce qui est équivalent à </w:t>
+      </w:r>
+      <w:proofErr w:type="spellStart"/>
+      <w:r>
+        <w:t>Tpc</w:t>
+      </w:r>
+      <w:proofErr w:type="spellEnd"/>
+      <w:r>
+        <w:t>.</w:t>
       </w:r>
     </w:p>
     <w:p>
@@ -115,7 +171,39 @@
         <w:jc w:val="both"/>
       </w:pPr>
       <w:r>
-        <w:t>Nous allons collecter le nombre de test présent dans chaque package que nous, avons, nous évaluerons la moyenne de tous les TPPs. Un seuil pour le nombre de test par package est fixé sur la base de la complexité du projet, une moyenne des TPPs en dessous du seuil sera un indice que le projet n'est pas suffisamment testé. Pour le mesurer nous modifierons le programme tls que nous avons implémenté lors du tp1.</w:t>
+        <w:t xml:space="preserve">Nous allons collecter le nombre de test présent dans chaque package que nous, avons, nous évaluerons </w:t>
+      </w:r>
+      <w:proofErr w:type="gramStart"/>
+      <w:r>
+        <w:t>la</w:t>
+      </w:r>
+      <w:proofErr w:type="gramEnd"/>
+      <w:r>
+        <w:t xml:space="preserve"> moyenne de tous les </w:t>
+      </w:r>
+      <w:proofErr w:type="spellStart"/>
+      <w:r>
+        <w:t>TPPs</w:t>
+      </w:r>
+      <w:proofErr w:type="spellEnd"/>
+      <w:r>
+        <w:t xml:space="preserve">. Un seuil pour le nombre de test par package est fixé sur la base de la complexité du projet, une moyenne des </w:t>
+      </w:r>
+      <w:proofErr w:type="spellStart"/>
+      <w:r>
+        <w:t>TPPs</w:t>
+      </w:r>
+      <w:proofErr w:type="spellEnd"/>
+      <w:r>
+        <w:t xml:space="preserve"> en dessous du seuil sera un indice que le projet n'est pas suffisamment testé. Pour le mesurer nous modifierons le programme </w:t>
+      </w:r>
+      <w:proofErr w:type="spellStart"/>
+      <w:r>
+        <w:t>tls</w:t>
+      </w:r>
+      <w:proofErr w:type="spellEnd"/>
+      <w:r>
+        <w:t xml:space="preserve"> que nous avons implémenté lors du tp1.</w:t>
       </w:r>
     </w:p>
     <w:p>
@@ -137,7 +225,39 @@
         <w:jc w:val="both"/>
       </w:pPr>
       <w:r>
-        <w:t>Mesure le pourcentage de ligne de code non testées dans chaque package. Si un package a un pourcentage élevé de ligne de code non testées, cela pourrait indiquer que ce package est insuffisamment testées. Un seuil sera fixé, si le PCC est en dessous de ce seuil cela signifiera que le package concerné a besoin d'amélioration sur la couverture de ses tests. Pour le mesurer nous utiliseront le plug-in pour projet maven jacoco.</w:t>
+        <w:t xml:space="preserve">Mesure le pourcentage de ligne de code non testées dans chaque package. Si un package </w:t>
+      </w:r>
+      <w:proofErr w:type="gramStart"/>
+      <w:r>
+        <w:t>a</w:t>
+      </w:r>
+      <w:proofErr w:type="gramEnd"/>
+      <w:r>
+        <w:t xml:space="preserve"> un pourcentage élevé de ligne de code non testées, cela pourrait indiquer que ce package est insuffisamment testées. Un seuil sera fixé, si le PCC est en dessous de ce seuil cela signifiera que le package </w:t>
+      </w:r>
+      <w:proofErr w:type="gramStart"/>
+      <w:r>
+        <w:t>concerné</w:t>
+      </w:r>
+      <w:proofErr w:type="gramEnd"/>
+      <w:r>
+        <w:t xml:space="preserve"> a besoin d'amélioration sur la couverture de ses tests. Pour le mesurer nous utiliseront le plug-in pour projet </w:t>
+      </w:r>
+      <w:proofErr w:type="spellStart"/>
+      <w:r>
+        <w:t>maven</w:t>
+      </w:r>
+      <w:proofErr w:type="spellEnd"/>
+      <w:r>
+        <w:t xml:space="preserve"> </w:t>
+      </w:r>
+      <w:proofErr w:type="spellStart"/>
+      <w:r>
+        <w:t>jacoco</w:t>
+      </w:r>
+      <w:proofErr w:type="spellEnd"/>
+      <w:r>
+        <w:t>.</w:t>
       </w:r>
     </w:p>
     <w:p>
@@ -183,7 +303,23 @@
         <w:jc w:val="both"/>
       </w:pPr>
       <w:r>
-        <w:t>Nous permettra de déterminer si nos fichiers tests sont plus vieux que les fichiers des classes qu'ils testent. Un seuil d'un certain nombre de jour est fixé, si la moyenne des fichiers tests sont en dessous du seuil cela signifiera que la majorité des tests sont plus vieux que les fichiers qu'ils tests, et donc ne seront pas considéré à jour. Nous ferons une implémentation de age pour mesurer celui-ci.</w:t>
+        <w:t xml:space="preserve">Nous </w:t>
+      </w:r>
+      <w:proofErr w:type="gramStart"/>
+      <w:r>
+        <w:t>permettra</w:t>
+      </w:r>
+      <w:proofErr w:type="gramEnd"/>
+      <w:r>
+        <w:t xml:space="preserve"> de déterminer si nos fichiers tests sont plus vieux que les fichiers des classes qu'ils testent. Un seuil d'un certain nombre de jour est fixé, si la moyenne des fichiers tests sont en dessous du seuil cela signifiera que la majorité des tests sont plus vieux que les fichiers qu'ils tests, et donc ne seront pas considéré à jour. Nous ferons une implémentation de </w:t>
+      </w:r>
+      <w:proofErr w:type="spellStart"/>
+      <w:r>
+        <w:t>age</w:t>
+      </w:r>
+      <w:proofErr w:type="spellEnd"/>
+      <w:r>
+        <w:t xml:space="preserve"> pour mesurer celui-ci.</w:t>
       </w:r>
     </w:p>
     <w:p>
@@ -205,7 +341,31 @@
         <w:jc w:val="both"/>
       </w:pPr>
       <w:r>
-        <w:t xml:space="preserve">Calcule le nombre de commits dans l'historique d'une classe, pour chaque classe de test cette metrique compte le nombre de commits associés à cette classe depuis le début de son historique. Nous comparerons les valeurs de NCH des classes de tests à celles du reste du code. Si le NCH des classes de tests est significativement inférieur à celui du code source principal, cela peut indiquer que les tests ne </w:t>
+        <w:t xml:space="preserve">Calcule le nombre de </w:t>
+      </w:r>
+      <w:proofErr w:type="spellStart"/>
+      <w:r>
+        <w:t>commits</w:t>
+      </w:r>
+      <w:proofErr w:type="spellEnd"/>
+      <w:r>
+        <w:t xml:space="preserve"> dans l'historique d'une classe, pour chaque classe de test cette </w:t>
+      </w:r>
+      <w:proofErr w:type="spellStart"/>
+      <w:r>
+        <w:t>metrique</w:t>
+      </w:r>
+      <w:proofErr w:type="spellEnd"/>
+      <w:r>
+        <w:t xml:space="preserve"> compte le nombre de </w:t>
+      </w:r>
+      <w:proofErr w:type="spellStart"/>
+      <w:r>
+        <w:t>commits</w:t>
+      </w:r>
+      <w:proofErr w:type="spellEnd"/>
+      <w:r>
+        <w:t xml:space="preserve"> associés à cette classe depuis le début de son historique. Nous comparerons les valeurs de NCH des classes de tests à celles du reste du code. Si le NCH des classes de tests est significativement inférieur à celui du code source principal, cela peut indiquer que les tests ne </w:t>
       </w:r>
       <w:r>
         <w:lastRenderedPageBreak/>
@@ -296,7 +456,15 @@
         <w:t xml:space="preserve"> </w:t>
       </w:r>
       <w:r>
-        <w:t>Des seuils appropriés en fonction de JFreeChart sont fixés. Un ratio faible peut indiquer que les tests sont proportionnellement plus complexes que le code de la classe</w:t>
+        <w:t xml:space="preserve">Des seuils appropriés en fonction de </w:t>
+      </w:r>
+      <w:proofErr w:type="spellStart"/>
+      <w:r>
+        <w:t>JFreeChart</w:t>
+      </w:r>
+      <w:proofErr w:type="spellEnd"/>
+      <w:r>
+        <w:t xml:space="preserve"> sont fixés. Un ratio faible peut indiquer que les tests sont proportionnellement plus complexes que le code de la classe</w:t>
       </w:r>
       <w:r>
         <w:t xml:space="preserve"> </w:t>
@@ -338,8 +506,13 @@
         <w:t xml:space="preserve"> </w:t>
       </w:r>
       <w:r>
-        <w:t>Un NCLOC élevé dans les fichiers tests par rapport à la taille de JFreeChart</w:t>
-      </w:r>
+        <w:t xml:space="preserve">Un NCLOC élevé dans les fichiers tests par rapport à la taille de </w:t>
+      </w:r>
+      <w:proofErr w:type="spellStart"/>
+      <w:r>
+        <w:t>JFreeChart</w:t>
+      </w:r>
+      <w:proofErr w:type="spellEnd"/>
       <w:r>
         <w:t xml:space="preserve"> </w:t>
       </w:r>
@@ -380,7 +553,15 @@
         <w:t>évaluerons</w:t>
       </w:r>
       <w:r>
-        <w:t xml:space="preserve"> le TCMP moyen de toutes les classe de test de jfreechart. Un ratio élevé</w:t>
+        <w:t xml:space="preserve"> le TCMP moyen de toutes les classe de test de </w:t>
+      </w:r>
+      <w:proofErr w:type="spellStart"/>
+      <w:r>
+        <w:t>jfreechart</w:t>
+      </w:r>
+      <w:proofErr w:type="spellEnd"/>
+      <w:r>
+        <w:t>. Un ratio élevé</w:t>
       </w:r>
       <w:r>
         <w:t xml:space="preserve"> </w:t>
@@ -398,7 +579,15 @@
         <w:t>complexes</w:t>
       </w:r>
       <w:r>
-        <w:t>. Nous modifierons le programme tls pour obtenir TCMP moyen.</w:t>
+        <w:t xml:space="preserve">. Nous modifierons le programme </w:t>
+      </w:r>
+      <w:proofErr w:type="spellStart"/>
+      <w:r>
+        <w:t>tls</w:t>
+      </w:r>
+      <w:proofErr w:type="spellEnd"/>
+      <w:r>
+        <w:t xml:space="preserve"> pour obtenir TCMP moyen.</w:t>
       </w:r>
     </w:p>
     <w:p>
@@ -562,7 +751,7 @@
                         <w:txbxContent>
                           <w:p>
                             <w:pPr>
-                              <w:pStyle w:val="Lgende"/>
+                              <w:pStyle w:val="Caption"/>
                               <w:rPr>
                                 <w:lang w:val="fr-CA"/>
                               </w:rPr>
@@ -571,8 +760,16 @@
                               <w:rPr>
                                 <w:lang w:val="fr-CA"/>
                               </w:rPr>
-                              <w:t>Utilisation de cloc dans jfreechart</w:t>
+                              <w:t xml:space="preserve">Utilisation de cloc dans </w:t>
                             </w:r>
+                            <w:proofErr w:type="spellStart"/>
+                            <w:r>
+                              <w:rPr>
+                                <w:lang w:val="fr-CA"/>
+                              </w:rPr>
+                              <w:t>jfreechart</w:t>
+                            </w:r>
+                            <w:proofErr w:type="spellEnd"/>
                             <w:r>
                               <w:rPr>
                                 <w:lang w:val="fr-CA"/>
@@ -603,12 +800,12 @@
                 <v:stroke joinstyle="miter"/>
                 <v:path gradientshapeok="t" o:connecttype="rect"/>
               </v:shapetype>
-              <v:shape id="Zone de texte 1" o:spid="_x0000_s1026" type="#_x0000_t202" style="position:absolute;margin-left:-27.05pt;margin-top:98.75pt;width:225pt;height:.05pt;z-index:251665408;visibility:visible;mso-wrap-style:square;mso-width-percent:0;mso-wrap-distance-left:9pt;mso-wrap-distance-top:0;mso-wrap-distance-right:9pt;mso-wrap-distance-bottom:0;mso-position-horizontal:absolute;mso-position-horizontal-relative:text;mso-position-vertical:absolute;mso-position-vertical-relative:text;mso-width-percent:0;mso-width-relative:margin;v-text-anchor:top" o:gfxdata="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" filled="f" stroked="f">
+              <v:shape id="Zone de texte 1" o:spid="_x0000_s1026" type="#_x0000_t202" style="position:absolute;margin-left:-27.05pt;margin-top:98.75pt;width:225pt;height:.05pt;z-index:251665408;visibility:visible;mso-wrap-style:square;mso-width-percent:0;mso-wrap-distance-left:9pt;mso-wrap-distance-top:0;mso-wrap-distance-right:9pt;mso-wrap-distance-bottom:0;mso-position-horizontal:absolute;mso-position-horizontal-relative:text;mso-position-vertical:absolute;mso-position-vertical-relative:text;mso-width-percent:0;mso-width-relative:margin;v-text-anchor:top" o:gfxdata="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" filled="f" stroked="f">
                 <v:textbox style="mso-fit-shape-to-text:t" inset="0,0,0,0">
                   <w:txbxContent>
                     <w:p>
                       <w:pPr>
-                        <w:pStyle w:val="Lgende"/>
+                        <w:pStyle w:val="Caption"/>
                         <w:rPr>
                           <w:lang w:val="fr-CA"/>
                         </w:rPr>
@@ -617,8 +814,16 @@
                         <w:rPr>
                           <w:lang w:val="fr-CA"/>
                         </w:rPr>
-                        <w:t>Utilisation de cloc dans jfreechart</w:t>
+                        <w:t xml:space="preserve">Utilisation de cloc dans </w:t>
                       </w:r>
+                      <w:proofErr w:type="spellStart"/>
+                      <w:r>
+                        <w:rPr>
+                          <w:lang w:val="fr-CA"/>
+                        </w:rPr>
+                        <w:t>jfreechart</w:t>
+                      </w:r>
+                      <w:proofErr w:type="spellEnd"/>
                       <w:r>
                         <w:rPr>
                           <w:lang w:val="fr-CA"/>
@@ -683,7 +888,7 @@
                         <w:txbxContent>
                           <w:p>
                             <w:pPr>
-                              <w:pStyle w:val="Lgende"/>
+                              <w:pStyle w:val="Caption"/>
                               <w:rPr>
                                 <w:lang w:val="fr-CA"/>
                               </w:rPr>
@@ -692,7 +897,21 @@
                               <w:rPr>
                                 <w:lang w:val="fr-CA"/>
                               </w:rPr>
-                              <w:t>Utilisation de cloc dans jfreechart/src/main</w:t>
+                              <w:t xml:space="preserve">Utilisation de cloc dans </w:t>
+                            </w:r>
+                            <w:proofErr w:type="spellStart"/>
+                            <w:r>
+                              <w:rPr>
+                                <w:lang w:val="fr-CA"/>
+                              </w:rPr>
+                              <w:t>jfreechart</w:t>
+                            </w:r>
+                            <w:proofErr w:type="spellEnd"/>
+                            <w:r>
+                              <w:rPr>
+                                <w:lang w:val="fr-CA"/>
+                              </w:rPr>
+                              <w:t>/src/main</w:t>
                             </w:r>
                           </w:p>
                         </w:txbxContent>
@@ -711,12 +930,12 @@
           </mc:Choice>
           <mc:Fallback>
             <w:pict>
-              <v:shape w14:anchorId="709C7098" id="_x0000_s1027" type="#_x0000_t202" style="position:absolute;margin-left:251.35pt;margin-top:96.95pt;width:244pt;height:.05pt;z-index:-251649024;visibility:visible;mso-wrap-style:square;mso-wrap-distance-left:9pt;mso-wrap-distance-top:0;mso-wrap-distance-right:9pt;mso-wrap-distance-bottom:0;mso-position-horizontal:absolute;mso-position-horizontal-relative:text;mso-position-vertical:absolute;mso-position-vertical-relative:text;v-text-anchor:top" o:gfxdata="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" filled="f" stroked="f">
+              <v:shape w14:anchorId="709C7098" id="_x0000_s1027" type="#_x0000_t202" style="position:absolute;margin-left:251.35pt;margin-top:96.95pt;width:244pt;height:.05pt;z-index:-251649024;visibility:visible;mso-wrap-style:square;mso-wrap-distance-left:9pt;mso-wrap-distance-top:0;mso-wrap-distance-right:9pt;mso-wrap-distance-bottom:0;mso-position-horizontal:absolute;mso-position-horizontal-relative:text;mso-position-vertical:absolute;mso-position-vertical-relative:text;v-text-anchor:top" o:gfxdata="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" filled="f" stroked="f">
                 <v:textbox style="mso-fit-shape-to-text:t" inset="0,0,0,0">
                   <w:txbxContent>
                     <w:p>
                       <w:pPr>
-                        <w:pStyle w:val="Lgende"/>
+                        <w:pStyle w:val="Caption"/>
                         <w:rPr>
                           <w:lang w:val="fr-CA"/>
                         </w:rPr>
@@ -725,7 +944,21 @@
                         <w:rPr>
                           <w:lang w:val="fr-CA"/>
                         </w:rPr>
-                        <w:t>Utilisation de cloc dans jfreechart/src/main</w:t>
+                        <w:t xml:space="preserve">Utilisation de cloc dans </w:t>
+                      </w:r>
+                      <w:proofErr w:type="spellStart"/>
+                      <w:r>
+                        <w:rPr>
+                          <w:lang w:val="fr-CA"/>
+                        </w:rPr>
+                        <w:t>jfreechart</w:t>
+                      </w:r>
+                      <w:proofErr w:type="spellEnd"/>
+                      <w:r>
+                        <w:rPr>
+                          <w:lang w:val="fr-CA"/>
+                        </w:rPr>
+                        <w:t>/src/main</w:t>
                       </w:r>
                     </w:p>
                   </w:txbxContent>
@@ -737,6 +970,9 @@
         </mc:AlternateContent>
       </w:r>
       <w:r>
+        <w:rPr>
+          <w:noProof/>
+        </w:rPr>
         <w:drawing>
           <wp:anchor distT="0" distB="0" distL="114300" distR="114300" simplePos="0" relativeHeight="251660288" behindDoc="0" locked="0" layoutInCell="1" allowOverlap="1" wp14:anchorId="12E3A51A" wp14:editId="3C116584">
             <wp:simplePos x="0" y="0"/>
@@ -761,7 +997,7 @@
                     <pic:cNvPicPr/>
                   </pic:nvPicPr>
                   <pic:blipFill>
-                    <a:blip r:embed="rId6">
+                    <a:blip r:embed="rId7">
                       <a:extLst>
                         <a:ext uri="{28A0092B-C50C-407E-A947-70E740481C1C}">
                           <a14:useLocalDpi xmlns:a14="http://schemas.microsoft.com/office/drawing/2010/main" val="0"/>
@@ -788,6 +1024,9 @@
         </w:drawing>
       </w:r>
       <w:r>
+        <w:rPr>
+          <w:noProof/>
+        </w:rPr>
         <w:drawing>
           <wp:anchor distT="0" distB="0" distL="114300" distR="114300" simplePos="0" relativeHeight="251659264" behindDoc="0" locked="0" layoutInCell="1" allowOverlap="1" wp14:anchorId="0E691199" wp14:editId="4EB3C48A">
             <wp:simplePos x="0" y="0"/>
@@ -812,7 +1051,7 @@
                     <pic:cNvPicPr/>
                   </pic:nvPicPr>
                   <pic:blipFill>
-                    <a:blip r:embed="rId7">
+                    <a:blip r:embed="rId8">
                       <a:extLst>
                         <a:ext uri="{28A0092B-C50C-407E-A947-70E740481C1C}">
                           <a14:useLocalDpi xmlns:a14="http://schemas.microsoft.com/office/drawing/2010/main" val="0"/>
@@ -839,17 +1078,13 @@
         </w:drawing>
       </w:r>
       <w:r>
-        <w:t xml:space="preserve">Tâche </w:t>
-      </w:r>
-      <w:r>
-        <w:t>2</w:t>
-      </w:r>
-      <w:r>
-        <w:t xml:space="preserve"> : </w:t>
-      </w:r>
-      <w:r>
-        <w:t>Mesurer jfreechart</w:t>
-      </w:r>
+        <w:t xml:space="preserve">Tâche 2 : Mesurer </w:t>
+      </w:r>
+      <w:proofErr w:type="spellStart"/>
+      <w:r>
+        <w:t>jfreechart</w:t>
+      </w:r>
+      <w:proofErr w:type="spellEnd"/>
     </w:p>
     <w:p>
       <w:pPr>
@@ -862,6 +1097,9 @@
         <w:keepNext/>
       </w:pPr>
       <w:r>
+        <w:rPr>
+          <w:noProof/>
+        </w:rPr>
         <w:lastRenderedPageBreak/>
         <w:drawing>
           <wp:anchor distT="0" distB="0" distL="114300" distR="114300" simplePos="0" relativeHeight="251662336" behindDoc="0" locked="0" layoutInCell="1" allowOverlap="1" wp14:anchorId="68D60175" wp14:editId="34DA5B00">
@@ -887,7 +1125,7 @@
                     <pic:cNvPicPr/>
                   </pic:nvPicPr>
                   <pic:blipFill>
-                    <a:blip r:embed="rId8">
+                    <a:blip r:embed="rId9">
                       <a:extLst>
                         <a:ext uri="{28A0092B-C50C-407E-A947-70E740481C1C}">
                           <a14:useLocalDpi xmlns:a14="http://schemas.microsoft.com/office/drawing/2010/main" val="0"/>
@@ -954,7 +1192,7 @@
                         <w:txbxContent>
                           <w:p>
                             <w:pPr>
-                              <w:pStyle w:val="Lgende"/>
+                              <w:pStyle w:val="Caption"/>
                               <w:rPr>
                                 <w:noProof/>
                                 <w:lang w:val="fr-CA"/>
@@ -964,7 +1202,21 @@
                               <w:rPr>
                                 <w:lang w:val="fr-CA"/>
                               </w:rPr>
-                              <w:t>Utilisation de cloc dans jfreechart/src/test</w:t>
+                              <w:t xml:space="preserve">Utilisation de cloc dans </w:t>
+                            </w:r>
+                            <w:proofErr w:type="spellStart"/>
+                            <w:r>
+                              <w:rPr>
+                                <w:lang w:val="fr-CA"/>
+                              </w:rPr>
+                              <w:t>jfreechart</w:t>
+                            </w:r>
+                            <w:proofErr w:type="spellEnd"/>
+                            <w:r>
+                              <w:rPr>
+                                <w:lang w:val="fr-CA"/>
+                              </w:rPr>
+                              <w:t>/src/test</w:t>
                             </w:r>
                           </w:p>
                         </w:txbxContent>
@@ -986,12 +1238,12 @@
           </mc:Choice>
           <mc:Fallback>
             <w:pict>
-              <v:shape w14:anchorId="7BEF97EC" id="_x0000_s1028" type="#_x0000_t202" style="position:absolute;margin-left:0;margin-top:75.6pt;width:168pt;height:.05pt;z-index:251675648;visibility:visible;mso-wrap-style:square;mso-width-percent:0;mso-wrap-distance-left:9pt;mso-wrap-distance-top:0;mso-wrap-distance-right:9pt;mso-wrap-distance-bottom:0;mso-position-horizontal:left;mso-position-horizontal-relative:margin;mso-position-vertical:absolute;mso-position-vertical-relative:text;mso-width-percent:0;mso-width-relative:margin;v-text-anchor:top" o:gfxdata="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" filled="f" stroked="f">
+              <v:shape w14:anchorId="7BEF97EC" id="_x0000_s1028" type="#_x0000_t202" style="position:absolute;margin-left:0;margin-top:75.6pt;width:168pt;height:.05pt;z-index:251675648;visibility:visible;mso-wrap-style:square;mso-width-percent:0;mso-wrap-distance-left:9pt;mso-wrap-distance-top:0;mso-wrap-distance-right:9pt;mso-wrap-distance-bottom:0;mso-position-horizontal:left;mso-position-horizontal-relative:margin;mso-position-vertical:absolute;mso-position-vertical-relative:text;mso-width-percent:0;mso-width-relative:margin;v-text-anchor:top" o:gfxdata="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" filled="f" stroked="f">
                 <v:textbox style="mso-fit-shape-to-text:t" inset="0,0,0,0">
                   <w:txbxContent>
                     <w:p>
                       <w:pPr>
-                        <w:pStyle w:val="Lgende"/>
+                        <w:pStyle w:val="Caption"/>
                         <w:rPr>
                           <w:noProof/>
                           <w:lang w:val="fr-CA"/>
@@ -1001,7 +1253,21 @@
                         <w:rPr>
                           <w:lang w:val="fr-CA"/>
                         </w:rPr>
-                        <w:t>Utilisation de cloc dans jfreechart/src/test</w:t>
+                        <w:t xml:space="preserve">Utilisation de cloc dans </w:t>
+                      </w:r>
+                      <w:proofErr w:type="spellStart"/>
+                      <w:r>
+                        <w:rPr>
+                          <w:lang w:val="fr-CA"/>
+                        </w:rPr>
+                        <w:t>jfreechart</w:t>
+                      </w:r>
+                      <w:proofErr w:type="spellEnd"/>
+                      <w:r>
+                        <w:rPr>
+                          <w:lang w:val="fr-CA"/>
+                        </w:rPr>
+                        <w:t>/src/test</w:t>
                       </w:r>
                     </w:p>
                   </w:txbxContent>
@@ -1042,7 +1308,7 @@
                     </pic:cNvPicPr>
                   </pic:nvPicPr>
                   <pic:blipFill>
-                    <a:blip r:embed="rId9">
+                    <a:blip r:embed="rId10">
                       <a:extLst>
                         <a:ext uri="{28A0092B-C50C-407E-A947-70E740481C1C}">
                           <a14:useLocalDpi xmlns:a14="http://schemas.microsoft.com/office/drawing/2010/main" val="0"/>
@@ -1071,6 +1337,9 @@
         </w:drawing>
       </w:r>
       <w:r>
+        <w:rPr>
+          <w:noProof/>
+        </w:rPr>
         <w:drawing>
           <wp:anchor distT="0" distB="0" distL="114300" distR="114300" simplePos="0" relativeHeight="251658240" behindDoc="0" locked="0" layoutInCell="1" allowOverlap="1" wp14:anchorId="56B71E56" wp14:editId="1C634A84">
             <wp:simplePos x="0" y="0"/>
@@ -1095,7 +1364,7 @@
                     <pic:cNvPicPr/>
                   </pic:nvPicPr>
                   <pic:blipFill>
-                    <a:blip r:embed="rId10">
+                    <a:blip r:embed="rId11">
                       <a:extLst>
                         <a:ext uri="{28A0092B-C50C-407E-A947-70E740481C1C}">
                           <a14:useLocalDpi xmlns:a14="http://schemas.microsoft.com/office/drawing/2010/main" val="0"/>
@@ -1167,7 +1436,7 @@
                         <w:txbxContent>
                           <w:p>
                             <w:pPr>
-                              <w:pStyle w:val="Lgende"/>
+                              <w:pStyle w:val="Caption"/>
                               <w:rPr>
                                 <w:noProof/>
                                 <w:lang w:val="fr-CA"/>
@@ -1177,8 +1446,16 @@
                               <w:rPr>
                                 <w:lang w:val="fr-CA"/>
                               </w:rPr>
-                              <w:t>Utilisation de age.java dans jfreechart</w:t>
+                              <w:t xml:space="preserve">Utilisation de age.java dans </w:t>
                             </w:r>
+                            <w:proofErr w:type="spellStart"/>
+                            <w:r>
+                              <w:rPr>
+                                <w:lang w:val="fr-CA"/>
+                              </w:rPr>
+                              <w:t>jfreechart</w:t>
+                            </w:r>
+                            <w:proofErr w:type="spellEnd"/>
                           </w:p>
                         </w:txbxContent>
                       </wps:txbx>
@@ -1199,12 +1476,12 @@
           </mc:Choice>
           <mc:Fallback>
             <w:pict>
-              <v:shape w14:anchorId="0BEE2AEC" id="_x0000_s1029" type="#_x0000_t202" style="position:absolute;margin-left:-.05pt;margin-top:44.9pt;width:151.2pt;height:21pt;z-index:251673600;visibility:visible;mso-wrap-style:square;mso-width-percent:0;mso-wrap-distance-left:9pt;mso-wrap-distance-top:0;mso-wrap-distance-right:9pt;mso-wrap-distance-bottom:0;mso-position-horizontal:absolute;mso-position-horizontal-relative:margin;mso-position-vertical:absolute;mso-position-vertical-relative:text;mso-width-percent:0;mso-width-relative:margin;v-text-anchor:top" o:gfxdata="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" filled="f" stroked="f">
+              <v:shape w14:anchorId="0BEE2AEC" id="_x0000_s1029" type="#_x0000_t202" style="position:absolute;margin-left:-.05pt;margin-top:44.9pt;width:151.2pt;height:21pt;z-index:251673600;visibility:visible;mso-wrap-style:square;mso-width-percent:0;mso-wrap-distance-left:9pt;mso-wrap-distance-top:0;mso-wrap-distance-right:9pt;mso-wrap-distance-bottom:0;mso-position-horizontal:absolute;mso-position-horizontal-relative:margin;mso-position-vertical:absolute;mso-position-vertical-relative:text;mso-width-percent:0;mso-width-relative:margin;v-text-anchor:top" o:gfxdata="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" filled="f" stroked="f">
                 <v:textbox style="mso-fit-shape-to-text:t" inset="0,0,0,0">
                   <w:txbxContent>
                     <w:p>
                       <w:pPr>
-                        <w:pStyle w:val="Lgende"/>
+                        <w:pStyle w:val="Caption"/>
                         <w:rPr>
                           <w:noProof/>
                           <w:lang w:val="fr-CA"/>
@@ -1214,8 +1491,16 @@
                         <w:rPr>
                           <w:lang w:val="fr-CA"/>
                         </w:rPr>
-                        <w:t>Utilisation de age.java dans jfreechart</w:t>
+                        <w:t xml:space="preserve">Utilisation de age.java dans </w:t>
                       </w:r>
+                      <w:proofErr w:type="spellStart"/>
+                      <w:r>
+                        <w:rPr>
+                          <w:lang w:val="fr-CA"/>
+                        </w:rPr>
+                        <w:t>jfreechart</w:t>
+                      </w:r>
+                      <w:proofErr w:type="spellEnd"/>
                     </w:p>
                   </w:txbxContent>
                 </v:textbox>
@@ -1260,7 +1545,7 @@
                     </pic:cNvPicPr>
                   </pic:nvPicPr>
                   <pic:blipFill>
-                    <a:blip r:embed="rId11">
+                    <a:blip r:embed="rId12">
                       <a:extLst>
                         <a:ext uri="{28A0092B-C50C-407E-A947-70E740481C1C}">
                           <a14:useLocalDpi xmlns:a14="http://schemas.microsoft.com/office/drawing/2010/main" val="0"/>
@@ -1334,7 +1619,7 @@
                         <w:txbxContent>
                           <w:p>
                             <w:pPr>
-                              <w:pStyle w:val="Lgende"/>
+                              <w:pStyle w:val="Caption"/>
                               <w:rPr>
                                 <w:noProof/>
                                 <w:lang w:val="fr-CA"/>
@@ -1344,8 +1629,16 @@
                               <w:rPr>
                                 <w:lang w:val="fr-CA"/>
                               </w:rPr>
-                              <w:t>Dernière ligne de l’utilisation de tls.java dans jfreechart</w:t>
+                              <w:t xml:space="preserve">Dernière ligne de l’utilisation de tls.java dans </w:t>
                             </w:r>
+                            <w:proofErr w:type="spellStart"/>
+                            <w:r>
+                              <w:rPr>
+                                <w:lang w:val="fr-CA"/>
+                              </w:rPr>
+                              <w:t>jfreechart</w:t>
+                            </w:r>
+                            <w:proofErr w:type="spellEnd"/>
                           </w:p>
                         </w:txbxContent>
                       </wps:txbx>
@@ -1369,12 +1662,12 @@
           </mc:Choice>
           <mc:Fallback>
             <w:pict>
-              <v:shape w14:anchorId="27C2D689" id="_x0000_s1030" type="#_x0000_t202" style="position:absolute;margin-left:22.15pt;margin-top:.45pt;width:126pt;height:25.2pt;z-index:251671552;visibility:visible;mso-wrap-style:square;mso-width-percent:0;mso-height-percent:0;mso-wrap-distance-left:9pt;mso-wrap-distance-top:0;mso-wrap-distance-right:9pt;mso-wrap-distance-bottom:0;mso-position-horizontal:absolute;mso-position-horizontal-relative:text;mso-position-vertical:absolute;mso-position-vertical-relative:text;mso-width-percent:0;mso-height-percent:0;mso-width-relative:margin;mso-height-relative:margin;v-text-anchor:top" o:gfxdata="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" filled="f" stroked="f">
+              <v:shape w14:anchorId="27C2D689" id="_x0000_s1030" type="#_x0000_t202" style="position:absolute;margin-left:22.15pt;margin-top:.45pt;width:126pt;height:25.2pt;z-index:251671552;visibility:visible;mso-wrap-style:square;mso-width-percent:0;mso-height-percent:0;mso-wrap-distance-left:9pt;mso-wrap-distance-top:0;mso-wrap-distance-right:9pt;mso-wrap-distance-bottom:0;mso-position-horizontal:absolute;mso-position-horizontal-relative:text;mso-position-vertical:absolute;mso-position-vertical-relative:text;mso-width-percent:0;mso-height-percent:0;mso-width-relative:margin;mso-height-relative:margin;v-text-anchor:top" o:gfxdata="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" filled="f" stroked="f">
                 <v:textbox inset="0,0,0,0">
                   <w:txbxContent>
                     <w:p>
                       <w:pPr>
-                        <w:pStyle w:val="Lgende"/>
+                        <w:pStyle w:val="Caption"/>
                         <w:rPr>
                           <w:noProof/>
                           <w:lang w:val="fr-CA"/>
@@ -1384,8 +1677,16 @@
                         <w:rPr>
                           <w:lang w:val="fr-CA"/>
                         </w:rPr>
-                        <w:t>Dernière ligne de l’utilisation de tls.java dans jfreechart</w:t>
+                        <w:t xml:space="preserve">Dernière ligne de l’utilisation de tls.java dans </w:t>
                       </w:r>
+                      <w:proofErr w:type="spellStart"/>
+                      <w:r>
+                        <w:rPr>
+                          <w:lang w:val="fr-CA"/>
+                        </w:rPr>
+                        <w:t>jfreechart</w:t>
+                      </w:r>
+                      <w:proofErr w:type="spellEnd"/>
                     </w:p>
                   </w:txbxContent>
                 </v:textbox>
@@ -1451,7 +1752,7 @@
                         <w:txbxContent>
                           <w:p>
                             <w:pPr>
-                              <w:pStyle w:val="Lgende"/>
+                              <w:pStyle w:val="Caption"/>
                               <w:rPr>
                                 <w:noProof/>
                                 <w:lang w:val="fr-CA"/>
@@ -1461,8 +1762,30 @@
                               <w:rPr>
                                 <w:lang w:val="fr-CA"/>
                               </w:rPr>
-                              <w:t>Utilisation de jacoco dans jfreechart</w:t>
+                              <w:t xml:space="preserve">Utilisation de </w:t>
                             </w:r>
+                            <w:proofErr w:type="spellStart"/>
+                            <w:r>
+                              <w:rPr>
+                                <w:lang w:val="fr-CA"/>
+                              </w:rPr>
+                              <w:t>jacoco</w:t>
+                            </w:r>
+                            <w:proofErr w:type="spellEnd"/>
+                            <w:r>
+                              <w:rPr>
+                                <w:lang w:val="fr-CA"/>
+                              </w:rPr>
+                              <w:t xml:space="preserve"> dans </w:t>
+                            </w:r>
+                            <w:proofErr w:type="spellStart"/>
+                            <w:r>
+                              <w:rPr>
+                                <w:lang w:val="fr-CA"/>
+                              </w:rPr>
+                              <w:t>jfreechart</w:t>
+                            </w:r>
+                            <w:proofErr w:type="spellEnd"/>
                           </w:p>
                         </w:txbxContent>
                       </wps:txbx>
@@ -1483,12 +1806,12 @@
           </mc:Choice>
           <mc:Fallback>
             <w:pict>
-              <v:shape w14:anchorId="131097A7" id="_x0000_s1031" type="#_x0000_t202" style="position:absolute;margin-left:278.35pt;margin-top:.8pt;width:139.2pt;height:.05pt;z-index:251669504;visibility:visible;mso-wrap-style:square;mso-width-percent:0;mso-wrap-distance-left:9pt;mso-wrap-distance-top:0;mso-wrap-distance-right:9pt;mso-wrap-distance-bottom:0;mso-position-horizontal:absolute;mso-position-horizontal-relative:text;mso-position-vertical:absolute;mso-position-vertical-relative:text;mso-width-percent:0;mso-width-relative:margin;v-text-anchor:top" o:gfxdata="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" filled="f" stroked="f">
+              <v:shape w14:anchorId="131097A7" id="_x0000_s1031" type="#_x0000_t202" style="position:absolute;margin-left:278.35pt;margin-top:.8pt;width:139.2pt;height:.05pt;z-index:251669504;visibility:visible;mso-wrap-style:square;mso-width-percent:0;mso-wrap-distance-left:9pt;mso-wrap-distance-top:0;mso-wrap-distance-right:9pt;mso-wrap-distance-bottom:0;mso-position-horizontal:absolute;mso-position-horizontal-relative:text;mso-position-vertical:absolute;mso-position-vertical-relative:text;mso-width-percent:0;mso-width-relative:margin;v-text-anchor:top" o:gfxdata="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" filled="f" stroked="f">
                 <v:textbox style="mso-fit-shape-to-text:t" inset="0,0,0,0">
                   <w:txbxContent>
                     <w:p>
                       <w:pPr>
-                        <w:pStyle w:val="Lgende"/>
+                        <w:pStyle w:val="Caption"/>
                         <w:rPr>
                           <w:noProof/>
                           <w:lang w:val="fr-CA"/>
@@ -1498,8 +1821,30 @@
                         <w:rPr>
                           <w:lang w:val="fr-CA"/>
                         </w:rPr>
-                        <w:t>Utilisation de jacoco dans jfreechart</w:t>
+                        <w:t xml:space="preserve">Utilisation de </w:t>
                       </w:r>
+                      <w:proofErr w:type="spellStart"/>
+                      <w:r>
+                        <w:rPr>
+                          <w:lang w:val="fr-CA"/>
+                        </w:rPr>
+                        <w:t>jacoco</w:t>
+                      </w:r>
+                      <w:proofErr w:type="spellEnd"/>
+                      <w:r>
+                        <w:rPr>
+                          <w:lang w:val="fr-CA"/>
+                        </w:rPr>
+                        <w:t xml:space="preserve"> dans </w:t>
+                      </w:r>
+                      <w:proofErr w:type="spellStart"/>
+                      <w:r>
+                        <w:rPr>
+                          <w:lang w:val="fr-CA"/>
+                        </w:rPr>
+                        <w:t>jfreechart</w:t>
+                      </w:r>
+                      <w:proofErr w:type="spellEnd"/>
                     </w:p>
                   </w:txbxContent>
                 </v:textbox>
@@ -1518,15 +1863,1497 @@
     <w:p>
       <w:pPr>
         <w:keepNext/>
+      </w:pPr>
+      <w:r>
+        <w:rPr>
+          <w:b/>
+          <w:bCs/>
+        </w:rPr>
+        <w:t>Métrique 1</w:t>
+      </w:r>
+      <w:r>
+        <w:t xml:space="preserve"> : Couverture de code </w:t>
+      </w:r>
+    </w:p>
+    <w:p>
+      <w:pPr>
+        <w:pStyle w:val="ListParagraph"/>
+        <w:numPr>
+          <w:ilvl w:val="0"/>
+          <w:numId w:val="3"/>
+        </w:numPr>
+        <w:spacing w:after="0" w:line="240" w:lineRule="auto"/>
+        <w:rPr>
+          <w:rFonts w:eastAsia="Times New Roman" w:cstheme="minorHAnsi"/>
+          <w:kern w:val="0"/>
+          <w:lang w:val="fr-CA" w:eastAsia="en-GB"/>
+          <w14:ligatures w14:val="none"/>
+        </w:rPr>
+      </w:pPr>
+      <w:r>
+        <w:rPr>
+          <w:rFonts w:eastAsia="Times New Roman" w:cstheme="minorHAnsi"/>
+          <w:kern w:val="0"/>
+          <w:lang w:val="fr-CA" w:eastAsia="en-GB"/>
+          <w14:ligatures w14:val="none"/>
+        </w:rPr>
+        <w:t xml:space="preserve">Utilisation de </w:t>
+      </w:r>
+      <w:proofErr w:type="spellStart"/>
+      <w:r>
+        <w:rPr>
+          <w:rFonts w:eastAsia="Times New Roman" w:cstheme="minorHAnsi"/>
+          <w:kern w:val="0"/>
+          <w:lang w:val="fr-CA" w:eastAsia="en-GB"/>
+          <w14:ligatures w14:val="none"/>
+        </w:rPr>
+        <w:t>JaCoCo</w:t>
+      </w:r>
+      <w:proofErr w:type="spellEnd"/>
+      <w:r>
+        <w:rPr>
+          <w:rFonts w:eastAsia="Times New Roman" w:cstheme="minorHAnsi"/>
+          <w:kern w:val="0"/>
+          <w:lang w:val="fr-CA" w:eastAsia="en-GB"/>
+          <w14:ligatures w14:val="none"/>
+        </w:rPr>
+        <w:t xml:space="preserve"> pour collecter des données de couverture de code.</w:t>
+      </w:r>
+    </w:p>
+    <w:p>
+      <w:pPr>
+        <w:pStyle w:val="ListParagraph"/>
+        <w:numPr>
+          <w:ilvl w:val="0"/>
+          <w:numId w:val="3"/>
+        </w:numPr>
+        <w:spacing w:after="0" w:line="240" w:lineRule="auto"/>
+        <w:rPr>
+          <w:rFonts w:eastAsia="Times New Roman" w:cstheme="minorHAnsi"/>
+          <w:kern w:val="0"/>
+          <w:lang w:val="fr-CA" w:eastAsia="en-GB"/>
+          <w14:ligatures w14:val="none"/>
+        </w:rPr>
+      </w:pPr>
+      <w:r>
+        <w:rPr>
+          <w:rFonts w:eastAsia="Times New Roman" w:cstheme="minorHAnsi"/>
+          <w:kern w:val="0"/>
+          <w:lang w:val="fr-CA" w:eastAsia="en-GB"/>
+          <w14:ligatures w14:val="none"/>
+        </w:rPr>
+        <w:t xml:space="preserve">Exécution des tests unitaires </w:t>
+      </w:r>
+      <w:proofErr w:type="spellStart"/>
+      <w:r>
+        <w:rPr>
+          <w:rFonts w:eastAsia="Times New Roman" w:cstheme="minorHAnsi"/>
+          <w:kern w:val="0"/>
+          <w:lang w:val="fr-CA" w:eastAsia="en-GB"/>
+          <w14:ligatures w14:val="none"/>
+        </w:rPr>
+        <w:t>JFreeChart</w:t>
+      </w:r>
+      <w:proofErr w:type="spellEnd"/>
+      <w:r>
+        <w:rPr>
+          <w:rFonts w:eastAsia="Times New Roman" w:cstheme="minorHAnsi"/>
+          <w:kern w:val="0"/>
+          <w:lang w:val="fr-CA" w:eastAsia="en-GB"/>
+          <w14:ligatures w14:val="none"/>
+        </w:rPr>
+        <w:t xml:space="preserve"> avec </w:t>
+      </w:r>
+      <w:proofErr w:type="spellStart"/>
+      <w:r>
+        <w:rPr>
+          <w:rFonts w:eastAsia="Times New Roman" w:cstheme="minorHAnsi"/>
+          <w:kern w:val="0"/>
+          <w:lang w:val="fr-CA" w:eastAsia="en-GB"/>
+          <w14:ligatures w14:val="none"/>
+        </w:rPr>
+        <w:t>JaCoCo</w:t>
+      </w:r>
+      <w:proofErr w:type="spellEnd"/>
+      <w:r>
+        <w:rPr>
+          <w:rFonts w:eastAsia="Times New Roman" w:cstheme="minorHAnsi"/>
+          <w:kern w:val="0"/>
+          <w:lang w:val="fr-CA" w:eastAsia="en-GB"/>
+          <w14:ligatures w14:val="none"/>
+        </w:rPr>
+        <w:t xml:space="preserve"> activé.</w:t>
+      </w:r>
+    </w:p>
+    <w:p>
+      <w:pPr>
+        <w:pStyle w:val="ListParagraph"/>
+        <w:numPr>
+          <w:ilvl w:val="0"/>
+          <w:numId w:val="3"/>
+        </w:numPr>
+        <w:spacing w:after="0" w:line="240" w:lineRule="auto"/>
+        <w:rPr>
+          <w:rFonts w:eastAsia="Times New Roman" w:cstheme="minorHAnsi"/>
+          <w:kern w:val="0"/>
+          <w:lang w:val="fr-CA" w:eastAsia="en-GB"/>
+          <w14:ligatures w14:val="none"/>
+        </w:rPr>
+      </w:pPr>
+      <w:r>
+        <w:rPr>
+          <w:rFonts w:eastAsia="Times New Roman" w:cstheme="minorHAnsi"/>
+          <w:kern w:val="0"/>
+          <w:lang w:val="fr-CA" w:eastAsia="en-GB"/>
+          <w14:ligatures w14:val="none"/>
+        </w:rPr>
+        <w:t>Extraction des données de couverture pour chaque classe et package</w:t>
+      </w:r>
+    </w:p>
+    <w:p>
+      <w:pPr>
+        <w:pStyle w:val="ListParagraph"/>
+        <w:spacing w:after="0" w:line="240" w:lineRule="auto"/>
+        <w:rPr>
+          <w:rFonts w:eastAsia="Times New Roman" w:cstheme="minorHAnsi"/>
+          <w:kern w:val="0"/>
+          <w:lang w:val="fr-CA" w:eastAsia="en-GB"/>
+          <w14:ligatures w14:val="none"/>
+        </w:rPr>
+      </w:pPr>
+    </w:p>
+    <w:p>
+      <w:pPr>
+        <w:spacing w:after="0" w:line="240" w:lineRule="auto"/>
+        <w:rPr>
+          <w:rFonts w:eastAsia="Times New Roman" w:cstheme="minorHAnsi"/>
+          <w:kern w:val="0"/>
+          <w:lang w:val="fr-CA" w:eastAsia="en-GB"/>
+          <w14:ligatures w14:val="none"/>
+        </w:rPr>
+      </w:pPr>
+      <w:r>
+        <w:rPr>
+          <w:rFonts w:eastAsia="Times New Roman" w:cstheme="minorHAnsi"/>
+          <w:b/>
+          <w:bCs/>
+          <w:kern w:val="0"/>
+          <w:lang w:val="fr-CA" w:eastAsia="en-GB"/>
+          <w14:ligatures w14:val="none"/>
+        </w:rPr>
+        <w:t>Métrique 2</w:t>
+      </w:r>
+      <w:r>
+        <w:rPr>
+          <w:rFonts w:eastAsia="Times New Roman" w:cstheme="minorHAnsi"/>
+          <w:kern w:val="0"/>
+          <w:lang w:val="fr-CA" w:eastAsia="en-GB"/>
+          <w14:ligatures w14:val="none"/>
+        </w:rPr>
+        <w:t xml:space="preserve"> : Nombre de </w:t>
+      </w:r>
+      <w:r>
+        <w:rPr>
+          <w:rFonts w:eastAsia="Times New Roman" w:cstheme="minorHAnsi"/>
+          <w:kern w:val="0"/>
+          <w:lang w:val="fr-CA" w:eastAsia="en-GB"/>
+          <w14:ligatures w14:val="none"/>
+        </w:rPr>
+        <w:t>lignes</w:t>
+      </w:r>
+      <w:r>
+        <w:rPr>
+          <w:rFonts w:eastAsia="Times New Roman" w:cstheme="minorHAnsi"/>
+          <w:kern w:val="0"/>
+          <w:lang w:val="fr-CA" w:eastAsia="en-GB"/>
+          <w14:ligatures w14:val="none"/>
+        </w:rPr>
+        <w:t xml:space="preserve"> pa</w:t>
+      </w:r>
+      <w:r>
+        <w:rPr>
+          <w:rFonts w:eastAsia="Times New Roman" w:cstheme="minorHAnsi"/>
+          <w:kern w:val="0"/>
+          <w:lang w:val="fr-CA" w:eastAsia="en-GB"/>
+          <w14:ligatures w14:val="none"/>
+        </w:rPr>
+        <w:t>r</w:t>
+      </w:r>
+      <w:r>
+        <w:rPr>
+          <w:rFonts w:eastAsia="Times New Roman" w:cstheme="minorHAnsi"/>
+          <w:kern w:val="0"/>
+          <w:lang w:val="fr-CA" w:eastAsia="en-GB"/>
+          <w14:ligatures w14:val="none"/>
+        </w:rPr>
+        <w:t xml:space="preserve"> classe</w:t>
+      </w:r>
+    </w:p>
+    <w:p>
+      <w:pPr>
+        <w:spacing w:after="0" w:line="240" w:lineRule="auto"/>
+        <w:rPr>
+          <w:rFonts w:eastAsia="Times New Roman" w:cstheme="minorHAnsi"/>
+          <w:kern w:val="0"/>
+          <w:lang w:val="fr-CA" w:eastAsia="en-GB"/>
+          <w14:ligatures w14:val="none"/>
+        </w:rPr>
+      </w:pPr>
+    </w:p>
+    <w:p>
+      <w:pPr>
+        <w:pStyle w:val="ListParagraph"/>
+        <w:numPr>
+          <w:ilvl w:val="0"/>
+          <w:numId w:val="3"/>
+        </w:numPr>
+        <w:spacing w:after="0" w:line="240" w:lineRule="auto"/>
+        <w:rPr>
+          <w:rFonts w:eastAsia="Times New Roman" w:cstheme="minorHAnsi"/>
+          <w:kern w:val="0"/>
+          <w:lang w:val="fr-CA" w:eastAsia="en-GB"/>
+          <w14:ligatures w14:val="none"/>
+        </w:rPr>
+      </w:pPr>
+      <w:r>
+        <w:rPr>
+          <w:rFonts w:eastAsia="Times New Roman" w:cstheme="minorHAnsi"/>
+          <w:kern w:val="0"/>
+          <w:lang w:val="fr-CA" w:eastAsia="en-GB"/>
+          <w14:ligatures w14:val="none"/>
+        </w:rPr>
+        <w:t xml:space="preserve">Utilisation de l'outil CLOC (Count Lines of Code) pour collecter </w:t>
+      </w:r>
+      <w:r>
+        <w:rPr>
+          <w:rFonts w:eastAsia="Times New Roman" w:cstheme="minorHAnsi"/>
+          <w:kern w:val="0"/>
+          <w:lang w:val="fr-CA" w:eastAsia="en-GB"/>
+          <w14:ligatures w14:val="none"/>
+        </w:rPr>
+        <w:t>l</w:t>
+      </w:r>
+      <w:r>
+        <w:rPr>
+          <w:rFonts w:eastAsia="Times New Roman" w:cstheme="minorHAnsi"/>
+          <w:kern w:val="0"/>
+          <w:lang w:val="fr-CA" w:eastAsia="en-GB"/>
+          <w14:ligatures w14:val="none"/>
+        </w:rPr>
+        <w:t xml:space="preserve">es données sur le nombre de </w:t>
+      </w:r>
+      <w:r>
+        <w:rPr>
+          <w:rFonts w:eastAsia="Times New Roman" w:cstheme="minorHAnsi"/>
+          <w:kern w:val="0"/>
+          <w:lang w:val="fr-CA" w:eastAsia="en-GB"/>
+          <w14:ligatures w14:val="none"/>
+        </w:rPr>
+        <w:t>ligne</w:t>
+      </w:r>
+      <w:r>
+        <w:rPr>
+          <w:rFonts w:eastAsia="Times New Roman" w:cstheme="minorHAnsi"/>
+          <w:kern w:val="0"/>
+          <w:lang w:val="fr-CA" w:eastAsia="en-GB"/>
+          <w14:ligatures w14:val="none"/>
+        </w:rPr>
+        <w:t xml:space="preserve"> par classe.</w:t>
+      </w:r>
+    </w:p>
+    <w:p>
+      <w:pPr>
+        <w:numPr>
+          <w:ilvl w:val="0"/>
+          <w:numId w:val="3"/>
+        </w:numPr>
+        <w:spacing w:before="100" w:beforeAutospacing="1" w:after="100" w:afterAutospacing="1" w:line="240" w:lineRule="auto"/>
+        <w:rPr>
+          <w:rFonts w:eastAsia="Times New Roman" w:cstheme="minorHAnsi"/>
+          <w:kern w:val="0"/>
+          <w:lang w:val="fr-CA" w:eastAsia="en-GB"/>
+          <w14:ligatures w14:val="none"/>
+        </w:rPr>
+      </w:pPr>
+      <w:r>
+        <w:rPr>
+          <w:rFonts w:eastAsia="Times New Roman" w:cstheme="minorHAnsi"/>
+          <w:kern w:val="0"/>
+          <w:lang w:val="fr-CA" w:eastAsia="en-GB"/>
+          <w14:ligatures w14:val="none"/>
+        </w:rPr>
+        <w:t>Analyse des résultats de CLOC pour obtenir le nombre de méthodes par classe.</w:t>
+      </w:r>
+    </w:p>
+    <w:p>
+      <w:pPr>
+        <w:spacing w:before="100" w:beforeAutospacing="1" w:after="100" w:afterAutospacing="1" w:line="240" w:lineRule="auto"/>
+        <w:rPr>
+          <w:rFonts w:eastAsia="Times New Roman" w:cstheme="minorHAnsi"/>
+          <w:kern w:val="0"/>
+          <w:lang w:val="fr-CA" w:eastAsia="en-GB"/>
+          <w14:ligatures w14:val="none"/>
+        </w:rPr>
+      </w:pPr>
+      <w:r>
+        <w:rPr>
+          <w:rFonts w:eastAsia="Times New Roman" w:cstheme="minorHAnsi"/>
+          <w:b/>
+          <w:bCs/>
+          <w:kern w:val="0"/>
+          <w:lang w:val="fr-CA" w:eastAsia="en-GB"/>
+          <w14:ligatures w14:val="none"/>
+        </w:rPr>
+        <w:t>Métrique 3</w:t>
+      </w:r>
+      <w:r>
+        <w:rPr>
+          <w:rFonts w:eastAsia="Times New Roman" w:cstheme="minorHAnsi"/>
+          <w:kern w:val="0"/>
+          <w:lang w:val="fr-CA" w:eastAsia="en-GB"/>
+          <w14:ligatures w14:val="none"/>
+        </w:rPr>
+        <w:t xml:space="preserve"> : </w:t>
+      </w:r>
+      <w:r>
+        <w:rPr>
+          <w:rFonts w:eastAsia="Times New Roman" w:cstheme="minorHAnsi"/>
+          <w:kern w:val="0"/>
+          <w:lang w:val="fr-CA" w:eastAsia="en-GB"/>
+          <w14:ligatures w14:val="none"/>
+        </w:rPr>
+        <w:t xml:space="preserve"> Age moyen des fichiers</w:t>
+      </w:r>
+    </w:p>
+    <w:p>
+      <w:pPr>
+        <w:pStyle w:val="ListParagraph"/>
+        <w:numPr>
+          <w:ilvl w:val="0"/>
+          <w:numId w:val="3"/>
+        </w:numPr>
+        <w:spacing w:before="100" w:beforeAutospacing="1" w:after="100" w:afterAutospacing="1" w:line="240" w:lineRule="auto"/>
+        <w:rPr>
+          <w:rFonts w:eastAsia="Times New Roman" w:cstheme="minorHAnsi"/>
+          <w:kern w:val="0"/>
+          <w:lang w:val="fr-CA" w:eastAsia="en-GB"/>
+          <w14:ligatures w14:val="none"/>
+        </w:rPr>
+      </w:pPr>
+      <w:r>
+        <w:rPr>
+          <w:rFonts w:eastAsia="Times New Roman" w:cstheme="minorHAnsi"/>
+          <w:kern w:val="0"/>
+          <w:lang w:val="fr-CA" w:eastAsia="en-GB"/>
+          <w14:ligatures w14:val="none"/>
+        </w:rPr>
+        <w:t xml:space="preserve">La métrique âge recueille les </w:t>
+      </w:r>
+      <w:r>
+        <w:rPr>
+          <w:rFonts w:eastAsia="Times New Roman" w:cstheme="minorHAnsi"/>
+          <w:kern w:val="0"/>
+          <w:lang w:val="fr-CA" w:eastAsia="en-GB"/>
+          <w14:ligatures w14:val="none"/>
+        </w:rPr>
+        <w:t>données sur l’âge moyen des fichiers.</w:t>
+      </w:r>
+    </w:p>
+    <w:p>
+      <w:pPr>
+        <w:pStyle w:val="ListParagraph"/>
+        <w:numPr>
+          <w:ilvl w:val="0"/>
+          <w:numId w:val="3"/>
+        </w:numPr>
+        <w:spacing w:before="100" w:beforeAutospacing="1" w:after="100" w:afterAutospacing="1" w:line="240" w:lineRule="auto"/>
+        <w:rPr>
+          <w:rFonts w:eastAsia="Times New Roman" w:cstheme="minorHAnsi"/>
+          <w:kern w:val="0"/>
+          <w:lang w:val="fr-CA" w:eastAsia="en-GB"/>
+          <w14:ligatures w14:val="none"/>
+        </w:rPr>
+      </w:pPr>
+      <w:r>
+        <w:rPr>
+          <w:rFonts w:eastAsia="Times New Roman" w:cstheme="minorHAnsi"/>
+          <w:kern w:val="0"/>
+          <w:lang w:val="fr-CA" w:eastAsia="en-GB"/>
+          <w14:ligatures w14:val="none"/>
+        </w:rPr>
+        <w:t xml:space="preserve">Les données recueillis ne nous permettent pas de conclure concernant l’état de mise à jour des classes car la date du projet reste celle de l’ajout de </w:t>
+      </w:r>
+      <w:proofErr w:type="spellStart"/>
+      <w:r>
+        <w:rPr>
+          <w:rFonts w:eastAsia="Times New Roman" w:cstheme="minorHAnsi"/>
+          <w:kern w:val="0"/>
+          <w:lang w:val="fr-CA" w:eastAsia="en-GB"/>
+          <w14:ligatures w14:val="none"/>
+        </w:rPr>
+        <w:t>J</w:t>
+      </w:r>
+      <w:r>
+        <w:rPr>
+          <w:rFonts w:eastAsia="Times New Roman" w:cstheme="minorHAnsi"/>
+          <w:kern w:val="0"/>
+          <w:lang w:val="fr-CA" w:eastAsia="en-GB"/>
+          <w14:ligatures w14:val="none"/>
+        </w:rPr>
+        <w:t>F</w:t>
+      </w:r>
+      <w:r>
+        <w:rPr>
+          <w:rFonts w:eastAsia="Times New Roman" w:cstheme="minorHAnsi"/>
+          <w:kern w:val="0"/>
+          <w:lang w:val="fr-CA" w:eastAsia="en-GB"/>
+          <w14:ligatures w14:val="none"/>
+        </w:rPr>
+        <w:t>ree</w:t>
+      </w:r>
+      <w:r>
+        <w:rPr>
+          <w:rFonts w:eastAsia="Times New Roman" w:cstheme="minorHAnsi"/>
+          <w:kern w:val="0"/>
+          <w:lang w:val="fr-CA" w:eastAsia="en-GB"/>
+          <w14:ligatures w14:val="none"/>
+        </w:rPr>
+        <w:t>C</w:t>
+      </w:r>
+      <w:r>
+        <w:rPr>
+          <w:rFonts w:eastAsia="Times New Roman" w:cstheme="minorHAnsi"/>
+          <w:kern w:val="0"/>
+          <w:lang w:val="fr-CA" w:eastAsia="en-GB"/>
+          <w14:ligatures w14:val="none"/>
+        </w:rPr>
+        <w:t>hart</w:t>
+      </w:r>
+      <w:proofErr w:type="spellEnd"/>
+      <w:r>
+        <w:rPr>
+          <w:rFonts w:eastAsia="Times New Roman" w:cstheme="minorHAnsi"/>
+          <w:kern w:val="0"/>
+          <w:lang w:val="fr-CA" w:eastAsia="en-GB"/>
+          <w14:ligatures w14:val="none"/>
+        </w:rPr>
+        <w:t xml:space="preserve"> à notre projet ou au Git</w:t>
+      </w:r>
+    </w:p>
+    <w:p>
+      <w:pPr>
+        <w:spacing w:before="100" w:beforeAutospacing="1" w:after="100" w:afterAutospacing="1" w:line="240" w:lineRule="auto"/>
+        <w:rPr>
+          <w:rFonts w:eastAsia="Times New Roman" w:cstheme="minorHAnsi"/>
+          <w:kern w:val="0"/>
+          <w:lang w:val="fr-CA" w:eastAsia="en-GB"/>
+          <w14:ligatures w14:val="none"/>
+        </w:rPr>
+      </w:pPr>
+      <w:r>
+        <w:rPr>
+          <w:rFonts w:eastAsia="Times New Roman" w:cstheme="minorHAnsi"/>
+          <w:b/>
+          <w:bCs/>
+          <w:kern w:val="0"/>
+          <w:lang w:val="fr-CA" w:eastAsia="en-GB"/>
+          <w14:ligatures w14:val="none"/>
+        </w:rPr>
+        <w:t>Métrique 4</w:t>
+      </w:r>
+      <w:r>
+        <w:rPr>
+          <w:rFonts w:eastAsia="Times New Roman" w:cstheme="minorHAnsi"/>
+          <w:kern w:val="0"/>
+          <w:lang w:val="fr-CA" w:eastAsia="en-GB"/>
+          <w14:ligatures w14:val="none"/>
+        </w:rPr>
+        <w:t xml:space="preserve"> : Tls </w:t>
+      </w:r>
+    </w:p>
+    <w:p>
+      <w:pPr>
+        <w:pStyle w:val="ListParagraph"/>
+        <w:numPr>
+          <w:ilvl w:val="0"/>
+          <w:numId w:val="3"/>
+        </w:numPr>
+        <w:spacing w:before="100" w:beforeAutospacing="1" w:after="100" w:afterAutospacing="1" w:line="240" w:lineRule="auto"/>
+        <w:rPr>
+          <w:rFonts w:eastAsia="Times New Roman" w:cstheme="minorHAnsi"/>
+          <w:kern w:val="0"/>
+          <w:lang w:val="fr-CA" w:eastAsia="en-GB"/>
+          <w14:ligatures w14:val="none"/>
+        </w:rPr>
+      </w:pPr>
+      <w:r>
+        <w:rPr>
+          <w:rFonts w:eastAsia="Times New Roman" w:cstheme="minorHAnsi"/>
+          <w:kern w:val="0"/>
+          <w:lang w:val="fr-CA" w:eastAsia="en-GB"/>
+          <w14:ligatures w14:val="none"/>
+        </w:rPr>
+        <w:t>Cette métrique recueille les données :</w:t>
+      </w:r>
+    </w:p>
+    <w:p>
+      <w:pPr>
+        <w:pStyle w:val="ListParagraph"/>
+        <w:numPr>
+          <w:ilvl w:val="1"/>
+          <w:numId w:val="3"/>
+        </w:numPr>
+        <w:spacing w:before="100" w:beforeAutospacing="1" w:after="100" w:afterAutospacing="1" w:line="240" w:lineRule="auto"/>
+        <w:rPr>
+          <w:rFonts w:eastAsia="Times New Roman" w:cstheme="minorHAnsi"/>
+          <w:kern w:val="0"/>
+          <w:lang w:val="fr-CA" w:eastAsia="en-GB"/>
+          <w14:ligatures w14:val="none"/>
+        </w:rPr>
+      </w:pPr>
+      <w:r>
+        <w:rPr>
+          <w:rFonts w:eastAsia="Times New Roman" w:cstheme="minorHAnsi"/>
+          <w:kern w:val="0"/>
+          <w:lang w:val="fr-CA" w:eastAsia="en-GB"/>
+          <w14:ligatures w14:val="none"/>
+        </w:rPr>
+        <w:t>Nombre de lignes qui ne sont pas des commentaires dans une classe</w:t>
+      </w:r>
+    </w:p>
+    <w:p>
+      <w:pPr>
+        <w:pStyle w:val="ListParagraph"/>
+        <w:numPr>
+          <w:ilvl w:val="1"/>
+          <w:numId w:val="3"/>
+        </w:numPr>
+        <w:spacing w:before="100" w:beforeAutospacing="1" w:after="100" w:afterAutospacing="1" w:line="240" w:lineRule="auto"/>
+        <w:rPr>
+          <w:rFonts w:eastAsia="Times New Roman" w:cstheme="minorHAnsi"/>
+          <w:kern w:val="0"/>
+          <w:lang w:val="fr-CA" w:eastAsia="en-GB"/>
+          <w14:ligatures w14:val="none"/>
+        </w:rPr>
+      </w:pPr>
+      <w:r>
+        <w:rPr>
+          <w:rFonts w:eastAsia="Times New Roman" w:cstheme="minorHAnsi"/>
+          <w:kern w:val="0"/>
+          <w:lang w:val="fr-CA" w:eastAsia="en-GB"/>
+          <w14:ligatures w14:val="none"/>
+        </w:rPr>
+        <w:t xml:space="preserve">Nombre d’assertion dans une classe </w:t>
+      </w:r>
+    </w:p>
+    <w:p>
+      <w:pPr>
+        <w:pStyle w:val="ListParagraph"/>
+        <w:numPr>
+          <w:ilvl w:val="1"/>
+          <w:numId w:val="3"/>
+        </w:numPr>
+        <w:spacing w:before="100" w:beforeAutospacing="1" w:after="100" w:afterAutospacing="1" w:line="240" w:lineRule="auto"/>
+        <w:rPr>
+          <w:rFonts w:eastAsia="Times New Roman" w:cstheme="minorHAnsi"/>
+          <w:kern w:val="0"/>
+          <w:lang w:val="fr-CA" w:eastAsia="en-GB"/>
+          <w14:ligatures w14:val="none"/>
+        </w:rPr>
+      </w:pPr>
+      <w:proofErr w:type="spellStart"/>
+      <w:r>
+        <w:rPr>
+          <w:rFonts w:eastAsia="Times New Roman" w:cstheme="minorHAnsi"/>
+          <w:kern w:val="0"/>
+          <w:lang w:val="fr-CA" w:eastAsia="en-GB"/>
+          <w14:ligatures w14:val="none"/>
+        </w:rPr>
+        <w:t>Tcmp</w:t>
+      </w:r>
+      <w:proofErr w:type="spellEnd"/>
+      <w:r>
+        <w:rPr>
+          <w:rFonts w:eastAsia="Times New Roman" w:cstheme="minorHAnsi"/>
+          <w:kern w:val="0"/>
+          <w:lang w:val="fr-CA" w:eastAsia="en-GB"/>
+          <w14:ligatures w14:val="none"/>
+        </w:rPr>
+        <w:t> : qui suggère des classes complexes selon un seuil</w:t>
+      </w:r>
+    </w:p>
+    <w:p>
+      <w:pPr>
+        <w:pStyle w:val="ListParagraph"/>
+        <w:numPr>
+          <w:ilvl w:val="1"/>
+          <w:numId w:val="3"/>
+        </w:numPr>
+        <w:spacing w:before="100" w:beforeAutospacing="1" w:after="100" w:afterAutospacing="1" w:line="240" w:lineRule="auto"/>
+        <w:rPr>
+          <w:rFonts w:eastAsia="Times New Roman" w:cstheme="minorHAnsi"/>
+          <w:kern w:val="0"/>
+          <w:lang w:val="fr-CA" w:eastAsia="en-GB"/>
+          <w14:ligatures w14:val="none"/>
+        </w:rPr>
+      </w:pPr>
+      <w:r>
+        <w:rPr>
+          <w:rFonts w:eastAsia="Times New Roman" w:cstheme="minorHAnsi"/>
+          <w:kern w:val="0"/>
+          <w:lang w:val="fr-CA" w:eastAsia="en-GB"/>
+          <w14:ligatures w14:val="none"/>
+        </w:rPr>
+        <w:t xml:space="preserve">Nombre de test par packages </w:t>
+      </w:r>
+    </w:p>
+    <w:p>
+      <w:pPr>
+        <w:pStyle w:val="ListParagraph"/>
+        <w:numPr>
+          <w:ilvl w:val="0"/>
+          <w:numId w:val="3"/>
+        </w:numPr>
+        <w:spacing w:before="100" w:beforeAutospacing="1" w:after="100" w:afterAutospacing="1" w:line="240" w:lineRule="auto"/>
+        <w:rPr>
+          <w:rFonts w:eastAsia="Times New Roman" w:cstheme="minorHAnsi"/>
+          <w:kern w:val="0"/>
+          <w:lang w:val="fr-CA" w:eastAsia="en-GB"/>
+          <w14:ligatures w14:val="none"/>
+        </w:rPr>
+      </w:pPr>
+      <w:r>
+        <w:rPr>
+          <w:rFonts w:eastAsia="Times New Roman" w:cstheme="minorHAnsi"/>
+          <w:kern w:val="0"/>
+          <w:lang w:val="fr-CA" w:eastAsia="en-GB"/>
+          <w14:ligatures w14:val="none"/>
+        </w:rPr>
+        <w:t xml:space="preserve">Les moyennes sont calculées </w:t>
+      </w:r>
+    </w:p>
+    <w:p>
+      <w:pPr>
+        <w:pStyle w:val="ListParagraph"/>
+        <w:numPr>
+          <w:ilvl w:val="0"/>
+          <w:numId w:val="3"/>
+        </w:numPr>
+        <w:spacing w:before="100" w:beforeAutospacing="1" w:after="100" w:afterAutospacing="1" w:line="240" w:lineRule="auto"/>
+        <w:rPr>
+          <w:rFonts w:eastAsia="Times New Roman" w:cstheme="minorHAnsi"/>
+          <w:kern w:val="0"/>
+          <w:lang w:val="fr-CA" w:eastAsia="en-GB"/>
+          <w14:ligatures w14:val="none"/>
+        </w:rPr>
+      </w:pPr>
+      <w:r>
+        <w:rPr>
+          <w:rFonts w:eastAsia="Times New Roman" w:cstheme="minorHAnsi"/>
+          <w:kern w:val="0"/>
+          <w:lang w:val="fr-CA" w:eastAsia="en-GB"/>
+          <w14:ligatures w14:val="none"/>
+        </w:rPr>
+        <w:t xml:space="preserve">Une analyse des résultats est faite en fonction de la complexité du projet </w:t>
+      </w:r>
+      <w:proofErr w:type="spellStart"/>
+      <w:r>
+        <w:rPr>
+          <w:rFonts w:eastAsia="Times New Roman" w:cstheme="minorHAnsi"/>
+          <w:kern w:val="0"/>
+          <w:lang w:val="fr-CA" w:eastAsia="en-GB"/>
+          <w14:ligatures w14:val="none"/>
+        </w:rPr>
+        <w:t>JFreeChart</w:t>
+      </w:r>
+      <w:proofErr w:type="spellEnd"/>
+    </w:p>
+    <w:p>
+      <w:pPr>
+        <w:spacing w:before="100" w:beforeAutospacing="1" w:after="100" w:afterAutospacing="1" w:line="240" w:lineRule="auto"/>
+        <w:rPr>
+          <w:rFonts w:eastAsia="Times New Roman" w:cstheme="minorHAnsi"/>
+          <w:kern w:val="0"/>
+          <w:lang w:val="fr-CA" w:eastAsia="en-GB"/>
+          <w14:ligatures w14:val="none"/>
+        </w:rPr>
+      </w:pPr>
+      <w:r>
+        <w:rPr>
+          <w:rFonts w:eastAsia="Times New Roman" w:cstheme="minorHAnsi"/>
+          <w:kern w:val="0"/>
+          <w:lang w:val="fr-CA" w:eastAsia="en-GB"/>
+          <w14:ligatures w14:val="none"/>
+        </w:rPr>
+        <w:t>Voir images.</w:t>
+      </w:r>
+    </w:p>
+    <w:p>
+      <w:pPr>
+        <w:spacing w:before="100" w:beforeAutospacing="1" w:after="100" w:afterAutospacing="1" w:line="240" w:lineRule="auto"/>
+        <w:rPr>
+          <w:rFonts w:eastAsia="Times New Roman" w:cstheme="minorHAnsi"/>
+          <w:kern w:val="0"/>
+          <w:lang w:val="fr-CA" w:eastAsia="en-GB"/>
+          <w14:ligatures w14:val="none"/>
+        </w:rPr>
+      </w:pPr>
+    </w:p>
+    <w:p>
+      <w:pPr>
+        <w:spacing w:before="100" w:beforeAutospacing="1" w:after="100" w:afterAutospacing="1" w:line="240" w:lineRule="auto"/>
+      </w:pPr>
+      <w:r>
+        <w:rPr>
+          <w:rFonts w:eastAsia="Times New Roman" w:cstheme="minorHAnsi"/>
+          <w:kern w:val="0"/>
+          <w:lang w:val="fr-CA" w:eastAsia="en-GB"/>
+          <w14:ligatures w14:val="none"/>
+        </w:rPr>
+        <w:t xml:space="preserve">Pour chaque métrique nous exécuterons des programmes appropriés et collecteront les données pertinentes. </w:t>
+      </w:r>
+      <w:r>
+        <w:t>Les données collectées seront stockées dans des fichiers CSV ou d'autres</w:t>
+      </w:r>
+      <w:r>
+        <w:t xml:space="preserve"> </w:t>
+      </w:r>
+      <w:r>
+        <w:t>formats lisibles</w:t>
+      </w:r>
+      <w:r>
+        <w:t xml:space="preserve"> comme le .txt.</w:t>
+      </w:r>
+    </w:p>
+    <w:p>
+      <w:pPr>
+        <w:spacing w:before="100" w:beforeAutospacing="1" w:after="100" w:afterAutospacing="1" w:line="240" w:lineRule="auto"/>
+      </w:pPr>
+      <w:r>
+        <w:t>GitHub est utilisé pour fournir l’accès à nos programmes et données collecté, lien du répertoire en tête de page.</w:t>
+      </w:r>
+    </w:p>
+    <w:p>
+      <w:pPr>
+        <w:spacing w:before="100" w:beforeAutospacing="1" w:after="100" w:afterAutospacing="1" w:line="240" w:lineRule="auto"/>
+      </w:pPr>
+      <w:r>
+        <w:t>Documentation :</w:t>
+      </w:r>
+    </w:p>
+    <w:p>
+      <w:pPr>
+        <w:autoSpaceDE w:val="0"/>
+        <w:autoSpaceDN w:val="0"/>
+        <w:adjustRightInd w:val="0"/>
+        <w:spacing w:after="0" w:line="360" w:lineRule="atLeast"/>
+        <w:rPr>
+          <w:rFonts w:cstheme="minorHAnsi"/>
+          <w:b/>
+          <w:bCs/>
+          <w:color w:val="000000" w:themeColor="text1"/>
+          <w:kern w:val="0"/>
+          <w:lang w:val="fr-CA"/>
+        </w:rPr>
+      </w:pPr>
+      <w:r>
+        <w:rPr>
+          <w:rFonts w:cstheme="minorHAnsi"/>
+          <w:b/>
+          <w:bCs/>
+          <w:color w:val="000000" w:themeColor="text1"/>
+          <w:kern w:val="0"/>
+          <w:lang w:val="fr-CA"/>
+        </w:rPr>
+        <w:t xml:space="preserve">JDk-20 </w:t>
+      </w:r>
+    </w:p>
+    <w:p>
+      <w:pPr>
+        <w:autoSpaceDE w:val="0"/>
+        <w:autoSpaceDN w:val="0"/>
+        <w:adjustRightInd w:val="0"/>
+        <w:spacing w:after="0" w:line="360" w:lineRule="atLeast"/>
+        <w:rPr>
+          <w:rFonts w:cstheme="minorHAnsi"/>
+          <w:b/>
+          <w:bCs/>
+          <w:color w:val="000000" w:themeColor="text1"/>
+          <w:kern w:val="0"/>
+          <w:lang w:val="fr-CA"/>
+        </w:rPr>
+      </w:pPr>
+      <w:r>
+        <w:rPr>
+          <w:rFonts w:cstheme="minorHAnsi"/>
+          <w:b/>
+          <w:bCs/>
+          <w:color w:val="000000" w:themeColor="text1"/>
+          <w:kern w:val="0"/>
+          <w:lang w:val="fr-CA"/>
+        </w:rPr>
+        <w:t>Exécution</w:t>
+      </w:r>
+      <w:r>
+        <w:rPr>
+          <w:rFonts w:cstheme="minorHAnsi"/>
+          <w:b/>
+          <w:bCs/>
+          <w:color w:val="000000" w:themeColor="text1"/>
+          <w:kern w:val="0"/>
+          <w:lang w:val="fr-CA"/>
+        </w:rPr>
+        <w:t xml:space="preserve"> : </w:t>
+      </w:r>
+    </w:p>
+    <w:p>
+      <w:pPr>
+        <w:autoSpaceDE w:val="0"/>
+        <w:autoSpaceDN w:val="0"/>
+        <w:adjustRightInd w:val="0"/>
+        <w:spacing w:after="0" w:line="360" w:lineRule="atLeast"/>
+        <w:rPr>
+          <w:rFonts w:cstheme="minorHAnsi"/>
+          <w:b/>
+          <w:bCs/>
+          <w:color w:val="000000" w:themeColor="text1"/>
+          <w:kern w:val="0"/>
+          <w:lang w:val="fr-CA"/>
+        </w:rPr>
+      </w:pPr>
+      <w:r>
+        <w:rPr>
+          <w:rFonts w:cstheme="minorHAnsi"/>
+          <w:b/>
+          <w:bCs/>
+          <w:color w:val="000000" w:themeColor="text1"/>
+          <w:kern w:val="0"/>
+          <w:lang w:val="fr-CA"/>
+        </w:rPr>
+        <w:t xml:space="preserve">            Java</w:t>
+      </w:r>
+      <w:r>
+        <w:rPr>
+          <w:rFonts w:cstheme="minorHAnsi"/>
+          <w:b/>
+          <w:bCs/>
+          <w:color w:val="000000" w:themeColor="text1"/>
+          <w:kern w:val="0"/>
+          <w:lang w:val="fr-CA"/>
+        </w:rPr>
+        <w:t>c</w:t>
+      </w:r>
+      <w:r>
+        <w:rPr>
+          <w:rFonts w:cstheme="minorHAnsi"/>
+          <w:b/>
+          <w:bCs/>
+          <w:color w:val="000000" w:themeColor="text1"/>
+          <w:kern w:val="0"/>
+          <w:lang w:val="fr-CA"/>
+        </w:rPr>
+        <w:t xml:space="preserve"> </w:t>
+      </w:r>
+      <w:r>
+        <w:rPr>
+          <w:rFonts w:cstheme="minorHAnsi"/>
+          <w:b/>
+          <w:bCs/>
+          <w:color w:val="000000" w:themeColor="text1"/>
+          <w:kern w:val="0"/>
+          <w:lang w:val="fr-CA"/>
+        </w:rPr>
+        <w:t>tloc.java,</w:t>
+      </w:r>
+    </w:p>
+    <w:p>
+      <w:pPr>
+        <w:autoSpaceDE w:val="0"/>
+        <w:autoSpaceDN w:val="0"/>
+        <w:adjustRightInd w:val="0"/>
+        <w:spacing w:after="0" w:line="360" w:lineRule="atLeast"/>
+        <w:rPr>
+          <w:rFonts w:cstheme="minorHAnsi"/>
+          <w:b/>
+          <w:bCs/>
+          <w:color w:val="000000" w:themeColor="text1"/>
+          <w:kern w:val="0"/>
+          <w:lang w:val="fr-CA"/>
+        </w:rPr>
+      </w:pPr>
+      <w:r>
+        <w:rPr>
+          <w:rFonts w:cstheme="minorHAnsi"/>
+          <w:b/>
+          <w:bCs/>
+          <w:color w:val="000000" w:themeColor="text1"/>
+          <w:kern w:val="0"/>
+          <w:lang w:val="fr-CA"/>
+        </w:rPr>
+        <w:t xml:space="preserve">            J</w:t>
+      </w:r>
+      <w:r>
+        <w:rPr>
+          <w:rFonts w:cstheme="minorHAnsi"/>
+          <w:b/>
+          <w:bCs/>
+          <w:color w:val="000000" w:themeColor="text1"/>
+          <w:kern w:val="0"/>
+          <w:lang w:val="fr-CA"/>
+        </w:rPr>
+        <w:t>ava</w:t>
+      </w:r>
+      <w:r>
+        <w:rPr>
+          <w:rFonts w:cstheme="minorHAnsi"/>
+          <w:b/>
+          <w:bCs/>
+          <w:color w:val="000000" w:themeColor="text1"/>
+          <w:kern w:val="0"/>
+          <w:lang w:val="fr-CA"/>
+        </w:rPr>
+        <w:t xml:space="preserve"> </w:t>
+      </w:r>
+      <w:r>
+        <w:rPr>
+          <w:rFonts w:cstheme="minorHAnsi"/>
+          <w:b/>
+          <w:bCs/>
+          <w:color w:val="000000" w:themeColor="text1"/>
+          <w:kern w:val="0"/>
+          <w:lang w:val="fr-CA"/>
+        </w:rPr>
+        <w:t xml:space="preserve">tloc.jar &lt;directory du fichier </w:t>
+      </w:r>
+      <w:r>
+        <w:rPr>
+          <w:rFonts w:cstheme="minorHAnsi"/>
+          <w:b/>
+          <w:bCs/>
+          <w:color w:val="000000" w:themeColor="text1"/>
+          <w:kern w:val="0"/>
+          <w:lang w:val="fr-CA"/>
+        </w:rPr>
+        <w:t>à</w:t>
+      </w:r>
+      <w:r>
+        <w:rPr>
+          <w:rFonts w:cstheme="minorHAnsi"/>
+          <w:b/>
+          <w:bCs/>
+          <w:color w:val="000000" w:themeColor="text1"/>
+          <w:kern w:val="0"/>
+          <w:lang w:val="fr-CA"/>
+        </w:rPr>
+        <w:t xml:space="preserve"> </w:t>
+      </w:r>
+      <w:r>
+        <w:rPr>
+          <w:rFonts w:cstheme="minorHAnsi"/>
+          <w:b/>
+          <w:bCs/>
+          <w:color w:val="000000" w:themeColor="text1"/>
+          <w:kern w:val="0"/>
+          <w:lang w:val="fr-CA"/>
+        </w:rPr>
+        <w:t>test</w:t>
+      </w:r>
+      <w:r>
+        <w:rPr>
+          <w:rFonts w:cstheme="minorHAnsi"/>
+          <w:b/>
+          <w:bCs/>
+          <w:color w:val="000000" w:themeColor="text1"/>
+          <w:kern w:val="0"/>
+          <w:lang w:val="fr-CA"/>
+        </w:rPr>
+        <w:t>er</w:t>
+      </w:r>
+      <w:r>
+        <w:rPr>
+          <w:rFonts w:cstheme="minorHAnsi"/>
+          <w:b/>
+          <w:bCs/>
+          <w:color w:val="000000" w:themeColor="text1"/>
+          <w:kern w:val="0"/>
+          <w:lang w:val="fr-CA"/>
+        </w:rPr>
+        <w:t xml:space="preserve">&gt;, </w:t>
+      </w:r>
+    </w:p>
+    <w:p>
+      <w:pPr>
+        <w:autoSpaceDE w:val="0"/>
+        <w:autoSpaceDN w:val="0"/>
+        <w:adjustRightInd w:val="0"/>
+        <w:spacing w:after="0" w:line="360" w:lineRule="atLeast"/>
+        <w:rPr>
+          <w:rFonts w:cstheme="minorHAnsi"/>
+          <w:b/>
+          <w:bCs/>
+          <w:color w:val="000000" w:themeColor="text1"/>
+          <w:kern w:val="0"/>
+          <w:lang w:val="fr-CA"/>
+        </w:rPr>
+      </w:pPr>
+      <w:r>
+        <w:rPr>
+          <w:rFonts w:cstheme="minorHAnsi"/>
+          <w:b/>
+          <w:bCs/>
+          <w:color w:val="000000" w:themeColor="text1"/>
+          <w:kern w:val="0"/>
+          <w:lang w:val="fr-CA"/>
+        </w:rPr>
+        <w:t xml:space="preserve">            </w:t>
+      </w:r>
+      <w:r>
+        <w:rPr>
+          <w:rFonts w:cstheme="minorHAnsi"/>
+          <w:b/>
+          <w:bCs/>
+          <w:color w:val="000000" w:themeColor="text1"/>
+          <w:kern w:val="0"/>
+          <w:lang w:val="fr-CA"/>
+        </w:rPr>
+        <w:t>Javac t</w:t>
+      </w:r>
+      <w:r>
+        <w:rPr>
+          <w:rFonts w:cstheme="minorHAnsi"/>
+          <w:b/>
+          <w:bCs/>
+          <w:color w:val="000000" w:themeColor="text1"/>
+          <w:kern w:val="0"/>
+          <w:lang w:val="fr-CA"/>
+        </w:rPr>
+        <w:t>assert</w:t>
+      </w:r>
+      <w:r>
+        <w:rPr>
+          <w:rFonts w:cstheme="minorHAnsi"/>
+          <w:b/>
+          <w:bCs/>
+          <w:color w:val="000000" w:themeColor="text1"/>
+          <w:kern w:val="0"/>
+          <w:lang w:val="fr-CA"/>
+        </w:rPr>
+        <w:t>.java</w:t>
+      </w:r>
+      <w:r>
+        <w:rPr>
+          <w:rFonts w:cstheme="minorHAnsi"/>
+          <w:b/>
+          <w:bCs/>
+          <w:color w:val="000000" w:themeColor="text1"/>
+          <w:kern w:val="0"/>
+          <w:lang w:val="fr-CA"/>
+        </w:rPr>
+        <w:t>,</w:t>
+      </w:r>
+    </w:p>
+    <w:p>
+      <w:pPr>
+        <w:autoSpaceDE w:val="0"/>
+        <w:autoSpaceDN w:val="0"/>
+        <w:adjustRightInd w:val="0"/>
+        <w:spacing w:after="0" w:line="360" w:lineRule="atLeast"/>
+        <w:rPr>
+          <w:rFonts w:cstheme="minorHAnsi"/>
+          <w:b/>
+          <w:bCs/>
+          <w:color w:val="000000" w:themeColor="text1"/>
+          <w:kern w:val="0"/>
+          <w:lang w:val="fr-CA"/>
+        </w:rPr>
+      </w:pPr>
+      <w:r>
+        <w:rPr>
+          <w:rFonts w:cstheme="minorHAnsi"/>
+          <w:b/>
+          <w:bCs/>
+          <w:color w:val="000000" w:themeColor="text1"/>
+          <w:kern w:val="0"/>
+          <w:lang w:val="fr-CA"/>
+        </w:rPr>
+        <w:t xml:space="preserve">            </w:t>
+      </w:r>
+      <w:r>
+        <w:rPr>
+          <w:rFonts w:cstheme="minorHAnsi"/>
+          <w:b/>
+          <w:bCs/>
+          <w:color w:val="000000" w:themeColor="text1"/>
+          <w:kern w:val="0"/>
+          <w:lang w:val="fr-CA"/>
+        </w:rPr>
+        <w:t>J</w:t>
+      </w:r>
+      <w:r>
+        <w:rPr>
+          <w:rFonts w:cstheme="minorHAnsi"/>
+          <w:b/>
+          <w:bCs/>
+          <w:color w:val="000000" w:themeColor="text1"/>
+          <w:kern w:val="0"/>
+          <w:lang w:val="fr-CA"/>
+        </w:rPr>
+        <w:t xml:space="preserve">ava </w:t>
+      </w:r>
+      <w:r>
+        <w:rPr>
+          <w:rFonts w:cstheme="minorHAnsi"/>
+          <w:b/>
+          <w:bCs/>
+          <w:color w:val="000000" w:themeColor="text1"/>
+          <w:kern w:val="0"/>
+          <w:lang w:val="fr-CA"/>
+        </w:rPr>
+        <w:t>tassert &lt;</w:t>
+      </w:r>
+      <w:r>
+        <w:rPr>
+          <w:rFonts w:cstheme="minorHAnsi"/>
+          <w:b/>
+          <w:bCs/>
+          <w:color w:val="000000" w:themeColor="text1"/>
+          <w:kern w:val="0"/>
+          <w:lang w:val="fr-CA"/>
+        </w:rPr>
+        <w:t xml:space="preserve">directory du fichier </w:t>
+      </w:r>
+      <w:r>
+        <w:rPr>
+          <w:rFonts w:cstheme="minorHAnsi"/>
+          <w:b/>
+          <w:bCs/>
+          <w:color w:val="000000" w:themeColor="text1"/>
+          <w:kern w:val="0"/>
+          <w:lang w:val="fr-CA"/>
+        </w:rPr>
+        <w:t>à</w:t>
+      </w:r>
+      <w:r>
+        <w:rPr>
+          <w:rFonts w:cstheme="minorHAnsi"/>
+          <w:b/>
+          <w:bCs/>
+          <w:color w:val="000000" w:themeColor="text1"/>
+          <w:kern w:val="0"/>
+          <w:lang w:val="fr-CA"/>
+        </w:rPr>
+        <w:t xml:space="preserve"> tester&gt;,</w:t>
+      </w:r>
+    </w:p>
+    <w:p>
+      <w:pPr>
+        <w:autoSpaceDE w:val="0"/>
+        <w:autoSpaceDN w:val="0"/>
+        <w:adjustRightInd w:val="0"/>
+        <w:spacing w:after="0" w:line="360" w:lineRule="atLeast"/>
+        <w:rPr>
+          <w:rFonts w:cstheme="minorHAnsi"/>
+          <w:b/>
+          <w:bCs/>
+          <w:color w:val="000000" w:themeColor="text1"/>
+          <w:kern w:val="0"/>
+          <w:lang w:val="fr-CA"/>
+        </w:rPr>
+      </w:pPr>
+      <w:r>
+        <w:rPr>
+          <w:rFonts w:cstheme="minorHAnsi"/>
+          <w:b/>
+          <w:bCs/>
+          <w:color w:val="000000" w:themeColor="text1"/>
+          <w:kern w:val="0"/>
+          <w:lang w:val="fr-CA"/>
+        </w:rPr>
+        <w:t xml:space="preserve">            </w:t>
+      </w:r>
+      <w:r>
+        <w:rPr>
+          <w:rFonts w:cstheme="minorHAnsi"/>
+          <w:b/>
+          <w:bCs/>
+          <w:color w:val="000000" w:themeColor="text1"/>
+          <w:kern w:val="0"/>
+          <w:lang w:val="fr-CA"/>
+        </w:rPr>
+        <w:t>Javac tl</w:t>
+      </w:r>
+      <w:r>
+        <w:rPr>
+          <w:rFonts w:cstheme="minorHAnsi"/>
+          <w:b/>
+          <w:bCs/>
+          <w:color w:val="000000" w:themeColor="text1"/>
+          <w:kern w:val="0"/>
+          <w:lang w:val="fr-CA"/>
+        </w:rPr>
+        <w:t>s</w:t>
+      </w:r>
+      <w:r>
+        <w:rPr>
+          <w:rFonts w:cstheme="minorHAnsi"/>
+          <w:b/>
+          <w:bCs/>
+          <w:color w:val="000000" w:themeColor="text1"/>
+          <w:kern w:val="0"/>
+          <w:lang w:val="fr-CA"/>
+        </w:rPr>
+        <w:t>.java</w:t>
+      </w:r>
+      <w:r>
+        <w:rPr>
+          <w:rFonts w:cstheme="minorHAnsi"/>
+          <w:b/>
+          <w:bCs/>
+          <w:color w:val="000000" w:themeColor="text1"/>
+          <w:kern w:val="0"/>
+          <w:lang w:val="fr-CA"/>
+        </w:rPr>
+        <w:t>,</w:t>
+      </w:r>
+    </w:p>
+    <w:p>
+      <w:pPr>
+        <w:autoSpaceDE w:val="0"/>
+        <w:autoSpaceDN w:val="0"/>
+        <w:adjustRightInd w:val="0"/>
+        <w:spacing w:after="0" w:line="360" w:lineRule="atLeast"/>
+        <w:rPr>
+          <w:rFonts w:cstheme="minorHAnsi"/>
+          <w:b/>
+          <w:bCs/>
+          <w:color w:val="000000" w:themeColor="text1"/>
+          <w:kern w:val="0"/>
+          <w:lang w:val="fr-CA"/>
+        </w:rPr>
+      </w:pPr>
+      <w:r>
+        <w:rPr>
+          <w:rFonts w:cstheme="minorHAnsi"/>
+          <w:b/>
+          <w:bCs/>
+          <w:color w:val="000000" w:themeColor="text1"/>
+          <w:kern w:val="0"/>
+          <w:lang w:val="fr-CA"/>
+        </w:rPr>
+        <w:t xml:space="preserve">            </w:t>
+      </w:r>
+      <w:r>
+        <w:rPr>
+          <w:rFonts w:cstheme="minorHAnsi"/>
+          <w:b/>
+          <w:bCs/>
+          <w:color w:val="000000" w:themeColor="text1"/>
+          <w:kern w:val="0"/>
+          <w:lang w:val="fr-CA"/>
+        </w:rPr>
+        <w:t>J</w:t>
+      </w:r>
+      <w:r>
+        <w:rPr>
+          <w:rFonts w:cstheme="minorHAnsi"/>
+          <w:b/>
+          <w:bCs/>
+          <w:color w:val="000000" w:themeColor="text1"/>
+          <w:kern w:val="0"/>
+          <w:lang w:val="fr-CA"/>
+        </w:rPr>
+        <w:t>ava tls &lt;chemin-de-l'entrée&gt;,</w:t>
+      </w:r>
+    </w:p>
+    <w:p>
+      <w:pPr>
+        <w:autoSpaceDE w:val="0"/>
+        <w:autoSpaceDN w:val="0"/>
+        <w:adjustRightInd w:val="0"/>
+        <w:spacing w:after="0" w:line="360" w:lineRule="atLeast"/>
+        <w:rPr>
+          <w:rFonts w:cstheme="minorHAnsi"/>
+          <w:b/>
+          <w:bCs/>
+          <w:color w:val="000000" w:themeColor="text1"/>
+          <w:kern w:val="0"/>
+          <w:lang w:val="fr-CA"/>
+        </w:rPr>
+      </w:pPr>
+      <w:r>
+        <w:rPr>
+          <w:rFonts w:cstheme="minorHAnsi"/>
+          <w:b/>
+          <w:bCs/>
+          <w:color w:val="000000" w:themeColor="text1"/>
+          <w:kern w:val="0"/>
+          <w:lang w:val="fr-CA"/>
+        </w:rPr>
+        <w:t xml:space="preserve">            </w:t>
+      </w:r>
+      <w:r>
+        <w:rPr>
+          <w:rFonts w:cstheme="minorHAnsi"/>
+          <w:b/>
+          <w:bCs/>
+          <w:color w:val="000000" w:themeColor="text1"/>
+          <w:kern w:val="0"/>
+          <w:lang w:val="fr-CA"/>
+        </w:rPr>
+        <w:t>J</w:t>
+      </w:r>
+      <w:r>
+        <w:rPr>
+          <w:rFonts w:cstheme="minorHAnsi"/>
+          <w:b/>
+          <w:bCs/>
+          <w:color w:val="000000" w:themeColor="text1"/>
+          <w:kern w:val="0"/>
+          <w:lang w:val="fr-CA"/>
+        </w:rPr>
+        <w:t>ava tls</w:t>
+      </w:r>
+      <w:r>
+        <w:rPr>
+          <w:rFonts w:cstheme="minorHAnsi"/>
+          <w:b/>
+          <w:bCs/>
+          <w:color w:val="000000" w:themeColor="text1"/>
+          <w:kern w:val="0"/>
+          <w:lang w:val="fr-CA"/>
+        </w:rPr>
+        <w:t xml:space="preserve"> </w:t>
+      </w:r>
+      <w:r>
+        <w:rPr>
+          <w:rFonts w:cstheme="minorHAnsi"/>
+          <w:b/>
+          <w:bCs/>
+          <w:color w:val="000000" w:themeColor="text1"/>
+          <w:kern w:val="0"/>
+          <w:lang w:val="fr-CA"/>
+        </w:rPr>
+        <w:t xml:space="preserve"> -o &lt;chemin-à-la-sortie.csv&gt; &lt;chemin-de-l'entrée&gt;,</w:t>
+      </w:r>
+    </w:p>
+    <w:p>
+      <w:pPr>
+        <w:autoSpaceDE w:val="0"/>
+        <w:autoSpaceDN w:val="0"/>
+        <w:adjustRightInd w:val="0"/>
+        <w:spacing w:after="0" w:line="360" w:lineRule="atLeast"/>
+        <w:rPr>
+          <w:rFonts w:cstheme="minorHAnsi"/>
+          <w:color w:val="000000"/>
+          <w:kern w:val="0"/>
+          <w:lang w:val="fr-CA"/>
+        </w:rPr>
+      </w:pPr>
+    </w:p>
+    <w:p>
+      <w:pPr>
+        <w:autoSpaceDE w:val="0"/>
+        <w:autoSpaceDN w:val="0"/>
+        <w:adjustRightInd w:val="0"/>
+        <w:spacing w:after="0" w:line="360" w:lineRule="atLeast"/>
+        <w:rPr>
+          <w:rFonts w:cstheme="minorHAnsi"/>
+          <w:color w:val="000000"/>
+          <w:kern w:val="0"/>
+          <w:lang w:val="fr-CA"/>
+        </w:rPr>
+      </w:pPr>
+      <w:r>
         <w:rPr>
           <w:color w:val="FF0000"/>
         </w:rPr>
+        <w:t>Tâche 3 : Répondre aux questions</w:t>
+      </w:r>
+    </w:p>
+    <w:p>
+      <w:pPr>
+        <w:autoSpaceDE w:val="0"/>
+        <w:autoSpaceDN w:val="0"/>
+        <w:adjustRightInd w:val="0"/>
+        <w:spacing w:after="0" w:line="360" w:lineRule="atLeast"/>
+        <w:rPr>
+          <w:rFonts w:cstheme="minorHAnsi"/>
+          <w:color w:val="000000"/>
+          <w:kern w:val="0"/>
+          <w:lang w:val="fr-CA"/>
+        </w:rPr>
       </w:pPr>
       <w:r>
         <w:rPr>
           <w:color w:val="FF0000"/>
         </w:rPr>
-        <w:t>décrivez brièvement votre procédure de mesure.</w:t>
+        <w:t>Question 1 :</w:t>
+      </w:r>
+      <w:r>
+        <w:rPr>
+          <w:color w:val="FF0000"/>
+        </w:rPr>
+        <w:t xml:space="preserve"> </w:t>
+      </w:r>
+    </w:p>
+    <w:p>
+      <w:pPr>
+        <w:autoSpaceDE w:val="0"/>
+        <w:autoSpaceDN w:val="0"/>
+        <w:adjustRightInd w:val="0"/>
+        <w:spacing w:after="0" w:line="360" w:lineRule="atLeast"/>
+        <w:rPr>
+          <w:rFonts w:cstheme="minorHAnsi"/>
+          <w:color w:val="000000"/>
+          <w:kern w:val="0"/>
+          <w:lang w:val="fr-CA"/>
+        </w:rPr>
+      </w:pPr>
+      <w:r>
+        <w:rPr>
+          <w:color w:val="FF0000"/>
+        </w:rPr>
+        <w:t>Question 2 :</w:t>
+      </w:r>
+    </w:p>
+    <w:p>
+      <w:pPr>
+        <w:autoSpaceDE w:val="0"/>
+        <w:autoSpaceDN w:val="0"/>
+        <w:adjustRightInd w:val="0"/>
+        <w:spacing w:after="0" w:line="360" w:lineRule="atLeast"/>
+        <w:rPr>
+          <w:rFonts w:cstheme="minorHAnsi"/>
+          <w:color w:val="000000"/>
+          <w:kern w:val="0"/>
+          <w:lang w:val="fr-CA"/>
+        </w:rPr>
+      </w:pPr>
+      <w:r>
+        <w:rPr>
+          <w:color w:val="FF0000"/>
+        </w:rPr>
+        <w:t>Question 3 :</w:t>
+      </w:r>
+    </w:p>
+    <w:p>
+      <w:pPr>
+        <w:autoSpaceDE w:val="0"/>
+        <w:autoSpaceDN w:val="0"/>
+        <w:adjustRightInd w:val="0"/>
+        <w:spacing w:after="0" w:line="360" w:lineRule="atLeast"/>
+        <w:rPr>
+          <w:rFonts w:cstheme="minorHAnsi"/>
+          <w:color w:val="000000"/>
+          <w:kern w:val="0"/>
+          <w:lang w:val="fr-CA"/>
+        </w:rPr>
+      </w:pPr>
+      <w:r>
+        <w:rPr>
+          <w:color w:val="FF0000"/>
+        </w:rPr>
+        <w:t>Question 4 :</w:t>
       </w:r>
     </w:p>
     <w:p>
@@ -1540,112 +3367,37 @@
     <w:p>
       <w:pPr>
         <w:keepNext/>
-        <w:rPr>
-          <w:color w:val="FF0000"/>
-        </w:rPr>
-      </w:pPr>
-      <w:r>
-        <w:rPr>
-          <w:color w:val="FF0000"/>
-        </w:rPr>
-        <w:t xml:space="preserve">Tâche </w:t>
-      </w:r>
-      <w:r>
-        <w:rPr>
-          <w:color w:val="FF0000"/>
-        </w:rPr>
-        <w:t xml:space="preserve">3 </w:t>
-      </w:r>
-      <w:r>
-        <w:rPr>
-          <w:color w:val="FF0000"/>
-        </w:rPr>
-        <w:t xml:space="preserve">: </w:t>
-      </w:r>
-      <w:r>
-        <w:rPr>
-          <w:color w:val="FF0000"/>
-        </w:rPr>
-        <w:t>Répondre aux questions</w:t>
-      </w:r>
+      </w:pPr>
     </w:p>
     <w:p>
       <w:pPr>
         <w:keepNext/>
-        <w:rPr>
-          <w:color w:val="FF0000"/>
-        </w:rPr>
-      </w:pPr>
-      <w:r>
-        <w:rPr>
-          <w:color w:val="FF0000"/>
-        </w:rPr>
-        <w:t>Question 1 :</w:t>
-      </w:r>
+      </w:pPr>
     </w:p>
     <w:p>
       <w:pPr>
         <w:keepNext/>
-        <w:rPr>
-          <w:color w:val="FF0000"/>
-        </w:rPr>
-      </w:pPr>
-      <w:r>
-        <w:rPr>
-          <w:color w:val="FF0000"/>
-        </w:rPr>
-        <w:t>Question 2 :</w:t>
-      </w:r>
+      </w:pPr>
     </w:p>
     <w:p>
       <w:pPr>
         <w:keepNext/>
-        <w:rPr>
-          <w:color w:val="FF0000"/>
-        </w:rPr>
-      </w:pPr>
-      <w:r>
-        <w:rPr>
-          <w:color w:val="FF0000"/>
-        </w:rPr>
-        <w:t>Question 3 :</w:t>
-      </w:r>
+      </w:pPr>
     </w:p>
     <w:p>
       <w:pPr>
         <w:keepNext/>
-        <w:rPr>
-          <w:color w:val="FF0000"/>
-        </w:rPr>
-      </w:pPr>
-      <w:r>
-        <w:rPr>
-          <w:color w:val="FF0000"/>
-        </w:rPr>
-        <w:t>Question 4 :</w:t>
-      </w:r>
+      </w:pPr>
     </w:p>
     <w:p>
       <w:pPr>
         <w:keepNext/>
-        <w:rPr>
-          <w:color w:val="FF0000"/>
-        </w:rPr>
       </w:pPr>
     </w:p>
     <w:p>
       <w:pPr>
         <w:keepNext/>
-        <w:rPr>
-          <w:color w:val="FF0000"/>
-        </w:rPr>
-      </w:pPr>
-      <w:r>
-        <w:rPr>
-          <w:color w:val="FF0000"/>
-        </w:rPr>
-        <w:t>+readme</w:t>
-      </w:r>
+      </w:pPr>
     </w:p>
     <w:p>
       <w:pPr>
@@ -1747,43 +3499,8 @@
         <w:keepNext/>
       </w:pPr>
     </w:p>
-    <w:p>
-      <w:pPr>
-        <w:keepNext/>
-      </w:pPr>
-    </w:p>
-    <w:p>
-      <w:pPr>
-        <w:keepNext/>
-      </w:pPr>
-    </w:p>
-    <w:p>
-      <w:pPr>
-        <w:keepNext/>
-      </w:pPr>
-    </w:p>
-    <w:p>
-      <w:pPr>
-        <w:keepNext/>
-      </w:pPr>
-    </w:p>
-    <w:p>
-      <w:pPr>
-        <w:keepNext/>
-      </w:pPr>
-    </w:p>
-    <w:p>
-      <w:pPr>
-        <w:keepNext/>
-      </w:pPr>
-    </w:p>
-    <w:p>
-      <w:pPr>
-        <w:keepNext/>
-      </w:pPr>
-    </w:p>
     <w:sectPr>
-      <w:headerReference w:type="default" r:id="rId12"/>
+      <w:headerReference w:type="default" r:id="rId13"/>
       <w:pgSz w:w="11906" w:h="16838"/>
       <w:pgMar w:top="1417" w:right="1417" w:bottom="1417" w:left="1417" w:header="708" w:footer="708" w:gutter="0"/>
       <w:cols w:space="708"/>
@@ -1847,7 +3564,7 @@
 <w:hdr xmlns:wpc="http://schemas.microsoft.com/office/word/2010/wordprocessingCanvas" xmlns:cx="http://schemas.microsoft.com/office/drawing/2014/chartex" xmlns:cx1="http://schemas.microsoft.com/office/drawing/2015/9/8/chartex" xmlns:cx2="http://schemas.microsoft.com/office/drawing/2015/10/21/chartex" xmlns:cx3="http://schemas.microsoft.com/office/drawing/2016/5/9/chartex" xmlns:cx4="http://schemas.microsoft.com/office/drawing/2016/5/10/chartex" xmlns:cx5="http://schemas.microsoft.com/office/drawing/2016/5/11/chartex" xmlns:cx6="http://schemas.microsoft.com/office/drawing/2016/5/12/chartex" xmlns:cx7="http://schemas.microsoft.com/office/drawing/2016/5/13/chartex" xmlns:cx8="http://schemas.microsoft.com/office/drawing/2016/5/14/chartex" xmlns:mc="http://schemas.openxmlformats.org/markup-compatibility/2006" xmlns:aink="http://schemas.microsoft.com/office/drawing/2016/ink" xmlns:am3d="http://schemas.microsoft.com/office/drawing/2017/model3d" xmlns:o="urn:schemas-microsoft-com:office:office" xmlns:oel="http://schemas.microsoft.com/office/2019/extlst" xmlns:r="http://schemas.openxmlformats.org/officeDocument/2006/relationships" xmlns:m="http://schemas.openxmlformats.org/officeDocument/2006/math" xmlns:v="urn:schemas-microsoft-com:vml" xmlns:wp14="http://schemas.microsoft.com/office/word/2010/wordprocessingDrawing" xmlns:wp="http://schemas.openxmlformats.org/drawingml/2006/wordprocessingDrawing" xmlns:w10="urn:schemas-microsoft-com:office:word" xmlns:w="http://schemas.openxmlformats.org/wordprocessingml/2006/main" xmlns:w14="http://schemas.microsoft.com/office/word/2010/wordml" xmlns:w15="http://schemas.microsoft.com/office/word/2012/wordml" xmlns:w16cex="http://schemas.microsoft.com/office/word/2018/wordml/cex" xmlns:w16cid="http://schemas.microsoft.com/office/word/2016/wordml/cid" xmlns:w16="http://schemas.microsoft.com/office/word/2018/wordml" xmlns:w16sdtdh="http://schemas.microsoft.com/office/word/2020/wordml/sdtdatahash" xmlns:w16se="http://schemas.microsoft.com/office/word/2015/wordml/symex" xmlns:wpg="http://schemas.microsoft.com/office/word/2010/wordprocessingGroup" xmlns:wpi="http://schemas.microsoft.com/office/word/2010/wordprocessingInk" xmlns:wne="http://schemas.microsoft.com/office/word/2006/wordml" xmlns:wps="http://schemas.microsoft.com/office/word/2010/wordprocessingShape" mc:Ignorable="w14 w15 w16se w16cid w16 w16cex w16sdtdh wp14">
   <w:p>
     <w:pPr>
-      <w:pStyle w:val="En-tte"/>
+      <w:pStyle w:val="Header"/>
     </w:pPr>
     <w:r>
       <w:t>Alexis Boucher 20217120</w:t>
@@ -1856,12 +3573,17 @@
       <w:t xml:space="preserve"> </w:t>
     </w:r>
     <w:r>
-      <w:t xml:space="preserve">                                                           Lien GitHub:</w:t>
+      <w:t xml:space="preserve">                                                           Lien </w:t>
     </w:r>
+    <w:proofErr w:type="gramStart"/>
+    <w:r>
+      <w:t>GitHub:</w:t>
+    </w:r>
+    <w:proofErr w:type="gramEnd"/>
   </w:p>
   <w:p>
     <w:pPr>
-      <w:pStyle w:val="En-tte"/>
+      <w:pStyle w:val="Header"/>
     </w:pPr>
     <w:r>
       <w:t>Marguerite Mireille Camara 20143122</w:t>
@@ -1875,7 +3597,7 @@
     <w:hyperlink r:id="rId1" w:history="1">
       <w:r>
         <w:rPr>
-          <w:rStyle w:val="Lienhypertexte"/>
+          <w:rStyle w:val="Hyperlink"/>
         </w:rPr>
         <w:t>https://github.com/AlexisBoucher/IFT3913</w:t>
       </w:r>
@@ -1885,6 +3607,472 @@
     </w:r>
   </w:p>
 </w:hdr>
+</file>
+
+<file path=word/numbering.xml><?xml version="1.0" encoding="utf-8"?>
+<w:numbering xmlns:wpc="http://schemas.microsoft.com/office/word/2010/wordprocessingCanvas" xmlns:cx="http://schemas.microsoft.com/office/drawing/2014/chartex" xmlns:cx1="http://schemas.microsoft.com/office/drawing/2015/9/8/chartex" xmlns:cx2="http://schemas.microsoft.com/office/drawing/2015/10/21/chartex" xmlns:cx3="http://schemas.microsoft.com/office/drawing/2016/5/9/chartex" xmlns:cx4="http://schemas.microsoft.com/office/drawing/2016/5/10/chartex" xmlns:cx5="http://schemas.microsoft.com/office/drawing/2016/5/11/chartex" xmlns:cx6="http://schemas.microsoft.com/office/drawing/2016/5/12/chartex" xmlns:cx7="http://schemas.microsoft.com/office/drawing/2016/5/13/chartex" xmlns:cx8="http://schemas.microsoft.com/office/drawing/2016/5/14/chartex" xmlns:mc="http://schemas.openxmlformats.org/markup-compatibility/2006" xmlns:aink="http://schemas.microsoft.com/office/drawing/2016/ink" xmlns:am3d="http://schemas.microsoft.com/office/drawing/2017/model3d" xmlns:o="urn:schemas-microsoft-com:office:office" xmlns:oel="http://schemas.microsoft.com/office/2019/extlst" xmlns:r="http://schemas.openxmlformats.org/officeDocument/2006/relationships" xmlns:m="http://schemas.openxmlformats.org/officeDocument/2006/math" xmlns:v="urn:schemas-microsoft-com:vml" xmlns:wp14="http://schemas.microsoft.com/office/word/2010/wordprocessingDrawing" xmlns:wp="http://schemas.openxmlformats.org/drawingml/2006/wordprocessingDrawing" xmlns:w10="urn:schemas-microsoft-com:office:word" xmlns:w="http://schemas.openxmlformats.org/wordprocessingml/2006/main" xmlns:w14="http://schemas.microsoft.com/office/word/2010/wordml" xmlns:w15="http://schemas.microsoft.com/office/word/2012/wordml" xmlns:w16cex="http://schemas.microsoft.com/office/word/2018/wordml/cex" xmlns:w16cid="http://schemas.microsoft.com/office/word/2016/wordml/cid" xmlns:w16="http://schemas.microsoft.com/office/word/2018/wordml" xmlns:w16sdtdh="http://schemas.microsoft.com/office/word/2020/wordml/sdtdatahash" xmlns:w16se="http://schemas.microsoft.com/office/word/2015/wordml/symex" xmlns:wpg="http://schemas.microsoft.com/office/word/2010/wordprocessingGroup" xmlns:wpi="http://schemas.microsoft.com/office/word/2010/wordprocessingInk" xmlns:wne="http://schemas.microsoft.com/office/word/2006/wordml" xmlns:wps="http://schemas.microsoft.com/office/word/2010/wordprocessingShape" mc:Ignorable="w14 w15 w16se w16cid w16 w16cex w16sdtdh wp14">
+  <w:abstractNum w:abstractNumId="0" w15:restartNumberingAfterBreak="0">
+    <w:nsid w:val="007E1F53"/>
+    <w:multiLevelType w:val="hybridMultilevel"/>
+    <w:tmpl w:val="D450BC82"/>
+    <w:lvl w:ilvl="0" w:tplc="8C38A84C">
+      <w:numFmt w:val="bullet"/>
+      <w:lvlText w:val="-"/>
+      <w:lvlJc w:val="left"/>
+      <w:pPr>
+        <w:ind w:left="720" w:hanging="360"/>
+      </w:pPr>
+      <w:rPr>
+        <w:rFonts w:ascii="Calibri" w:eastAsia="Times New Roman" w:hAnsi="Calibri" w:cs="Calibri" w:hint="default"/>
+      </w:rPr>
+    </w:lvl>
+    <w:lvl w:ilvl="1" w:tplc="08090003">
+      <w:start w:val="1"/>
+      <w:numFmt w:val="bullet"/>
+      <w:lvlText w:val="o"/>
+      <w:lvlJc w:val="left"/>
+      <w:pPr>
+        <w:ind w:left="1440" w:hanging="360"/>
+      </w:pPr>
+      <w:rPr>
+        <w:rFonts w:ascii="Courier New" w:hAnsi="Courier New" w:cs="Courier New" w:hint="default"/>
+      </w:rPr>
+    </w:lvl>
+    <w:lvl w:ilvl="2" w:tplc="08090005" w:tentative="1">
+      <w:start w:val="1"/>
+      <w:numFmt w:val="bullet"/>
+      <w:lvlText w:val=""/>
+      <w:lvlJc w:val="left"/>
+      <w:pPr>
+        <w:ind w:left="2160" w:hanging="360"/>
+      </w:pPr>
+      <w:rPr>
+        <w:rFonts w:ascii="Wingdings" w:hAnsi="Wingdings" w:hint="default"/>
+      </w:rPr>
+    </w:lvl>
+    <w:lvl w:ilvl="3" w:tplc="08090001" w:tentative="1">
+      <w:start w:val="1"/>
+      <w:numFmt w:val="bullet"/>
+      <w:lvlText w:val=""/>
+      <w:lvlJc w:val="left"/>
+      <w:pPr>
+        <w:ind w:left="2880" w:hanging="360"/>
+      </w:pPr>
+      <w:rPr>
+        <w:rFonts w:ascii="Symbol" w:hAnsi="Symbol" w:hint="default"/>
+      </w:rPr>
+    </w:lvl>
+    <w:lvl w:ilvl="4" w:tplc="08090003" w:tentative="1">
+      <w:start w:val="1"/>
+      <w:numFmt w:val="bullet"/>
+      <w:lvlText w:val="o"/>
+      <w:lvlJc w:val="left"/>
+      <w:pPr>
+        <w:ind w:left="3600" w:hanging="360"/>
+      </w:pPr>
+      <w:rPr>
+        <w:rFonts w:ascii="Courier New" w:hAnsi="Courier New" w:cs="Courier New" w:hint="default"/>
+      </w:rPr>
+    </w:lvl>
+    <w:lvl w:ilvl="5" w:tplc="08090005" w:tentative="1">
+      <w:start w:val="1"/>
+      <w:numFmt w:val="bullet"/>
+      <w:lvlText w:val=""/>
+      <w:lvlJc w:val="left"/>
+      <w:pPr>
+        <w:ind w:left="4320" w:hanging="360"/>
+      </w:pPr>
+      <w:rPr>
+        <w:rFonts w:ascii="Wingdings" w:hAnsi="Wingdings" w:hint="default"/>
+      </w:rPr>
+    </w:lvl>
+    <w:lvl w:ilvl="6" w:tplc="08090001" w:tentative="1">
+      <w:start w:val="1"/>
+      <w:numFmt w:val="bullet"/>
+      <w:lvlText w:val=""/>
+      <w:lvlJc w:val="left"/>
+      <w:pPr>
+        <w:ind w:left="5040" w:hanging="360"/>
+      </w:pPr>
+      <w:rPr>
+        <w:rFonts w:ascii="Symbol" w:hAnsi="Symbol" w:hint="default"/>
+      </w:rPr>
+    </w:lvl>
+    <w:lvl w:ilvl="7" w:tplc="08090003" w:tentative="1">
+      <w:start w:val="1"/>
+      <w:numFmt w:val="bullet"/>
+      <w:lvlText w:val="o"/>
+      <w:lvlJc w:val="left"/>
+      <w:pPr>
+        <w:ind w:left="5760" w:hanging="360"/>
+      </w:pPr>
+      <w:rPr>
+        <w:rFonts w:ascii="Courier New" w:hAnsi="Courier New" w:cs="Courier New" w:hint="default"/>
+      </w:rPr>
+    </w:lvl>
+    <w:lvl w:ilvl="8" w:tplc="08090005" w:tentative="1">
+      <w:start w:val="1"/>
+      <w:numFmt w:val="bullet"/>
+      <w:lvlText w:val=""/>
+      <w:lvlJc w:val="left"/>
+      <w:pPr>
+        <w:ind w:left="6480" w:hanging="360"/>
+      </w:pPr>
+      <w:rPr>
+        <w:rFonts w:ascii="Wingdings" w:hAnsi="Wingdings" w:hint="default"/>
+      </w:rPr>
+    </w:lvl>
+  </w:abstractNum>
+  <w:abstractNum w:abstractNumId="1" w15:restartNumberingAfterBreak="0">
+    <w:nsid w:val="245F084E"/>
+    <w:multiLevelType w:val="hybridMultilevel"/>
+    <w:tmpl w:val="02B66F72"/>
+    <w:lvl w:ilvl="0" w:tplc="10D2B15E">
+      <w:numFmt w:val="bullet"/>
+      <w:lvlText w:val="-"/>
+      <w:lvlJc w:val="left"/>
+      <w:pPr>
+        <w:ind w:left="720" w:hanging="360"/>
+      </w:pPr>
+      <w:rPr>
+        <w:rFonts w:ascii="Calibri" w:eastAsiaTheme="minorHAnsi" w:hAnsi="Calibri" w:cs="Calibri" w:hint="default"/>
+      </w:rPr>
+    </w:lvl>
+    <w:lvl w:ilvl="1" w:tplc="08090003" w:tentative="1">
+      <w:start w:val="1"/>
+      <w:numFmt w:val="bullet"/>
+      <w:lvlText w:val="o"/>
+      <w:lvlJc w:val="left"/>
+      <w:pPr>
+        <w:ind w:left="1440" w:hanging="360"/>
+      </w:pPr>
+      <w:rPr>
+        <w:rFonts w:ascii="Courier New" w:hAnsi="Courier New" w:cs="Courier New" w:hint="default"/>
+      </w:rPr>
+    </w:lvl>
+    <w:lvl w:ilvl="2" w:tplc="08090005" w:tentative="1">
+      <w:start w:val="1"/>
+      <w:numFmt w:val="bullet"/>
+      <w:lvlText w:val=""/>
+      <w:lvlJc w:val="left"/>
+      <w:pPr>
+        <w:ind w:left="2160" w:hanging="360"/>
+      </w:pPr>
+      <w:rPr>
+        <w:rFonts w:ascii="Wingdings" w:hAnsi="Wingdings" w:hint="default"/>
+      </w:rPr>
+    </w:lvl>
+    <w:lvl w:ilvl="3" w:tplc="08090001" w:tentative="1">
+      <w:start w:val="1"/>
+      <w:numFmt w:val="bullet"/>
+      <w:lvlText w:val=""/>
+      <w:lvlJc w:val="left"/>
+      <w:pPr>
+        <w:ind w:left="2880" w:hanging="360"/>
+      </w:pPr>
+      <w:rPr>
+        <w:rFonts w:ascii="Symbol" w:hAnsi="Symbol" w:hint="default"/>
+      </w:rPr>
+    </w:lvl>
+    <w:lvl w:ilvl="4" w:tplc="08090003" w:tentative="1">
+      <w:start w:val="1"/>
+      <w:numFmt w:val="bullet"/>
+      <w:lvlText w:val="o"/>
+      <w:lvlJc w:val="left"/>
+      <w:pPr>
+        <w:ind w:left="3600" w:hanging="360"/>
+      </w:pPr>
+      <w:rPr>
+        <w:rFonts w:ascii="Courier New" w:hAnsi="Courier New" w:cs="Courier New" w:hint="default"/>
+      </w:rPr>
+    </w:lvl>
+    <w:lvl w:ilvl="5" w:tplc="08090005" w:tentative="1">
+      <w:start w:val="1"/>
+      <w:numFmt w:val="bullet"/>
+      <w:lvlText w:val=""/>
+      <w:lvlJc w:val="left"/>
+      <w:pPr>
+        <w:ind w:left="4320" w:hanging="360"/>
+      </w:pPr>
+      <w:rPr>
+        <w:rFonts w:ascii="Wingdings" w:hAnsi="Wingdings" w:hint="default"/>
+      </w:rPr>
+    </w:lvl>
+    <w:lvl w:ilvl="6" w:tplc="08090001" w:tentative="1">
+      <w:start w:val="1"/>
+      <w:numFmt w:val="bullet"/>
+      <w:lvlText w:val=""/>
+      <w:lvlJc w:val="left"/>
+      <w:pPr>
+        <w:ind w:left="5040" w:hanging="360"/>
+      </w:pPr>
+      <w:rPr>
+        <w:rFonts w:ascii="Symbol" w:hAnsi="Symbol" w:hint="default"/>
+      </w:rPr>
+    </w:lvl>
+    <w:lvl w:ilvl="7" w:tplc="08090003" w:tentative="1">
+      <w:start w:val="1"/>
+      <w:numFmt w:val="bullet"/>
+      <w:lvlText w:val="o"/>
+      <w:lvlJc w:val="left"/>
+      <w:pPr>
+        <w:ind w:left="5760" w:hanging="360"/>
+      </w:pPr>
+      <w:rPr>
+        <w:rFonts w:ascii="Courier New" w:hAnsi="Courier New" w:cs="Courier New" w:hint="default"/>
+      </w:rPr>
+    </w:lvl>
+    <w:lvl w:ilvl="8" w:tplc="08090005" w:tentative="1">
+      <w:start w:val="1"/>
+      <w:numFmt w:val="bullet"/>
+      <w:lvlText w:val=""/>
+      <w:lvlJc w:val="left"/>
+      <w:pPr>
+        <w:ind w:left="6480" w:hanging="360"/>
+      </w:pPr>
+      <w:rPr>
+        <w:rFonts w:ascii="Wingdings" w:hAnsi="Wingdings" w:hint="default"/>
+      </w:rPr>
+    </w:lvl>
+  </w:abstractNum>
+  <w:abstractNum w:abstractNumId="2" w15:restartNumberingAfterBreak="0">
+    <w:nsid w:val="38931848"/>
+    <w:multiLevelType w:val="multilevel"/>
+    <w:tmpl w:val="81CE4C96"/>
+    <w:lvl w:ilvl="0">
+      <w:start w:val="1"/>
+      <w:numFmt w:val="decimal"/>
+      <w:lvlText w:val="%1."/>
+      <w:lvlJc w:val="left"/>
+      <w:pPr>
+        <w:tabs>
+          <w:tab w:val="num" w:pos="720"/>
+        </w:tabs>
+        <w:ind w:left="720" w:hanging="360"/>
+      </w:pPr>
+    </w:lvl>
+    <w:lvl w:ilvl="1" w:tentative="1">
+      <w:start w:val="1"/>
+      <w:numFmt w:val="decimal"/>
+      <w:lvlText w:val="%2."/>
+      <w:lvlJc w:val="left"/>
+      <w:pPr>
+        <w:tabs>
+          <w:tab w:val="num" w:pos="1440"/>
+        </w:tabs>
+        <w:ind w:left="1440" w:hanging="360"/>
+      </w:pPr>
+    </w:lvl>
+    <w:lvl w:ilvl="2" w:tentative="1">
+      <w:start w:val="1"/>
+      <w:numFmt w:val="decimal"/>
+      <w:lvlText w:val="%3."/>
+      <w:lvlJc w:val="left"/>
+      <w:pPr>
+        <w:tabs>
+          <w:tab w:val="num" w:pos="2160"/>
+        </w:tabs>
+        <w:ind w:left="2160" w:hanging="360"/>
+      </w:pPr>
+    </w:lvl>
+    <w:lvl w:ilvl="3" w:tentative="1">
+      <w:start w:val="1"/>
+      <w:numFmt w:val="decimal"/>
+      <w:lvlText w:val="%4."/>
+      <w:lvlJc w:val="left"/>
+      <w:pPr>
+        <w:tabs>
+          <w:tab w:val="num" w:pos="2880"/>
+        </w:tabs>
+        <w:ind w:left="2880" w:hanging="360"/>
+      </w:pPr>
+    </w:lvl>
+    <w:lvl w:ilvl="4" w:tentative="1">
+      <w:start w:val="1"/>
+      <w:numFmt w:val="decimal"/>
+      <w:lvlText w:val="%5."/>
+      <w:lvlJc w:val="left"/>
+      <w:pPr>
+        <w:tabs>
+          <w:tab w:val="num" w:pos="3600"/>
+        </w:tabs>
+        <w:ind w:left="3600" w:hanging="360"/>
+      </w:pPr>
+    </w:lvl>
+    <w:lvl w:ilvl="5" w:tentative="1">
+      <w:start w:val="1"/>
+      <w:numFmt w:val="decimal"/>
+      <w:lvlText w:val="%6."/>
+      <w:lvlJc w:val="left"/>
+      <w:pPr>
+        <w:tabs>
+          <w:tab w:val="num" w:pos="4320"/>
+        </w:tabs>
+        <w:ind w:left="4320" w:hanging="360"/>
+      </w:pPr>
+    </w:lvl>
+    <w:lvl w:ilvl="6" w:tentative="1">
+      <w:start w:val="1"/>
+      <w:numFmt w:val="decimal"/>
+      <w:lvlText w:val="%7."/>
+      <w:lvlJc w:val="left"/>
+      <w:pPr>
+        <w:tabs>
+          <w:tab w:val="num" w:pos="5040"/>
+        </w:tabs>
+        <w:ind w:left="5040" w:hanging="360"/>
+      </w:pPr>
+    </w:lvl>
+    <w:lvl w:ilvl="7" w:tentative="1">
+      <w:start w:val="1"/>
+      <w:numFmt w:val="decimal"/>
+      <w:lvlText w:val="%8."/>
+      <w:lvlJc w:val="left"/>
+      <w:pPr>
+        <w:tabs>
+          <w:tab w:val="num" w:pos="5760"/>
+        </w:tabs>
+        <w:ind w:left="5760" w:hanging="360"/>
+      </w:pPr>
+    </w:lvl>
+    <w:lvl w:ilvl="8" w:tentative="1">
+      <w:start w:val="1"/>
+      <w:numFmt w:val="decimal"/>
+      <w:lvlText w:val="%9."/>
+      <w:lvlJc w:val="left"/>
+      <w:pPr>
+        <w:tabs>
+          <w:tab w:val="num" w:pos="6480"/>
+        </w:tabs>
+        <w:ind w:left="6480" w:hanging="360"/>
+      </w:pPr>
+    </w:lvl>
+  </w:abstractNum>
+  <w:abstractNum w:abstractNumId="3" w15:restartNumberingAfterBreak="0">
+    <w:nsid w:val="576C117F"/>
+    <w:multiLevelType w:val="hybridMultilevel"/>
+    <w:tmpl w:val="2F067460"/>
+    <w:lvl w:ilvl="0" w:tplc="D8C814E6">
+      <w:numFmt w:val="bullet"/>
+      <w:lvlText w:val="-"/>
+      <w:lvlJc w:val="left"/>
+      <w:pPr>
+        <w:ind w:left="720" w:hanging="360"/>
+      </w:pPr>
+      <w:rPr>
+        <w:rFonts w:ascii="Calibri" w:eastAsiaTheme="minorHAnsi" w:hAnsi="Calibri" w:cs="Calibri" w:hint="default"/>
+      </w:rPr>
+    </w:lvl>
+    <w:lvl w:ilvl="1" w:tplc="08090003" w:tentative="1">
+      <w:start w:val="1"/>
+      <w:numFmt w:val="bullet"/>
+      <w:lvlText w:val="o"/>
+      <w:lvlJc w:val="left"/>
+      <w:pPr>
+        <w:ind w:left="1440" w:hanging="360"/>
+      </w:pPr>
+      <w:rPr>
+        <w:rFonts w:ascii="Courier New" w:hAnsi="Courier New" w:cs="Courier New" w:hint="default"/>
+      </w:rPr>
+    </w:lvl>
+    <w:lvl w:ilvl="2" w:tplc="08090005" w:tentative="1">
+      <w:start w:val="1"/>
+      <w:numFmt w:val="bullet"/>
+      <w:lvlText w:val=""/>
+      <w:lvlJc w:val="left"/>
+      <w:pPr>
+        <w:ind w:left="2160" w:hanging="360"/>
+      </w:pPr>
+      <w:rPr>
+        <w:rFonts w:ascii="Wingdings" w:hAnsi="Wingdings" w:hint="default"/>
+      </w:rPr>
+    </w:lvl>
+    <w:lvl w:ilvl="3" w:tplc="08090001" w:tentative="1">
+      <w:start w:val="1"/>
+      <w:numFmt w:val="bullet"/>
+      <w:lvlText w:val=""/>
+      <w:lvlJc w:val="left"/>
+      <w:pPr>
+        <w:ind w:left="2880" w:hanging="360"/>
+      </w:pPr>
+      <w:rPr>
+        <w:rFonts w:ascii="Symbol" w:hAnsi="Symbol" w:hint="default"/>
+      </w:rPr>
+    </w:lvl>
+    <w:lvl w:ilvl="4" w:tplc="08090003" w:tentative="1">
+      <w:start w:val="1"/>
+      <w:numFmt w:val="bullet"/>
+      <w:lvlText w:val="o"/>
+      <w:lvlJc w:val="left"/>
+      <w:pPr>
+        <w:ind w:left="3600" w:hanging="360"/>
+      </w:pPr>
+      <w:rPr>
+        <w:rFonts w:ascii="Courier New" w:hAnsi="Courier New" w:cs="Courier New" w:hint="default"/>
+      </w:rPr>
+    </w:lvl>
+    <w:lvl w:ilvl="5" w:tplc="08090005" w:tentative="1">
+      <w:start w:val="1"/>
+      <w:numFmt w:val="bullet"/>
+      <w:lvlText w:val=""/>
+      <w:lvlJc w:val="left"/>
+      <w:pPr>
+        <w:ind w:left="4320" w:hanging="360"/>
+      </w:pPr>
+      <w:rPr>
+        <w:rFonts w:ascii="Wingdings" w:hAnsi="Wingdings" w:hint="default"/>
+      </w:rPr>
+    </w:lvl>
+    <w:lvl w:ilvl="6" w:tplc="08090001" w:tentative="1">
+      <w:start w:val="1"/>
+      <w:numFmt w:val="bullet"/>
+      <w:lvlText w:val=""/>
+      <w:lvlJc w:val="left"/>
+      <w:pPr>
+        <w:ind w:left="5040" w:hanging="360"/>
+      </w:pPr>
+      <w:rPr>
+        <w:rFonts w:ascii="Symbol" w:hAnsi="Symbol" w:hint="default"/>
+      </w:rPr>
+    </w:lvl>
+    <w:lvl w:ilvl="7" w:tplc="08090003" w:tentative="1">
+      <w:start w:val="1"/>
+      <w:numFmt w:val="bullet"/>
+      <w:lvlText w:val="o"/>
+      <w:lvlJc w:val="left"/>
+      <w:pPr>
+        <w:ind w:left="5760" w:hanging="360"/>
+      </w:pPr>
+      <w:rPr>
+        <w:rFonts w:ascii="Courier New" w:hAnsi="Courier New" w:cs="Courier New" w:hint="default"/>
+      </w:rPr>
+    </w:lvl>
+    <w:lvl w:ilvl="8" w:tplc="08090005" w:tentative="1">
+      <w:start w:val="1"/>
+      <w:numFmt w:val="bullet"/>
+      <w:lvlText w:val=""/>
+      <w:lvlJc w:val="left"/>
+      <w:pPr>
+        <w:ind w:left="6480" w:hanging="360"/>
+      </w:pPr>
+      <w:rPr>
+        <w:rFonts w:ascii="Wingdings" w:hAnsi="Wingdings" w:hint="default"/>
+      </w:rPr>
+    </w:lvl>
+  </w:abstractNum>
+  <w:num w:numId="1" w16cid:durableId="1989942810">
+    <w:abstractNumId w:val="1"/>
+  </w:num>
+  <w:num w:numId="2" w16cid:durableId="139227966">
+    <w:abstractNumId w:val="3"/>
+  </w:num>
+  <w:num w:numId="3" w16cid:durableId="1086849578">
+    <w:abstractNumId w:val="0"/>
+  </w:num>
+  <w:num w:numId="4" w16cid:durableId="1555385406">
+    <w:abstractNumId w:val="2"/>
+  </w:num>
+</w:numbering>
 </file>
 
 <file path=word/styles.xml><?xml version="1.0" encoding="utf-8"?>
@@ -2288,13 +4476,13 @@
     <w:name w:val="Normal"/>
     <w:qFormat/>
   </w:style>
-  <w:style w:type="character" w:default="1" w:styleId="Policepardfaut">
+  <w:style w:type="character" w:default="1" w:styleId="DefaultParagraphFont">
     <w:name w:val="Default Paragraph Font"/>
     <w:uiPriority w:val="1"/>
     <w:semiHidden/>
     <w:unhideWhenUsed/>
   </w:style>
-  <w:style w:type="table" w:default="1" w:styleId="TableauNormal">
+  <w:style w:type="table" w:default="1" w:styleId="TableNormal">
     <w:name w:val="Normal Table"/>
     <w:uiPriority w:val="99"/>
     <w:semiHidden/>
@@ -2309,16 +4497,16 @@
       </w:tblCellMar>
     </w:tblPr>
   </w:style>
-  <w:style w:type="numbering" w:default="1" w:styleId="Aucuneliste">
+  <w:style w:type="numbering" w:default="1" w:styleId="NoList">
     <w:name w:val="No List"/>
     <w:uiPriority w:val="99"/>
     <w:semiHidden/>
     <w:unhideWhenUsed/>
   </w:style>
-  <w:style w:type="paragraph" w:styleId="En-tte">
+  <w:style w:type="paragraph" w:styleId="Header">
     <w:name w:val="header"/>
     <w:basedOn w:val="Normal"/>
-    <w:link w:val="En-tteCar"/>
+    <w:link w:val="HeaderChar"/>
     <w:uiPriority w:val="99"/>
     <w:unhideWhenUsed/>
     <w:rsid w:val="00A66951"/>
@@ -2330,17 +4518,17 @@
       <w:spacing w:after="0" w:line="240" w:lineRule="auto"/>
     </w:pPr>
   </w:style>
-  <w:style w:type="character" w:customStyle="1" w:styleId="En-tteCar">
-    <w:name w:val="En-tête Car"/>
-    <w:basedOn w:val="Policepardfaut"/>
-    <w:link w:val="En-tte"/>
+  <w:style w:type="character" w:customStyle="1" w:styleId="HeaderChar">
+    <w:name w:val="Header Char"/>
+    <w:basedOn w:val="DefaultParagraphFont"/>
+    <w:link w:val="Header"/>
     <w:uiPriority w:val="99"/>
     <w:rsid w:val="00A66951"/>
   </w:style>
-  <w:style w:type="paragraph" w:styleId="Pieddepage">
+  <w:style w:type="paragraph" w:styleId="Footer">
     <w:name w:val="footer"/>
     <w:basedOn w:val="Normal"/>
-    <w:link w:val="PieddepageCar"/>
+    <w:link w:val="FooterChar"/>
     <w:uiPriority w:val="99"/>
     <w:unhideWhenUsed/>
     <w:rsid w:val="00A66951"/>
@@ -2352,14 +4540,14 @@
       <w:spacing w:after="0" w:line="240" w:lineRule="auto"/>
     </w:pPr>
   </w:style>
-  <w:style w:type="character" w:customStyle="1" w:styleId="PieddepageCar">
-    <w:name w:val="Pied de page Car"/>
-    <w:basedOn w:val="Policepardfaut"/>
-    <w:link w:val="Pieddepage"/>
+  <w:style w:type="character" w:customStyle="1" w:styleId="FooterChar">
+    <w:name w:val="Footer Char"/>
+    <w:basedOn w:val="DefaultParagraphFont"/>
+    <w:link w:val="Footer"/>
     <w:uiPriority w:val="99"/>
     <w:rsid w:val="00A66951"/>
   </w:style>
-  <w:style w:type="paragraph" w:styleId="Lgende">
+  <w:style w:type="paragraph" w:styleId="Caption">
     <w:name w:val="caption"/>
     <w:basedOn w:val="Normal"/>
     <w:next w:val="Normal"/>
@@ -2378,9 +4566,9 @@
       <w:szCs w:val="18"/>
     </w:rPr>
   </w:style>
-  <w:style w:type="character" w:styleId="Lienhypertexte">
+  <w:style w:type="character" w:styleId="Hyperlink">
     <w:name w:val="Hyperlink"/>
-    <w:basedOn w:val="Policepardfaut"/>
+    <w:basedOn w:val="DefaultParagraphFont"/>
     <w:uiPriority w:val="99"/>
     <w:unhideWhenUsed/>
     <w:rsid w:val="001A33C7"/>
@@ -2389,9 +4577,9 @@
       <w:u w:val="single"/>
     </w:rPr>
   </w:style>
-  <w:style w:type="character" w:styleId="Mentionnonrsolue">
+  <w:style w:type="character" w:styleId="UnresolvedMention">
     <w:name w:val="Unresolved Mention"/>
-    <w:basedOn w:val="Policepardfaut"/>
+    <w:basedOn w:val="DefaultParagraphFont"/>
     <w:uiPriority w:val="99"/>
     <w:semiHidden/>
     <w:unhideWhenUsed/>
@@ -2400,6 +4588,17 @@
       <w:color w:val="605E5C"/>
       <w:shd w:val="clear" w:color="auto" w:fill="E1DFDD"/>
     </w:rPr>
+  </w:style>
+  <w:style w:type="paragraph" w:styleId="ListParagraph">
+    <w:name w:val="List Paragraph"/>
+    <w:basedOn w:val="Normal"/>
+    <w:uiPriority w:val="34"/>
+    <w:qFormat/>
+    <w:rsid w:val="00163ED7"/>
+    <w:pPr>
+      <w:ind w:left="720"/>
+      <w:contextualSpacing/>
+    </w:pPr>
   </w:style>
 </w:styles>
 </file>

--- a/Tp2/rapport.docx
+++ b/Tp2/rapport.docx
@@ -171,15 +171,7 @@
         <w:jc w:val="both"/>
       </w:pPr>
       <w:r>
-        <w:t xml:space="preserve">Nous allons collecter le nombre de test présent dans chaque package que nous, avons, nous évaluerons </w:t>
-      </w:r>
-      <w:proofErr w:type="gramStart"/>
-      <w:r>
-        <w:t>la</w:t>
-      </w:r>
-      <w:proofErr w:type="gramEnd"/>
-      <w:r>
-        <w:t xml:space="preserve"> moyenne de tous les </w:t>
+        <w:t xml:space="preserve">Nous allons collecter le nombre de test présent dans chaque package que nous, avons, nous évaluerons la moyenne de tous les </w:t>
       </w:r>
       <w:proofErr w:type="spellStart"/>
       <w:r>
@@ -225,23 +217,7 @@
         <w:jc w:val="both"/>
       </w:pPr>
       <w:r>
-        <w:t xml:space="preserve">Mesure le pourcentage de ligne de code non testées dans chaque package. Si un package </w:t>
-      </w:r>
-      <w:proofErr w:type="gramStart"/>
-      <w:r>
-        <w:t>a</w:t>
-      </w:r>
-      <w:proofErr w:type="gramEnd"/>
-      <w:r>
-        <w:t xml:space="preserve"> un pourcentage élevé de ligne de code non testées, cela pourrait indiquer que ce package est insuffisamment testées. Un seuil sera fixé, si le PCC est en dessous de ce seuil cela signifiera que le package </w:t>
-      </w:r>
-      <w:proofErr w:type="gramStart"/>
-      <w:r>
-        <w:t>concerné</w:t>
-      </w:r>
-      <w:proofErr w:type="gramEnd"/>
-      <w:r>
-        <w:t xml:space="preserve"> a besoin d'amélioration sur la couverture de ses tests. Pour le mesurer nous utiliseront le plug-in pour projet </w:t>
+        <w:t xml:space="preserve">Mesure le pourcentage de ligne de code non testées dans chaque package. Si un package a un pourcentage élevé de ligne de code non testées, cela pourrait indiquer que ce package est insuffisamment testées. Un seuil sera fixé, si le PCC est en dessous de ce seuil cela signifiera que le package concerné a besoin d'amélioration sur la couverture de ses tests. Pour le mesurer nous utiliseront le plug-in pour projet </w:t>
       </w:r>
       <w:proofErr w:type="spellStart"/>
       <w:r>
@@ -269,11 +245,6 @@
       <w:pPr>
         <w:spacing w:after="0" w:line="240" w:lineRule="auto"/>
       </w:pPr>
-    </w:p>
-    <w:p>
-      <w:pPr>
-        <w:spacing w:after="0" w:line="240" w:lineRule="auto"/>
-      </w:pPr>
       <w:r>
         <w:t xml:space="preserve">Question2 : </w:t>
       </w:r>
@@ -303,15 +274,7 @@
         <w:jc w:val="both"/>
       </w:pPr>
       <w:r>
-        <w:t xml:space="preserve">Nous </w:t>
-      </w:r>
-      <w:proofErr w:type="gramStart"/>
-      <w:r>
-        <w:t>permettra</w:t>
-      </w:r>
-      <w:proofErr w:type="gramEnd"/>
-      <w:r>
-        <w:t xml:space="preserve"> de déterminer si nos fichiers tests sont plus vieux que les fichiers des classes qu'ils testent. Un seuil d'un certain nombre de jour est fixé, si la moyenne des fichiers tests sont en dessous du seuil cela signifiera que la majorité des tests sont plus vieux que les fichiers qu'ils tests, et donc ne seront pas considéré à jour. Nous ferons une implémentation de </w:t>
+        <w:t xml:space="preserve">Nous permettra de déterminer si nos fichiers tests sont plus vieux que les fichiers des classes qu'ils testent. Un seuil d'un certain nombre de jour est fixé, si la moyenne des fichiers tests sont en dessous du seuil cela signifiera que la majorité des tests sont plus vieux que les fichiers qu'ils tests, et donc ne seront pas considéré à jour. Nous ferons une implémentation de </w:t>
       </w:r>
       <w:proofErr w:type="spellStart"/>
       <w:r>
@@ -751,7 +714,7 @@
                         <w:txbxContent>
                           <w:p>
                             <w:pPr>
-                              <w:pStyle w:val="Caption"/>
+                              <w:pStyle w:val="Lgende"/>
                               <w:rPr>
                                 <w:lang w:val="fr-CA"/>
                               </w:rPr>
@@ -800,7 +763,7 @@
                 <v:stroke joinstyle="miter"/>
                 <v:path gradientshapeok="t" o:connecttype="rect"/>
               </v:shapetype>
-              <v:shape id="Zone de texte 1" o:spid="_x0000_s1026" type="#_x0000_t202" style="position:absolute;margin-left:-27.05pt;margin-top:98.75pt;width:225pt;height:.05pt;z-index:251665408;visibility:visible;mso-wrap-style:square;mso-width-percent:0;mso-wrap-distance-left:9pt;mso-wrap-distance-top:0;mso-wrap-distance-right:9pt;mso-wrap-distance-bottom:0;mso-position-horizontal:absolute;mso-position-horizontal-relative:text;mso-position-vertical:absolute;mso-position-vertical-relative:text;mso-width-percent:0;mso-width-relative:margin;v-text-anchor:top" o:gfxdata="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" filled="f" stroked="f">
+              <v:shape id="Zone de texte 1" o:spid="_x0000_s1026" type="#_x0000_t202" style="position:absolute;margin-left:-27.05pt;margin-top:98.75pt;width:225pt;height:.05pt;z-index:251665408;visibility:visible;mso-wrap-style:square;mso-width-percent:0;mso-wrap-distance-left:9pt;mso-wrap-distance-top:0;mso-wrap-distance-right:9pt;mso-wrap-distance-bottom:0;mso-position-horizontal:absolute;mso-position-horizontal-relative:text;mso-position-vertical:absolute;mso-position-vertical-relative:text;mso-width-percent:0;mso-width-relative:margin;v-text-anchor:top" o:gfxdata="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" filled="f" stroked="f">
                 <v:textbox style="mso-fit-shape-to-text:t" inset="0,0,0,0">
                   <w:txbxContent>
                     <w:p>
@@ -888,7 +851,7 @@
                         <w:txbxContent>
                           <w:p>
                             <w:pPr>
-                              <w:pStyle w:val="Caption"/>
+                              <w:pStyle w:val="Lgende"/>
                               <w:rPr>
                                 <w:lang w:val="fr-CA"/>
                               </w:rPr>
@@ -930,7 +893,7 @@
           </mc:Choice>
           <mc:Fallback>
             <w:pict>
-              <v:shape w14:anchorId="709C7098" id="_x0000_s1027" type="#_x0000_t202" style="position:absolute;margin-left:251.35pt;margin-top:96.95pt;width:244pt;height:.05pt;z-index:-251649024;visibility:visible;mso-wrap-style:square;mso-wrap-distance-left:9pt;mso-wrap-distance-top:0;mso-wrap-distance-right:9pt;mso-wrap-distance-bottom:0;mso-position-horizontal:absolute;mso-position-horizontal-relative:text;mso-position-vertical:absolute;mso-position-vertical-relative:text;v-text-anchor:top" o:gfxdata="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" filled="f" stroked="f">
+              <v:shape w14:anchorId="709C7098" id="_x0000_s1027" type="#_x0000_t202" style="position:absolute;margin-left:251.35pt;margin-top:96.95pt;width:244pt;height:.05pt;z-index:-251649024;visibility:visible;mso-wrap-style:square;mso-wrap-distance-left:9pt;mso-wrap-distance-top:0;mso-wrap-distance-right:9pt;mso-wrap-distance-bottom:0;mso-position-horizontal:absolute;mso-position-horizontal-relative:text;mso-position-vertical:absolute;mso-position-vertical-relative:text;v-text-anchor:top" o:gfxdata="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" filled="f" stroked="f">
                 <v:textbox style="mso-fit-shape-to-text:t" inset="0,0,0,0">
                   <w:txbxContent>
                     <w:p>
@@ -1192,7 +1155,7 @@
                         <w:txbxContent>
                           <w:p>
                             <w:pPr>
-                              <w:pStyle w:val="Caption"/>
+                              <w:pStyle w:val="Lgende"/>
                               <w:rPr>
                                 <w:noProof/>
                                 <w:lang w:val="fr-CA"/>
@@ -1238,7 +1201,7 @@
           </mc:Choice>
           <mc:Fallback>
             <w:pict>
-              <v:shape w14:anchorId="7BEF97EC" id="_x0000_s1028" type="#_x0000_t202" style="position:absolute;margin-left:0;margin-top:75.6pt;width:168pt;height:.05pt;z-index:251675648;visibility:visible;mso-wrap-style:square;mso-width-percent:0;mso-wrap-distance-left:9pt;mso-wrap-distance-top:0;mso-wrap-distance-right:9pt;mso-wrap-distance-bottom:0;mso-position-horizontal:left;mso-position-horizontal-relative:margin;mso-position-vertical:absolute;mso-position-vertical-relative:text;mso-width-percent:0;mso-width-relative:margin;v-text-anchor:top" o:gfxdata="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" filled="f" stroked="f">
+              <v:shape w14:anchorId="7BEF97EC" id="_x0000_s1028" type="#_x0000_t202" style="position:absolute;margin-left:0;margin-top:75.6pt;width:168pt;height:.05pt;z-index:251675648;visibility:visible;mso-wrap-style:square;mso-width-percent:0;mso-wrap-distance-left:9pt;mso-wrap-distance-top:0;mso-wrap-distance-right:9pt;mso-wrap-distance-bottom:0;mso-position-horizontal:left;mso-position-horizontal-relative:margin;mso-position-vertical:absolute;mso-position-vertical-relative:text;mso-width-percent:0;mso-width-relative:margin;v-text-anchor:top" o:gfxdata="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" filled="f" stroked="f">
                 <v:textbox style="mso-fit-shape-to-text:t" inset="0,0,0,0">
                   <w:txbxContent>
                     <w:p>
@@ -1436,7 +1399,7 @@
                         <w:txbxContent>
                           <w:p>
                             <w:pPr>
-                              <w:pStyle w:val="Caption"/>
+                              <w:pStyle w:val="Lgende"/>
                               <w:rPr>
                                 <w:noProof/>
                                 <w:lang w:val="fr-CA"/>
@@ -1476,7 +1439,7 @@
           </mc:Choice>
           <mc:Fallback>
             <w:pict>
-              <v:shape w14:anchorId="0BEE2AEC" id="_x0000_s1029" type="#_x0000_t202" style="position:absolute;margin-left:-.05pt;margin-top:44.9pt;width:151.2pt;height:21pt;z-index:251673600;visibility:visible;mso-wrap-style:square;mso-width-percent:0;mso-wrap-distance-left:9pt;mso-wrap-distance-top:0;mso-wrap-distance-right:9pt;mso-wrap-distance-bottom:0;mso-position-horizontal:absolute;mso-position-horizontal-relative:margin;mso-position-vertical:absolute;mso-position-vertical-relative:text;mso-width-percent:0;mso-width-relative:margin;v-text-anchor:top" o:gfxdata="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" filled="f" stroked="f">
+              <v:shape w14:anchorId="0BEE2AEC" id="_x0000_s1029" type="#_x0000_t202" style="position:absolute;margin-left:-.05pt;margin-top:44.9pt;width:151.2pt;height:21pt;z-index:251673600;visibility:visible;mso-wrap-style:square;mso-width-percent:0;mso-wrap-distance-left:9pt;mso-wrap-distance-top:0;mso-wrap-distance-right:9pt;mso-wrap-distance-bottom:0;mso-position-horizontal:absolute;mso-position-horizontal-relative:margin;mso-position-vertical:absolute;mso-position-vertical-relative:text;mso-width-percent:0;mso-width-relative:margin;v-text-anchor:top" o:gfxdata="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" filled="f" stroked="f">
                 <v:textbox style="mso-fit-shape-to-text:t" inset="0,0,0,0">
                   <w:txbxContent>
                     <w:p>
@@ -1619,7 +1582,7 @@
                         <w:txbxContent>
                           <w:p>
                             <w:pPr>
-                              <w:pStyle w:val="Caption"/>
+                              <w:pStyle w:val="Lgende"/>
                               <w:rPr>
                                 <w:noProof/>
                                 <w:lang w:val="fr-CA"/>
@@ -1662,7 +1625,7 @@
           </mc:Choice>
           <mc:Fallback>
             <w:pict>
-              <v:shape w14:anchorId="27C2D689" id="_x0000_s1030" type="#_x0000_t202" style="position:absolute;margin-left:22.15pt;margin-top:.45pt;width:126pt;height:25.2pt;z-index:251671552;visibility:visible;mso-wrap-style:square;mso-width-percent:0;mso-height-percent:0;mso-wrap-distance-left:9pt;mso-wrap-distance-top:0;mso-wrap-distance-right:9pt;mso-wrap-distance-bottom:0;mso-position-horizontal:absolute;mso-position-horizontal-relative:text;mso-position-vertical:absolute;mso-position-vertical-relative:text;mso-width-percent:0;mso-height-percent:0;mso-width-relative:margin;mso-height-relative:margin;v-text-anchor:top" o:gfxdata="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" filled="f" stroked="f">
+              <v:shape w14:anchorId="27C2D689" id="_x0000_s1030" type="#_x0000_t202" style="position:absolute;margin-left:22.15pt;margin-top:.45pt;width:126pt;height:25.2pt;z-index:251671552;visibility:visible;mso-wrap-style:square;mso-width-percent:0;mso-height-percent:0;mso-wrap-distance-left:9pt;mso-wrap-distance-top:0;mso-wrap-distance-right:9pt;mso-wrap-distance-bottom:0;mso-position-horizontal:absolute;mso-position-horizontal-relative:text;mso-position-vertical:absolute;mso-position-vertical-relative:text;mso-width-percent:0;mso-height-percent:0;mso-width-relative:margin;mso-height-relative:margin;v-text-anchor:top" o:gfxdata="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" filled="f" stroked="f">
                 <v:textbox inset="0,0,0,0">
                   <w:txbxContent>
                     <w:p>
@@ -1752,7 +1715,7 @@
                         <w:txbxContent>
                           <w:p>
                             <w:pPr>
-                              <w:pStyle w:val="Caption"/>
+                              <w:pStyle w:val="Lgende"/>
                               <w:rPr>
                                 <w:noProof/>
                                 <w:lang w:val="fr-CA"/>
@@ -1806,7 +1769,7 @@
           </mc:Choice>
           <mc:Fallback>
             <w:pict>
-              <v:shape w14:anchorId="131097A7" id="_x0000_s1031" type="#_x0000_t202" style="position:absolute;margin-left:278.35pt;margin-top:.8pt;width:139.2pt;height:.05pt;z-index:251669504;visibility:visible;mso-wrap-style:square;mso-width-percent:0;mso-wrap-distance-left:9pt;mso-wrap-distance-top:0;mso-wrap-distance-right:9pt;mso-wrap-distance-bottom:0;mso-position-horizontal:absolute;mso-position-horizontal-relative:text;mso-position-vertical:absolute;mso-position-vertical-relative:text;mso-width-percent:0;mso-width-relative:margin;v-text-anchor:top" o:gfxdata="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" filled="f" stroked="f">
+              <v:shape w14:anchorId="131097A7" id="_x0000_s1031" type="#_x0000_t202" style="position:absolute;margin-left:278.35pt;margin-top:.8pt;width:139.2pt;height:.05pt;z-index:251669504;visibility:visible;mso-wrap-style:square;mso-width-percent:0;mso-wrap-distance-left:9pt;mso-wrap-distance-top:0;mso-wrap-distance-right:9pt;mso-wrap-distance-bottom:0;mso-position-horizontal:absolute;mso-position-horizontal-relative:text;mso-position-vertical:absolute;mso-position-vertical-relative:text;mso-width-percent:0;mso-width-relative:margin;v-text-anchor:top" o:gfxdata="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" filled="f" stroked="f">
                 <v:textbox style="mso-fit-shape-to-text:t" inset="0,0,0,0">
                   <w:txbxContent>
                     <w:p>
@@ -1859,11 +1822,6 @@
       <w:pPr>
         <w:keepNext/>
       </w:pPr>
-    </w:p>
-    <w:p>
-      <w:pPr>
-        <w:keepNext/>
-      </w:pPr>
       <w:r>
         <w:rPr>
           <w:b/>
@@ -1877,7 +1835,7 @@
     </w:p>
     <w:p>
       <w:pPr>
-        <w:pStyle w:val="ListParagraph"/>
+        <w:pStyle w:val="Paragraphedeliste"/>
         <w:numPr>
           <w:ilvl w:val="0"/>
           <w:numId w:val="3"/>
@@ -1922,7 +1880,7 @@
     </w:p>
     <w:p>
       <w:pPr>
-        <w:pStyle w:val="ListParagraph"/>
+        <w:pStyle w:val="Paragraphedeliste"/>
         <w:numPr>
           <w:ilvl w:val="0"/>
           <w:numId w:val="3"/>
@@ -1987,7 +1945,7 @@
     </w:p>
     <w:p>
       <w:pPr>
-        <w:pStyle w:val="ListParagraph"/>
+        <w:pStyle w:val="Paragraphedeliste"/>
         <w:numPr>
           <w:ilvl w:val="0"/>
           <w:numId w:val="3"/>
@@ -2012,7 +1970,7 @@
     </w:p>
     <w:p>
       <w:pPr>
-        <w:pStyle w:val="ListParagraph"/>
+        <w:pStyle w:val="Paragraphedeliste"/>
         <w:spacing w:after="0" w:line="240" w:lineRule="auto"/>
         <w:rPr>
           <w:rFonts w:eastAsia="Times New Roman" w:cstheme="minorHAnsi"/>
@@ -2102,7 +2060,7 @@
     </w:p>
     <w:p>
       <w:pPr>
-        <w:pStyle w:val="ListParagraph"/>
+        <w:pStyle w:val="Paragraphedeliste"/>
         <w:numPr>
           <w:ilvl w:val="0"/>
           <w:numId w:val="3"/>
@@ -2122,25 +2080,7 @@
           <w:lang w:val="fr-CA" w:eastAsia="en-GB"/>
           <w14:ligatures w14:val="none"/>
         </w:rPr>
-        <w:t xml:space="preserve">Utilisation de l'outil CLOC (Count Lines of Code) pour collecter </w:t>
-      </w:r>
-      <w:r>
-        <w:rPr>
-          <w:rFonts w:eastAsia="Times New Roman" w:cstheme="minorHAnsi"/>
-          <w:kern w:val="0"/>
-          <w:lang w:val="fr-CA" w:eastAsia="en-GB"/>
-          <w14:ligatures w14:val="none"/>
-        </w:rPr>
-        <w:t>l</w:t>
-      </w:r>
-      <w:r>
-        <w:rPr>
-          <w:rFonts w:eastAsia="Times New Roman" w:cstheme="minorHAnsi"/>
-          <w:kern w:val="0"/>
-          <w:lang w:val="fr-CA" w:eastAsia="en-GB"/>
-          <w14:ligatures w14:val="none"/>
-        </w:rPr>
-        <w:t xml:space="preserve">es données sur le nombre de </w:t>
+        <w:t xml:space="preserve">Utilisation de l'outil CLOC (Count Lines of Code) pour collecter les données sur le nombre de </w:t>
       </w:r>
       <w:r>
         <w:rPr>
@@ -2227,7 +2167,7 @@
     </w:p>
     <w:p>
       <w:pPr>
-        <w:pStyle w:val="ListParagraph"/>
+        <w:pStyle w:val="Paragraphedeliste"/>
         <w:numPr>
           <w:ilvl w:val="0"/>
           <w:numId w:val="3"/>
@@ -2261,7 +2201,7 @@
     </w:p>
     <w:p>
       <w:pPr>
-        <w:pStyle w:val="ListParagraph"/>
+        <w:pStyle w:val="Paragraphedeliste"/>
         <w:numPr>
           <w:ilvl w:val="0"/>
           <w:numId w:val="3"/>
@@ -2373,7 +2313,7 @@
     </w:p>
     <w:p>
       <w:pPr>
-        <w:pStyle w:val="ListParagraph"/>
+        <w:pStyle w:val="Paragraphedeliste"/>
         <w:numPr>
           <w:ilvl w:val="0"/>
           <w:numId w:val="3"/>
@@ -2398,7 +2338,7 @@
     </w:p>
     <w:p>
       <w:pPr>
-        <w:pStyle w:val="ListParagraph"/>
+        <w:pStyle w:val="Paragraphedeliste"/>
         <w:numPr>
           <w:ilvl w:val="1"/>
           <w:numId w:val="3"/>
@@ -2423,7 +2363,7 @@
     </w:p>
     <w:p>
       <w:pPr>
-        <w:pStyle w:val="ListParagraph"/>
+        <w:pStyle w:val="Paragraphedeliste"/>
         <w:numPr>
           <w:ilvl w:val="1"/>
           <w:numId w:val="3"/>
@@ -2448,7 +2388,7 @@
     </w:p>
     <w:p>
       <w:pPr>
-        <w:pStyle w:val="ListParagraph"/>
+        <w:pStyle w:val="Paragraphedeliste"/>
         <w:numPr>
           <w:ilvl w:val="1"/>
           <w:numId w:val="3"/>
@@ -2484,7 +2424,7 @@
     </w:p>
     <w:p>
       <w:pPr>
-        <w:pStyle w:val="ListParagraph"/>
+        <w:pStyle w:val="Paragraphedeliste"/>
         <w:numPr>
           <w:ilvl w:val="1"/>
           <w:numId w:val="3"/>
@@ -2509,7 +2449,7 @@
     </w:p>
     <w:p>
       <w:pPr>
-        <w:pStyle w:val="ListParagraph"/>
+        <w:pStyle w:val="Paragraphedeliste"/>
         <w:numPr>
           <w:ilvl w:val="0"/>
           <w:numId w:val="3"/>
@@ -2534,7 +2474,7 @@
     </w:p>
     <w:p>
       <w:pPr>
-        <w:pStyle w:val="ListParagraph"/>
+        <w:pStyle w:val="Paragraphedeliste"/>
         <w:numPr>
           <w:ilvl w:val="0"/>
           <w:numId w:val="3"/>
@@ -2571,74 +2511,33 @@
     <w:p>
       <w:pPr>
         <w:spacing w:before="100" w:beforeAutospacing="1" w:after="100" w:afterAutospacing="1" w:line="240" w:lineRule="auto"/>
-        <w:rPr>
-          <w:rFonts w:eastAsia="Times New Roman" w:cstheme="minorHAnsi"/>
-          <w:kern w:val="0"/>
-          <w:lang w:val="fr-CA" w:eastAsia="en-GB"/>
-          <w14:ligatures w14:val="none"/>
-        </w:rPr>
-      </w:pPr>
-      <w:r>
-        <w:rPr>
-          <w:rFonts w:eastAsia="Times New Roman" w:cstheme="minorHAnsi"/>
-          <w:kern w:val="0"/>
-          <w:lang w:val="fr-CA" w:eastAsia="en-GB"/>
-          <w14:ligatures w14:val="none"/>
-        </w:rPr>
-        <w:t>Voir images.</w:t>
+      </w:pPr>
+      <w:r>
+        <w:rPr>
+          <w:rFonts w:eastAsia="Times New Roman" w:cstheme="minorHAnsi"/>
+          <w:kern w:val="0"/>
+          <w:lang w:val="fr-CA" w:eastAsia="en-GB"/>
+          <w14:ligatures w14:val="none"/>
+        </w:rPr>
+        <w:t xml:space="preserve">Pour chaque métrique nous exécuterons des programmes appropriés et collecteront les données pertinentes. </w:t>
+      </w:r>
+      <w:r>
+        <w:t xml:space="preserve">Les données collectées seront stockées dans des fichiers CSV ou d'autres </w:t>
+      </w:r>
+      <w:r>
+        <w:t>formats lisibles</w:t>
+      </w:r>
+      <w:r>
+        <w:t xml:space="preserve"> comme le .txt.</w:t>
       </w:r>
     </w:p>
     <w:p>
       <w:pPr>
         <w:spacing w:before="100" w:beforeAutospacing="1" w:after="100" w:afterAutospacing="1" w:line="240" w:lineRule="auto"/>
-        <w:rPr>
-          <w:rFonts w:eastAsia="Times New Roman" w:cstheme="minorHAnsi"/>
-          <w:kern w:val="0"/>
-          <w:lang w:val="fr-CA" w:eastAsia="en-GB"/>
-          <w14:ligatures w14:val="none"/>
-        </w:rPr>
-      </w:pPr>
-    </w:p>
-    <w:p>
-      <w:pPr>
-        <w:spacing w:before="100" w:beforeAutospacing="1" w:after="100" w:afterAutospacing="1" w:line="240" w:lineRule="auto"/>
-      </w:pPr>
-      <w:r>
-        <w:rPr>
-          <w:rFonts w:eastAsia="Times New Roman" w:cstheme="minorHAnsi"/>
-          <w:kern w:val="0"/>
-          <w:lang w:val="fr-CA" w:eastAsia="en-GB"/>
-          <w14:ligatures w14:val="none"/>
-        </w:rPr>
-        <w:t xml:space="preserve">Pour chaque métrique nous exécuterons des programmes appropriés et collecteront les données pertinentes. </w:t>
-      </w:r>
-      <w:r>
-        <w:t>Les données collectées seront stockées dans des fichiers CSV ou d'autres</w:t>
-      </w:r>
-      <w:r>
-        <w:t xml:space="preserve"> </w:t>
-      </w:r>
-      <w:r>
-        <w:t>formats lisibles</w:t>
-      </w:r>
-      <w:r>
-        <w:t xml:space="preserve"> comme le .txt.</w:t>
-      </w:r>
-    </w:p>
-    <w:p>
-      <w:pPr>
-        <w:spacing w:before="100" w:beforeAutospacing="1" w:after="100" w:afterAutospacing="1" w:line="240" w:lineRule="auto"/>
-      </w:pPr>
-      <w:r>
+      </w:pPr>
+      <w:r>
+        <w:lastRenderedPageBreak/>
         <w:t>GitHub est utilisé pour fournir l’accès à nos programmes et données collecté, lien du répertoire en tête de page.</w:t>
-      </w:r>
-    </w:p>
-    <w:p>
-      <w:pPr>
-        <w:spacing w:before="100" w:beforeAutospacing="1" w:after="100" w:afterAutospacing="1" w:line="240" w:lineRule="auto"/>
-      </w:pPr>
-      <w:r>
-        <w:t>Documentation :</w:t>
       </w:r>
     </w:p>
     <w:p>
@@ -2649,23 +2548,16 @@
         <w:spacing w:after="0" w:line="360" w:lineRule="atLeast"/>
         <w:rPr>
           <w:rFonts w:cstheme="minorHAnsi"/>
-          <w:b/>
-          <w:bCs/>
-          <w:color w:val="000000" w:themeColor="text1"/>
+          <w:color w:val="000000"/>
           <w:kern w:val="0"/>
           <w:lang w:val="fr-CA"/>
         </w:rPr>
       </w:pPr>
       <w:r>
         <w:rPr>
-          <w:rFonts w:cstheme="minorHAnsi"/>
-          <w:b/>
-          <w:bCs/>
-          <w:color w:val="000000" w:themeColor="text1"/>
-          <w:kern w:val="0"/>
-          <w:lang w:val="fr-CA"/>
-        </w:rPr>
-        <w:t xml:space="preserve">JDk-20 </w:t>
+          <w:color w:val="FF0000"/>
+        </w:rPr>
+        <w:t>Tâche 3 : Répondre aux questions</w:t>
       </w:r>
     </w:p>
     <w:p>
@@ -2676,34 +2568,22 @@
         <w:spacing w:after="0" w:line="360" w:lineRule="atLeast"/>
         <w:rPr>
           <w:rFonts w:cstheme="minorHAnsi"/>
-          <w:b/>
-          <w:bCs/>
-          <w:color w:val="000000" w:themeColor="text1"/>
+          <w:color w:val="000000"/>
           <w:kern w:val="0"/>
           <w:lang w:val="fr-CA"/>
         </w:rPr>
       </w:pPr>
       <w:r>
         <w:rPr>
-          <w:rFonts w:cstheme="minorHAnsi"/>
-          <w:b/>
-          <w:bCs/>
-          <w:color w:val="000000" w:themeColor="text1"/>
-          <w:kern w:val="0"/>
-          <w:lang w:val="fr-CA"/>
-        </w:rPr>
-        <w:t>Exécution</w:t>
-      </w:r>
-      <w:r>
-        <w:rPr>
-          <w:rFonts w:cstheme="minorHAnsi"/>
-          <w:b/>
-          <w:bCs/>
-          <w:color w:val="000000" w:themeColor="text1"/>
-          <w:kern w:val="0"/>
-          <w:lang w:val="fr-CA"/>
-        </w:rPr>
-        <w:t xml:space="preserve"> : </w:t>
+          <w:color w:val="FF0000"/>
+        </w:rPr>
+        <w:t>Question 1 :</w:t>
+      </w:r>
+      <w:r>
+        <w:rPr>
+          <w:color w:val="FF0000"/>
+        </w:rPr>
+        <w:t xml:space="preserve"> </w:t>
       </w:r>
     </w:p>
     <w:p>
@@ -2714,56 +2594,16 @@
         <w:spacing w:after="0" w:line="360" w:lineRule="atLeast"/>
         <w:rPr>
           <w:rFonts w:cstheme="minorHAnsi"/>
-          <w:b/>
-          <w:bCs/>
-          <w:color w:val="000000" w:themeColor="text1"/>
+          <w:color w:val="000000"/>
           <w:kern w:val="0"/>
           <w:lang w:val="fr-CA"/>
         </w:rPr>
       </w:pPr>
       <w:r>
         <w:rPr>
-          <w:rFonts w:cstheme="minorHAnsi"/>
-          <w:b/>
-          <w:bCs/>
-          <w:color w:val="000000" w:themeColor="text1"/>
-          <w:kern w:val="0"/>
-          <w:lang w:val="fr-CA"/>
-        </w:rPr>
-        <w:t xml:space="preserve">            Java</w:t>
-      </w:r>
-      <w:r>
-        <w:rPr>
-          <w:rFonts w:cstheme="minorHAnsi"/>
-          <w:b/>
-          <w:bCs/>
-          <w:color w:val="000000" w:themeColor="text1"/>
-          <w:kern w:val="0"/>
-          <w:lang w:val="fr-CA"/>
-        </w:rPr>
-        <w:t>c</w:t>
-      </w:r>
-      <w:r>
-        <w:rPr>
-          <w:rFonts w:cstheme="minorHAnsi"/>
-          <w:b/>
-          <w:bCs/>
-          <w:color w:val="000000" w:themeColor="text1"/>
-          <w:kern w:val="0"/>
-          <w:lang w:val="fr-CA"/>
-        </w:rPr>
-        <w:t xml:space="preserve"> </w:t>
-      </w:r>
-      <w:r>
-        <w:rPr>
-          <w:rFonts w:cstheme="minorHAnsi"/>
-          <w:b/>
-          <w:bCs/>
-          <w:color w:val="000000" w:themeColor="text1"/>
-          <w:kern w:val="0"/>
-          <w:lang w:val="fr-CA"/>
-        </w:rPr>
-        <w:t>tloc.java,</w:t>
+          <w:color w:val="FF0000"/>
+        </w:rPr>
+        <w:t>Question 2 :</w:t>
       </w:r>
     </w:p>
     <w:p>
@@ -2774,111 +2614,16 @@
         <w:spacing w:after="0" w:line="360" w:lineRule="atLeast"/>
         <w:rPr>
           <w:rFonts w:cstheme="minorHAnsi"/>
-          <w:b/>
-          <w:bCs/>
-          <w:color w:val="000000" w:themeColor="text1"/>
+          <w:color w:val="000000"/>
           <w:kern w:val="0"/>
           <w:lang w:val="fr-CA"/>
         </w:rPr>
       </w:pPr>
       <w:r>
         <w:rPr>
-          <w:rFonts w:cstheme="minorHAnsi"/>
-          <w:b/>
-          <w:bCs/>
-          <w:color w:val="000000" w:themeColor="text1"/>
-          <w:kern w:val="0"/>
-          <w:lang w:val="fr-CA"/>
-        </w:rPr>
-        <w:t xml:space="preserve">            J</w:t>
-      </w:r>
-      <w:r>
-        <w:rPr>
-          <w:rFonts w:cstheme="minorHAnsi"/>
-          <w:b/>
-          <w:bCs/>
-          <w:color w:val="000000" w:themeColor="text1"/>
-          <w:kern w:val="0"/>
-          <w:lang w:val="fr-CA"/>
-        </w:rPr>
-        <w:t>ava</w:t>
-      </w:r>
-      <w:r>
-        <w:rPr>
-          <w:rFonts w:cstheme="minorHAnsi"/>
-          <w:b/>
-          <w:bCs/>
-          <w:color w:val="000000" w:themeColor="text1"/>
-          <w:kern w:val="0"/>
-          <w:lang w:val="fr-CA"/>
-        </w:rPr>
-        <w:t xml:space="preserve"> </w:t>
-      </w:r>
-      <w:r>
-        <w:rPr>
-          <w:rFonts w:cstheme="minorHAnsi"/>
-          <w:b/>
-          <w:bCs/>
-          <w:color w:val="000000" w:themeColor="text1"/>
-          <w:kern w:val="0"/>
-          <w:lang w:val="fr-CA"/>
-        </w:rPr>
-        <w:t xml:space="preserve">tloc.jar &lt;directory du fichier </w:t>
-      </w:r>
-      <w:r>
-        <w:rPr>
-          <w:rFonts w:cstheme="minorHAnsi"/>
-          <w:b/>
-          <w:bCs/>
-          <w:color w:val="000000" w:themeColor="text1"/>
-          <w:kern w:val="0"/>
-          <w:lang w:val="fr-CA"/>
-        </w:rPr>
-        <w:t>à</w:t>
-      </w:r>
-      <w:r>
-        <w:rPr>
-          <w:rFonts w:cstheme="minorHAnsi"/>
-          <w:b/>
-          <w:bCs/>
-          <w:color w:val="000000" w:themeColor="text1"/>
-          <w:kern w:val="0"/>
-          <w:lang w:val="fr-CA"/>
-        </w:rPr>
-        <w:t xml:space="preserve"> </w:t>
-      </w:r>
-      <w:r>
-        <w:rPr>
-          <w:rFonts w:cstheme="minorHAnsi"/>
-          <w:b/>
-          <w:bCs/>
-          <w:color w:val="000000" w:themeColor="text1"/>
-          <w:kern w:val="0"/>
-          <w:lang w:val="fr-CA"/>
-        </w:rPr>
-        <w:t>test</w:t>
-      </w:r>
-      <w:r>
-        <w:rPr>
-          <w:rFonts w:cstheme="minorHAnsi"/>
-          <w:b/>
-          <w:bCs/>
-          <w:color w:val="000000" w:themeColor="text1"/>
-          <w:kern w:val="0"/>
-          <w:lang w:val="fr-CA"/>
-        </w:rPr>
-        <w:t>er</w:t>
-      </w:r>
-      <w:r>
-        <w:rPr>
-          <w:rFonts w:cstheme="minorHAnsi"/>
-          <w:b/>
-          <w:bCs/>
-          <w:color w:val="000000" w:themeColor="text1"/>
-          <w:kern w:val="0"/>
-          <w:lang w:val="fr-CA"/>
-        </w:rPr>
-        <w:t xml:space="preserve">&gt;, </w:t>
+          <w:color w:val="FF0000"/>
+        </w:rPr>
+        <w:t>Question 3 :</w:t>
       </w:r>
     </w:p>
     <w:p>
@@ -2889,499 +2634,24 @@
         <w:spacing w:after="0" w:line="360" w:lineRule="atLeast"/>
         <w:rPr>
           <w:rFonts w:cstheme="minorHAnsi"/>
-          <w:b/>
-          <w:bCs/>
-          <w:color w:val="000000" w:themeColor="text1"/>
+          <w:color w:val="000000"/>
           <w:kern w:val="0"/>
           <w:lang w:val="fr-CA"/>
         </w:rPr>
       </w:pPr>
       <w:r>
         <w:rPr>
-          <w:rFonts w:cstheme="minorHAnsi"/>
-          <w:b/>
-          <w:bCs/>
-          <w:color w:val="000000" w:themeColor="text1"/>
-          <w:kern w:val="0"/>
-          <w:lang w:val="fr-CA"/>
-        </w:rPr>
-        <w:t xml:space="preserve">            </w:t>
-      </w:r>
-      <w:r>
-        <w:rPr>
-          <w:rFonts w:cstheme="minorHAnsi"/>
-          <w:b/>
-          <w:bCs/>
-          <w:color w:val="000000" w:themeColor="text1"/>
-          <w:kern w:val="0"/>
-          <w:lang w:val="fr-CA"/>
-        </w:rPr>
-        <w:t>Javac t</w:t>
-      </w:r>
-      <w:r>
-        <w:rPr>
-          <w:rFonts w:cstheme="minorHAnsi"/>
-          <w:b/>
-          <w:bCs/>
-          <w:color w:val="000000" w:themeColor="text1"/>
-          <w:kern w:val="0"/>
-          <w:lang w:val="fr-CA"/>
-        </w:rPr>
-        <w:t>assert</w:t>
-      </w:r>
-      <w:r>
-        <w:rPr>
-          <w:rFonts w:cstheme="minorHAnsi"/>
-          <w:b/>
-          <w:bCs/>
-          <w:color w:val="000000" w:themeColor="text1"/>
-          <w:kern w:val="0"/>
-          <w:lang w:val="fr-CA"/>
-        </w:rPr>
-        <w:t>.java</w:t>
-      </w:r>
-      <w:r>
-        <w:rPr>
-          <w:rFonts w:cstheme="minorHAnsi"/>
-          <w:b/>
-          <w:bCs/>
-          <w:color w:val="000000" w:themeColor="text1"/>
-          <w:kern w:val="0"/>
-          <w:lang w:val="fr-CA"/>
-        </w:rPr>
-        <w:t>,</w:t>
-      </w:r>
-    </w:p>
-    <w:p>
-      <w:pPr>
-        <w:autoSpaceDE w:val="0"/>
-        <w:autoSpaceDN w:val="0"/>
-        <w:adjustRightInd w:val="0"/>
-        <w:spacing w:after="0" w:line="360" w:lineRule="atLeast"/>
-        <w:rPr>
-          <w:rFonts w:cstheme="minorHAnsi"/>
-          <w:b/>
-          <w:bCs/>
-          <w:color w:val="000000" w:themeColor="text1"/>
-          <w:kern w:val="0"/>
-          <w:lang w:val="fr-CA"/>
-        </w:rPr>
-      </w:pPr>
-      <w:r>
-        <w:rPr>
-          <w:rFonts w:cstheme="minorHAnsi"/>
-          <w:b/>
-          <w:bCs/>
-          <w:color w:val="000000" w:themeColor="text1"/>
-          <w:kern w:val="0"/>
-          <w:lang w:val="fr-CA"/>
-        </w:rPr>
-        <w:t xml:space="preserve">            </w:t>
-      </w:r>
-      <w:r>
-        <w:rPr>
-          <w:rFonts w:cstheme="minorHAnsi"/>
-          <w:b/>
-          <w:bCs/>
-          <w:color w:val="000000" w:themeColor="text1"/>
-          <w:kern w:val="0"/>
-          <w:lang w:val="fr-CA"/>
-        </w:rPr>
-        <w:t>J</w:t>
-      </w:r>
-      <w:r>
-        <w:rPr>
-          <w:rFonts w:cstheme="minorHAnsi"/>
-          <w:b/>
-          <w:bCs/>
-          <w:color w:val="000000" w:themeColor="text1"/>
-          <w:kern w:val="0"/>
-          <w:lang w:val="fr-CA"/>
-        </w:rPr>
-        <w:t xml:space="preserve">ava </w:t>
-      </w:r>
-      <w:r>
-        <w:rPr>
-          <w:rFonts w:cstheme="minorHAnsi"/>
-          <w:b/>
-          <w:bCs/>
-          <w:color w:val="000000" w:themeColor="text1"/>
-          <w:kern w:val="0"/>
-          <w:lang w:val="fr-CA"/>
-        </w:rPr>
-        <w:t>tassert &lt;</w:t>
-      </w:r>
-      <w:r>
-        <w:rPr>
-          <w:rFonts w:cstheme="minorHAnsi"/>
-          <w:b/>
-          <w:bCs/>
-          <w:color w:val="000000" w:themeColor="text1"/>
-          <w:kern w:val="0"/>
-          <w:lang w:val="fr-CA"/>
-        </w:rPr>
-        <w:t xml:space="preserve">directory du fichier </w:t>
-      </w:r>
-      <w:r>
-        <w:rPr>
-          <w:rFonts w:cstheme="minorHAnsi"/>
-          <w:b/>
-          <w:bCs/>
-          <w:color w:val="000000" w:themeColor="text1"/>
-          <w:kern w:val="0"/>
-          <w:lang w:val="fr-CA"/>
-        </w:rPr>
-        <w:t>à</w:t>
-      </w:r>
-      <w:r>
-        <w:rPr>
-          <w:rFonts w:cstheme="minorHAnsi"/>
-          <w:b/>
-          <w:bCs/>
-          <w:color w:val="000000" w:themeColor="text1"/>
-          <w:kern w:val="0"/>
-          <w:lang w:val="fr-CA"/>
-        </w:rPr>
-        <w:t xml:space="preserve"> tester&gt;,</w:t>
-      </w:r>
-    </w:p>
-    <w:p>
-      <w:pPr>
-        <w:autoSpaceDE w:val="0"/>
-        <w:autoSpaceDN w:val="0"/>
-        <w:adjustRightInd w:val="0"/>
-        <w:spacing w:after="0" w:line="360" w:lineRule="atLeast"/>
-        <w:rPr>
-          <w:rFonts w:cstheme="minorHAnsi"/>
-          <w:b/>
-          <w:bCs/>
-          <w:color w:val="000000" w:themeColor="text1"/>
-          <w:kern w:val="0"/>
-          <w:lang w:val="fr-CA"/>
-        </w:rPr>
-      </w:pPr>
-      <w:r>
-        <w:rPr>
-          <w:rFonts w:cstheme="minorHAnsi"/>
-          <w:b/>
-          <w:bCs/>
-          <w:color w:val="000000" w:themeColor="text1"/>
-          <w:kern w:val="0"/>
-          <w:lang w:val="fr-CA"/>
-        </w:rPr>
-        <w:t xml:space="preserve">            </w:t>
-      </w:r>
-      <w:r>
-        <w:rPr>
-          <w:rFonts w:cstheme="minorHAnsi"/>
-          <w:b/>
-          <w:bCs/>
-          <w:color w:val="000000" w:themeColor="text1"/>
-          <w:kern w:val="0"/>
-          <w:lang w:val="fr-CA"/>
-        </w:rPr>
-        <w:t>Javac tl</w:t>
-      </w:r>
-      <w:r>
-        <w:rPr>
-          <w:rFonts w:cstheme="minorHAnsi"/>
-          <w:b/>
-          <w:bCs/>
-          <w:color w:val="000000" w:themeColor="text1"/>
-          <w:kern w:val="0"/>
-          <w:lang w:val="fr-CA"/>
-        </w:rPr>
-        <w:t>s</w:t>
-      </w:r>
-      <w:r>
-        <w:rPr>
-          <w:rFonts w:cstheme="minorHAnsi"/>
-          <w:b/>
-          <w:bCs/>
-          <w:color w:val="000000" w:themeColor="text1"/>
-          <w:kern w:val="0"/>
-          <w:lang w:val="fr-CA"/>
-        </w:rPr>
-        <w:t>.java</w:t>
-      </w:r>
-      <w:r>
-        <w:rPr>
-          <w:rFonts w:cstheme="minorHAnsi"/>
-          <w:b/>
-          <w:bCs/>
-          <w:color w:val="000000" w:themeColor="text1"/>
-          <w:kern w:val="0"/>
-          <w:lang w:val="fr-CA"/>
-        </w:rPr>
-        <w:t>,</w:t>
-      </w:r>
-    </w:p>
-    <w:p>
-      <w:pPr>
-        <w:autoSpaceDE w:val="0"/>
-        <w:autoSpaceDN w:val="0"/>
-        <w:adjustRightInd w:val="0"/>
-        <w:spacing w:after="0" w:line="360" w:lineRule="atLeast"/>
-        <w:rPr>
-          <w:rFonts w:cstheme="minorHAnsi"/>
-          <w:b/>
-          <w:bCs/>
-          <w:color w:val="000000" w:themeColor="text1"/>
-          <w:kern w:val="0"/>
-          <w:lang w:val="fr-CA"/>
-        </w:rPr>
-      </w:pPr>
-      <w:r>
-        <w:rPr>
-          <w:rFonts w:cstheme="minorHAnsi"/>
-          <w:b/>
-          <w:bCs/>
-          <w:color w:val="000000" w:themeColor="text1"/>
-          <w:kern w:val="0"/>
-          <w:lang w:val="fr-CA"/>
-        </w:rPr>
-        <w:t xml:space="preserve">            </w:t>
-      </w:r>
-      <w:r>
-        <w:rPr>
-          <w:rFonts w:cstheme="minorHAnsi"/>
-          <w:b/>
-          <w:bCs/>
-          <w:color w:val="000000" w:themeColor="text1"/>
-          <w:kern w:val="0"/>
-          <w:lang w:val="fr-CA"/>
-        </w:rPr>
-        <w:t>J</w:t>
-      </w:r>
-      <w:r>
-        <w:rPr>
-          <w:rFonts w:cstheme="minorHAnsi"/>
-          <w:b/>
-          <w:bCs/>
-          <w:color w:val="000000" w:themeColor="text1"/>
-          <w:kern w:val="0"/>
-          <w:lang w:val="fr-CA"/>
-        </w:rPr>
-        <w:t>ava tls &lt;chemin-de-l'entrée&gt;,</w:t>
-      </w:r>
-    </w:p>
-    <w:p>
-      <w:pPr>
-        <w:autoSpaceDE w:val="0"/>
-        <w:autoSpaceDN w:val="0"/>
-        <w:adjustRightInd w:val="0"/>
-        <w:spacing w:after="0" w:line="360" w:lineRule="atLeast"/>
-        <w:rPr>
-          <w:rFonts w:cstheme="minorHAnsi"/>
-          <w:b/>
-          <w:bCs/>
-          <w:color w:val="000000" w:themeColor="text1"/>
-          <w:kern w:val="0"/>
-          <w:lang w:val="fr-CA"/>
-        </w:rPr>
-      </w:pPr>
-      <w:r>
-        <w:rPr>
-          <w:rFonts w:cstheme="minorHAnsi"/>
-          <w:b/>
-          <w:bCs/>
-          <w:color w:val="000000" w:themeColor="text1"/>
-          <w:kern w:val="0"/>
-          <w:lang w:val="fr-CA"/>
-        </w:rPr>
-        <w:t xml:space="preserve">            </w:t>
-      </w:r>
-      <w:r>
-        <w:rPr>
-          <w:rFonts w:cstheme="minorHAnsi"/>
-          <w:b/>
-          <w:bCs/>
-          <w:color w:val="000000" w:themeColor="text1"/>
-          <w:kern w:val="0"/>
-          <w:lang w:val="fr-CA"/>
-        </w:rPr>
-        <w:t>J</w:t>
-      </w:r>
-      <w:r>
-        <w:rPr>
-          <w:rFonts w:cstheme="minorHAnsi"/>
-          <w:b/>
-          <w:bCs/>
-          <w:color w:val="000000" w:themeColor="text1"/>
-          <w:kern w:val="0"/>
-          <w:lang w:val="fr-CA"/>
-        </w:rPr>
-        <w:t>ava tls</w:t>
-      </w:r>
-      <w:r>
-        <w:rPr>
-          <w:rFonts w:cstheme="minorHAnsi"/>
-          <w:b/>
-          <w:bCs/>
-          <w:color w:val="000000" w:themeColor="text1"/>
-          <w:kern w:val="0"/>
-          <w:lang w:val="fr-CA"/>
-        </w:rPr>
-        <w:t xml:space="preserve"> </w:t>
-      </w:r>
-      <w:r>
-        <w:rPr>
-          <w:rFonts w:cstheme="minorHAnsi"/>
-          <w:b/>
-          <w:bCs/>
-          <w:color w:val="000000" w:themeColor="text1"/>
-          <w:kern w:val="0"/>
-          <w:lang w:val="fr-CA"/>
-        </w:rPr>
-        <w:t xml:space="preserve"> -o &lt;chemin-à-la-sortie.csv&gt; &lt;chemin-de-l'entrée&gt;,</w:t>
-      </w:r>
-    </w:p>
-    <w:p>
-      <w:pPr>
-        <w:autoSpaceDE w:val="0"/>
-        <w:autoSpaceDN w:val="0"/>
-        <w:adjustRightInd w:val="0"/>
-        <w:spacing w:after="0" w:line="360" w:lineRule="atLeast"/>
-        <w:rPr>
-          <w:rFonts w:cstheme="minorHAnsi"/>
-          <w:color w:val="000000"/>
-          <w:kern w:val="0"/>
-          <w:lang w:val="fr-CA"/>
-        </w:rPr>
-      </w:pPr>
-    </w:p>
-    <w:p>
-      <w:pPr>
-        <w:autoSpaceDE w:val="0"/>
-        <w:autoSpaceDN w:val="0"/>
-        <w:adjustRightInd w:val="0"/>
-        <w:spacing w:after="0" w:line="360" w:lineRule="atLeast"/>
-        <w:rPr>
-          <w:rFonts w:cstheme="minorHAnsi"/>
-          <w:color w:val="000000"/>
-          <w:kern w:val="0"/>
-          <w:lang w:val="fr-CA"/>
-        </w:rPr>
-      </w:pPr>
-      <w:r>
-        <w:rPr>
           <w:color w:val="FF0000"/>
         </w:rPr>
-        <w:t>Tâche 3 : Répondre aux questions</w:t>
-      </w:r>
-    </w:p>
-    <w:p>
-      <w:pPr>
-        <w:autoSpaceDE w:val="0"/>
-        <w:autoSpaceDN w:val="0"/>
-        <w:adjustRightInd w:val="0"/>
-        <w:spacing w:after="0" w:line="360" w:lineRule="atLeast"/>
-        <w:rPr>
-          <w:rFonts w:cstheme="minorHAnsi"/>
-          <w:color w:val="000000"/>
-          <w:kern w:val="0"/>
-          <w:lang w:val="fr-CA"/>
-        </w:rPr>
-      </w:pPr>
-      <w:r>
+        <w:t>Question 4 :</w:t>
+      </w:r>
+    </w:p>
+    <w:p>
+      <w:pPr>
+        <w:keepNext/>
         <w:rPr>
           <w:color w:val="FF0000"/>
         </w:rPr>
-        <w:t>Question 1 :</w:t>
-      </w:r>
-      <w:r>
-        <w:rPr>
-          <w:color w:val="FF0000"/>
-        </w:rPr>
-        <w:t xml:space="preserve"> </w:t>
-      </w:r>
-    </w:p>
-    <w:p>
-      <w:pPr>
-        <w:autoSpaceDE w:val="0"/>
-        <w:autoSpaceDN w:val="0"/>
-        <w:adjustRightInd w:val="0"/>
-        <w:spacing w:after="0" w:line="360" w:lineRule="atLeast"/>
-        <w:rPr>
-          <w:rFonts w:cstheme="minorHAnsi"/>
-          <w:color w:val="000000"/>
-          <w:kern w:val="0"/>
-          <w:lang w:val="fr-CA"/>
-        </w:rPr>
-      </w:pPr>
-      <w:r>
-        <w:rPr>
-          <w:color w:val="FF0000"/>
-        </w:rPr>
-        <w:t>Question 2 :</w:t>
-      </w:r>
-    </w:p>
-    <w:p>
-      <w:pPr>
-        <w:autoSpaceDE w:val="0"/>
-        <w:autoSpaceDN w:val="0"/>
-        <w:adjustRightInd w:val="0"/>
-        <w:spacing w:after="0" w:line="360" w:lineRule="atLeast"/>
-        <w:rPr>
-          <w:rFonts w:cstheme="minorHAnsi"/>
-          <w:color w:val="000000"/>
-          <w:kern w:val="0"/>
-          <w:lang w:val="fr-CA"/>
-        </w:rPr>
-      </w:pPr>
-      <w:r>
-        <w:rPr>
-          <w:color w:val="FF0000"/>
-        </w:rPr>
-        <w:t>Question 3 :</w:t>
-      </w:r>
-    </w:p>
-    <w:p>
-      <w:pPr>
-        <w:autoSpaceDE w:val="0"/>
-        <w:autoSpaceDN w:val="0"/>
-        <w:adjustRightInd w:val="0"/>
-        <w:spacing w:after="0" w:line="360" w:lineRule="atLeast"/>
-        <w:rPr>
-          <w:rFonts w:cstheme="minorHAnsi"/>
-          <w:color w:val="000000"/>
-          <w:kern w:val="0"/>
-          <w:lang w:val="fr-CA"/>
-        </w:rPr>
-      </w:pPr>
-      <w:r>
-        <w:rPr>
-          <w:color w:val="FF0000"/>
-        </w:rPr>
-        <w:t>Question 4 :</w:t>
-      </w:r>
-    </w:p>
-    <w:p>
-      <w:pPr>
-        <w:keepNext/>
-        <w:rPr>
-          <w:color w:val="FF0000"/>
-        </w:rPr>
-      </w:pPr>
-    </w:p>
-    <w:p>
-      <w:pPr>
-        <w:keepNext/>
-      </w:pPr>
-    </w:p>
-    <w:p>
-      <w:pPr>
-        <w:keepNext/>
-      </w:pPr>
-    </w:p>
-    <w:p>
-      <w:pPr>
-        <w:keepNext/>
-      </w:pPr>
-    </w:p>
-    <w:p>
-      <w:pPr>
-        <w:keepNext/>
       </w:pPr>
     </w:p>
     <w:p>
@@ -3564,7 +2834,7 @@
 <w:hdr xmlns:wpc="http://schemas.microsoft.com/office/word/2010/wordprocessingCanvas" xmlns:cx="http://schemas.microsoft.com/office/drawing/2014/chartex" xmlns:cx1="http://schemas.microsoft.com/office/drawing/2015/9/8/chartex" xmlns:cx2="http://schemas.microsoft.com/office/drawing/2015/10/21/chartex" xmlns:cx3="http://schemas.microsoft.com/office/drawing/2016/5/9/chartex" xmlns:cx4="http://schemas.microsoft.com/office/drawing/2016/5/10/chartex" xmlns:cx5="http://schemas.microsoft.com/office/drawing/2016/5/11/chartex" xmlns:cx6="http://schemas.microsoft.com/office/drawing/2016/5/12/chartex" xmlns:cx7="http://schemas.microsoft.com/office/drawing/2016/5/13/chartex" xmlns:cx8="http://schemas.microsoft.com/office/drawing/2016/5/14/chartex" xmlns:mc="http://schemas.openxmlformats.org/markup-compatibility/2006" xmlns:aink="http://schemas.microsoft.com/office/drawing/2016/ink" xmlns:am3d="http://schemas.microsoft.com/office/drawing/2017/model3d" xmlns:o="urn:schemas-microsoft-com:office:office" xmlns:oel="http://schemas.microsoft.com/office/2019/extlst" xmlns:r="http://schemas.openxmlformats.org/officeDocument/2006/relationships" xmlns:m="http://schemas.openxmlformats.org/officeDocument/2006/math" xmlns:v="urn:schemas-microsoft-com:vml" xmlns:wp14="http://schemas.microsoft.com/office/word/2010/wordprocessingDrawing" xmlns:wp="http://schemas.openxmlformats.org/drawingml/2006/wordprocessingDrawing" xmlns:w10="urn:schemas-microsoft-com:office:word" xmlns:w="http://schemas.openxmlformats.org/wordprocessingml/2006/main" xmlns:w14="http://schemas.microsoft.com/office/word/2010/wordml" xmlns:w15="http://schemas.microsoft.com/office/word/2012/wordml" xmlns:w16cex="http://schemas.microsoft.com/office/word/2018/wordml/cex" xmlns:w16cid="http://schemas.microsoft.com/office/word/2016/wordml/cid" xmlns:w16="http://schemas.microsoft.com/office/word/2018/wordml" xmlns:w16sdtdh="http://schemas.microsoft.com/office/word/2020/wordml/sdtdatahash" xmlns:w16se="http://schemas.microsoft.com/office/word/2015/wordml/symex" xmlns:wpg="http://schemas.microsoft.com/office/word/2010/wordprocessingGroup" xmlns:wpi="http://schemas.microsoft.com/office/word/2010/wordprocessingInk" xmlns:wne="http://schemas.microsoft.com/office/word/2006/wordml" xmlns:wps="http://schemas.microsoft.com/office/word/2010/wordprocessingShape" mc:Ignorable="w14 w15 w16se w16cid w16 w16cex w16sdtdh wp14">
   <w:p>
     <w:pPr>
-      <w:pStyle w:val="Header"/>
+      <w:pStyle w:val="En-tte"/>
     </w:pPr>
     <w:r>
       <w:t>Alexis Boucher 20217120</w:t>
@@ -3573,17 +2843,12 @@
       <w:t xml:space="preserve"> </w:t>
     </w:r>
     <w:r>
-      <w:t xml:space="preserve">                                                           Lien </w:t>
+      <w:t xml:space="preserve">                                                           Lien GitHub:</w:t>
     </w:r>
-    <w:proofErr w:type="gramStart"/>
-    <w:r>
-      <w:t>GitHub:</w:t>
-    </w:r>
-    <w:proofErr w:type="gramEnd"/>
   </w:p>
   <w:p>
     <w:pPr>
-      <w:pStyle w:val="Header"/>
+      <w:pStyle w:val="En-tte"/>
     </w:pPr>
     <w:r>
       <w:t>Marguerite Mireille Camara 20143122</w:t>
@@ -3597,7 +2862,7 @@
     <w:hyperlink r:id="rId1" w:history="1">
       <w:r>
         <w:rPr>
-          <w:rStyle w:val="Hyperlink"/>
+          <w:rStyle w:val="Lienhypertexte"/>
         </w:rPr>
         <w:t>https://github.com/AlexisBoucher/IFT3913</w:t>
       </w:r>
@@ -4476,13 +3741,13 @@
     <w:name w:val="Normal"/>
     <w:qFormat/>
   </w:style>
-  <w:style w:type="character" w:default="1" w:styleId="DefaultParagraphFont">
+  <w:style w:type="character" w:default="1" w:styleId="Policepardfaut">
     <w:name w:val="Default Paragraph Font"/>
     <w:uiPriority w:val="1"/>
     <w:semiHidden/>
     <w:unhideWhenUsed/>
   </w:style>
-  <w:style w:type="table" w:default="1" w:styleId="TableNormal">
+  <w:style w:type="table" w:default="1" w:styleId="TableauNormal">
     <w:name w:val="Normal Table"/>
     <w:uiPriority w:val="99"/>
     <w:semiHidden/>
@@ -4497,16 +3762,16 @@
       </w:tblCellMar>
     </w:tblPr>
   </w:style>
-  <w:style w:type="numbering" w:default="1" w:styleId="NoList">
+  <w:style w:type="numbering" w:default="1" w:styleId="Aucuneliste">
     <w:name w:val="No List"/>
     <w:uiPriority w:val="99"/>
     <w:semiHidden/>
     <w:unhideWhenUsed/>
   </w:style>
-  <w:style w:type="paragraph" w:styleId="Header">
+  <w:style w:type="paragraph" w:styleId="En-tte">
     <w:name w:val="header"/>
     <w:basedOn w:val="Normal"/>
-    <w:link w:val="HeaderChar"/>
+    <w:link w:val="En-tteCar"/>
     <w:uiPriority w:val="99"/>
     <w:unhideWhenUsed/>
     <w:rsid w:val="00A66951"/>
@@ -4518,17 +3783,17 @@
       <w:spacing w:after="0" w:line="240" w:lineRule="auto"/>
     </w:pPr>
   </w:style>
-  <w:style w:type="character" w:customStyle="1" w:styleId="HeaderChar">
-    <w:name w:val="Header Char"/>
-    <w:basedOn w:val="DefaultParagraphFont"/>
-    <w:link w:val="Header"/>
+  <w:style w:type="character" w:customStyle="1" w:styleId="En-tteCar">
+    <w:name w:val="En-tête Car"/>
+    <w:basedOn w:val="Policepardfaut"/>
+    <w:link w:val="En-tte"/>
     <w:uiPriority w:val="99"/>
     <w:rsid w:val="00A66951"/>
   </w:style>
-  <w:style w:type="paragraph" w:styleId="Footer">
+  <w:style w:type="paragraph" w:styleId="Pieddepage">
     <w:name w:val="footer"/>
     <w:basedOn w:val="Normal"/>
-    <w:link w:val="FooterChar"/>
+    <w:link w:val="PieddepageCar"/>
     <w:uiPriority w:val="99"/>
     <w:unhideWhenUsed/>
     <w:rsid w:val="00A66951"/>
@@ -4540,14 +3805,14 @@
       <w:spacing w:after="0" w:line="240" w:lineRule="auto"/>
     </w:pPr>
   </w:style>
-  <w:style w:type="character" w:customStyle="1" w:styleId="FooterChar">
-    <w:name w:val="Footer Char"/>
-    <w:basedOn w:val="DefaultParagraphFont"/>
-    <w:link w:val="Footer"/>
+  <w:style w:type="character" w:customStyle="1" w:styleId="PieddepageCar">
+    <w:name w:val="Pied de page Car"/>
+    <w:basedOn w:val="Policepardfaut"/>
+    <w:link w:val="Pieddepage"/>
     <w:uiPriority w:val="99"/>
     <w:rsid w:val="00A66951"/>
   </w:style>
-  <w:style w:type="paragraph" w:styleId="Caption">
+  <w:style w:type="paragraph" w:styleId="Lgende">
     <w:name w:val="caption"/>
     <w:basedOn w:val="Normal"/>
     <w:next w:val="Normal"/>
@@ -4566,9 +3831,9 @@
       <w:szCs w:val="18"/>
     </w:rPr>
   </w:style>
-  <w:style w:type="character" w:styleId="Hyperlink">
+  <w:style w:type="character" w:styleId="Lienhypertexte">
     <w:name w:val="Hyperlink"/>
-    <w:basedOn w:val="DefaultParagraphFont"/>
+    <w:basedOn w:val="Policepardfaut"/>
     <w:uiPriority w:val="99"/>
     <w:unhideWhenUsed/>
     <w:rsid w:val="001A33C7"/>
@@ -4577,9 +3842,9 @@
       <w:u w:val="single"/>
     </w:rPr>
   </w:style>
-  <w:style w:type="character" w:styleId="UnresolvedMention">
+  <w:style w:type="character" w:styleId="Mentionnonrsolue">
     <w:name w:val="Unresolved Mention"/>
-    <w:basedOn w:val="DefaultParagraphFont"/>
+    <w:basedOn w:val="Policepardfaut"/>
     <w:uiPriority w:val="99"/>
     <w:semiHidden/>
     <w:unhideWhenUsed/>
@@ -4589,7 +3854,7 @@
       <w:shd w:val="clear" w:color="auto" w:fill="E1DFDD"/>
     </w:rPr>
   </w:style>
-  <w:style w:type="paragraph" w:styleId="ListParagraph">
+  <w:style w:type="paragraph" w:styleId="Paragraphedeliste">
     <w:name w:val="List Paragraph"/>
     <w:basedOn w:val="Normal"/>
     <w:uiPriority w:val="34"/>

--- a/Tp2/rapport.docx
+++ b/Tp2/rapport.docx
@@ -171,99 +171,86 @@
         <w:jc w:val="both"/>
       </w:pPr>
       <w:r>
-        <w:t xml:space="preserve">Nous allons collecter le nombre de test présent dans chaque package que nous, avons, nous évaluerons </w:t>
+        <w:t xml:space="preserve">Nous allons collecter le nombre de test présent dans chaque package que nous, avons, nous évaluerons la moyenne de tous les </w:t>
+      </w:r>
+      <w:proofErr w:type="spellStart"/>
+      <w:r>
+        <w:t>TPPs</w:t>
+      </w:r>
+      <w:proofErr w:type="spellEnd"/>
+      <w:r>
+        <w:t xml:space="preserve">. Un seuil pour le nombre de test par package est fixé sur la base de la complexité du projet, une moyenne des </w:t>
+      </w:r>
+      <w:proofErr w:type="spellStart"/>
+      <w:r>
+        <w:t>TPPs</w:t>
+      </w:r>
+      <w:proofErr w:type="spellEnd"/>
+      <w:r>
+        <w:t xml:space="preserve"> en dessous du seuil sera un indice que le projet n'est pas suffisamment testé. Pour le mesurer nous modifierons le programme </w:t>
+      </w:r>
+      <w:proofErr w:type="spellStart"/>
+      <w:r>
+        <w:t>tls</w:t>
+      </w:r>
+      <w:proofErr w:type="spellEnd"/>
+      <w:r>
+        <w:t xml:space="preserve"> que nous avons implémenté lors du tp1.</w:t>
+      </w:r>
+    </w:p>
+    <w:p>
+      <w:pPr>
+        <w:spacing w:after="0" w:line="240" w:lineRule="auto"/>
+      </w:pPr>
+    </w:p>
+    <w:p>
+      <w:pPr>
+        <w:spacing w:after="0" w:line="240" w:lineRule="auto"/>
+      </w:pPr>
+      <w:r>
+        <w:t xml:space="preserve">PCC (Pourcentage code couvert) : </w:t>
+      </w:r>
+    </w:p>
+    <w:p>
+      <w:pPr>
+        <w:spacing w:after="0" w:line="240" w:lineRule="auto"/>
+        <w:jc w:val="both"/>
+      </w:pPr>
+      <w:r>
+        <w:t xml:space="preserve">Mesure le pourcentage de ligne de code non testées dans chaque package. Si un package </w:t>
       </w:r>
       <w:proofErr w:type="gramStart"/>
       <w:r>
-        <w:t>la</w:t>
+        <w:t>a</w:t>
       </w:r>
       <w:proofErr w:type="gramEnd"/>
       <w:r>
-        <w:t xml:space="preserve"> moyenne de tous les </w:t>
+        <w:t xml:space="preserve"> un pourcentage élevé de ligne de code non testées, cela pourrait indiquer que ce package est insuffisamment testées. Un seuil sera fixé, si le PCC est en dessous de ce seuil cela signifiera que le package </w:t>
+      </w:r>
+      <w:proofErr w:type="gramStart"/>
+      <w:r>
+        <w:t>concerné</w:t>
+      </w:r>
+      <w:proofErr w:type="gramEnd"/>
+      <w:r>
+        <w:t xml:space="preserve"> a besoin d'amélioration sur la couverture de ses tests. Pour le mesurer nous utiliseront le plug-in pour projet </w:t>
       </w:r>
       <w:proofErr w:type="spellStart"/>
       <w:r>
-        <w:t>TPPs</w:t>
+        <w:t>maven</w:t>
       </w:r>
       <w:proofErr w:type="spellEnd"/>
       <w:r>
-        <w:t xml:space="preserve">. Un seuil pour le nombre de test par package est fixé sur la base de la complexité du projet, une moyenne des </w:t>
+        <w:t xml:space="preserve"> </w:t>
       </w:r>
       <w:proofErr w:type="spellStart"/>
       <w:r>
-        <w:t>TPPs</w:t>
+        <w:t>jacoco</w:t>
       </w:r>
       <w:proofErr w:type="spellEnd"/>
       <w:r>
-        <w:t xml:space="preserve"> en dessous du seuil sera un indice que le projet n'est pas suffisamment testé. Pour le mesurer nous modifierons le programme </w:t>
-      </w:r>
-      <w:proofErr w:type="spellStart"/>
-      <w:r>
-        <w:t>tls</w:t>
-      </w:r>
-      <w:proofErr w:type="spellEnd"/>
-      <w:r>
-        <w:t xml:space="preserve"> que nous avons implémenté lors du tp1.</w:t>
-      </w:r>
-    </w:p>
-    <w:p>
-      <w:pPr>
-        <w:spacing w:after="0" w:line="240" w:lineRule="auto"/>
-      </w:pPr>
-    </w:p>
-    <w:p>
-      <w:pPr>
-        <w:spacing w:after="0" w:line="240" w:lineRule="auto"/>
-      </w:pPr>
-      <w:r>
-        <w:t xml:space="preserve">PCC (Pourcentage code couvert) : </w:t>
-      </w:r>
-    </w:p>
-    <w:p>
-      <w:pPr>
-        <w:spacing w:after="0" w:line="240" w:lineRule="auto"/>
-        <w:jc w:val="both"/>
-      </w:pPr>
-      <w:r>
-        <w:t xml:space="preserve">Mesure le pourcentage de ligne de code non testées dans chaque package. Si un package </w:t>
-      </w:r>
-      <w:proofErr w:type="gramStart"/>
-      <w:r>
-        <w:t>a</w:t>
-      </w:r>
-      <w:proofErr w:type="gramEnd"/>
-      <w:r>
-        <w:t xml:space="preserve"> un pourcentage élevé de ligne de code non testées, cela pourrait indiquer que ce package est insuffisamment testées. Un seuil sera fixé, si le PCC est en dessous de ce seuil cela signifiera que le package </w:t>
-      </w:r>
-      <w:proofErr w:type="gramStart"/>
-      <w:r>
-        <w:t>concerné</w:t>
-      </w:r>
-      <w:proofErr w:type="gramEnd"/>
-      <w:r>
-        <w:t xml:space="preserve"> a besoin d'amélioration sur la couverture de ses tests. Pour le mesurer nous utiliseront le plug-in pour projet </w:t>
-      </w:r>
-      <w:proofErr w:type="spellStart"/>
-      <w:r>
-        <w:t>maven</w:t>
-      </w:r>
-      <w:proofErr w:type="spellEnd"/>
-      <w:r>
-        <w:t xml:space="preserve"> </w:t>
-      </w:r>
-      <w:proofErr w:type="spellStart"/>
-      <w:r>
-        <w:t>jacoco</w:t>
-      </w:r>
-      <w:proofErr w:type="spellEnd"/>
-      <w:r>
         <w:t>.</w:t>
       </w:r>
-    </w:p>
-    <w:p>
-      <w:pPr>
-        <w:spacing w:after="0" w:line="240" w:lineRule="auto"/>
-      </w:pPr>
     </w:p>
     <w:p>
       <w:pPr>
@@ -800,7 +787,7 @@
                 <v:stroke joinstyle="miter"/>
                 <v:path gradientshapeok="t" o:connecttype="rect"/>
               </v:shapetype>
-              <v:shape id="Zone de texte 1" o:spid="_x0000_s1026" type="#_x0000_t202" style="position:absolute;margin-left:-27.05pt;margin-top:98.75pt;width:225pt;height:.05pt;z-index:251665408;visibility:visible;mso-wrap-style:square;mso-width-percent:0;mso-wrap-distance-left:9pt;mso-wrap-distance-top:0;mso-wrap-distance-right:9pt;mso-wrap-distance-bottom:0;mso-position-horizontal:absolute;mso-position-horizontal-relative:text;mso-position-vertical:absolute;mso-position-vertical-relative:text;mso-width-percent:0;mso-width-relative:margin;v-text-anchor:top" o:gfxdata="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" filled="f" stroked="f">
+              <v:shape id="Zone de texte 1" o:spid="_x0000_s1026" type="#_x0000_t202" style="position:absolute;margin-left:-27.05pt;margin-top:98.75pt;width:225pt;height:.05pt;z-index:251665408;visibility:visible;mso-wrap-style:square;mso-width-percent:0;mso-wrap-distance-left:9pt;mso-wrap-distance-top:0;mso-wrap-distance-right:9pt;mso-wrap-distance-bottom:0;mso-position-horizontal:absolute;mso-position-horizontal-relative:text;mso-position-vertical:absolute;mso-position-vertical-relative:text;mso-width-percent:0;mso-width-relative:margin;v-text-anchor:top" o:gfxdata="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" filled="f" stroked="f">
                 <v:textbox style="mso-fit-shape-to-text:t" inset="0,0,0,0">
                   <w:txbxContent>
                     <w:p>
@@ -930,7 +917,7 @@
           </mc:Choice>
           <mc:Fallback>
             <w:pict>
-              <v:shape w14:anchorId="709C7098" id="_x0000_s1027" type="#_x0000_t202" style="position:absolute;margin-left:251.35pt;margin-top:96.95pt;width:244pt;height:.05pt;z-index:-251649024;visibility:visible;mso-wrap-style:square;mso-wrap-distance-left:9pt;mso-wrap-distance-top:0;mso-wrap-distance-right:9pt;mso-wrap-distance-bottom:0;mso-position-horizontal:absolute;mso-position-horizontal-relative:text;mso-position-vertical:absolute;mso-position-vertical-relative:text;v-text-anchor:top" o:gfxdata="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" filled="f" stroked="f">
+              <v:shape w14:anchorId="709C7098" id="_x0000_s1027" type="#_x0000_t202" style="position:absolute;margin-left:251.35pt;margin-top:96.95pt;width:244pt;height:.05pt;z-index:-251649024;visibility:visible;mso-wrap-style:square;mso-wrap-distance-left:9pt;mso-wrap-distance-top:0;mso-wrap-distance-right:9pt;mso-wrap-distance-bottom:0;mso-position-horizontal:absolute;mso-position-horizontal-relative:text;mso-position-vertical:absolute;mso-position-vertical-relative:text;v-text-anchor:top" o:gfxdata="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" filled="f" stroked="f">
                 <v:textbox style="mso-fit-shape-to-text:t" inset="0,0,0,0">
                   <w:txbxContent>
                     <w:p>
@@ -1238,7 +1225,7 @@
           </mc:Choice>
           <mc:Fallback>
             <w:pict>
-              <v:shape w14:anchorId="7BEF97EC" id="_x0000_s1028" type="#_x0000_t202" style="position:absolute;margin-left:0;margin-top:75.6pt;width:168pt;height:.05pt;z-index:251675648;visibility:visible;mso-wrap-style:square;mso-width-percent:0;mso-wrap-distance-left:9pt;mso-wrap-distance-top:0;mso-wrap-distance-right:9pt;mso-wrap-distance-bottom:0;mso-position-horizontal:left;mso-position-horizontal-relative:margin;mso-position-vertical:absolute;mso-position-vertical-relative:text;mso-width-percent:0;mso-width-relative:margin;v-text-anchor:top" o:gfxdata="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" filled="f" stroked="f">
+              <v:shape w14:anchorId="7BEF97EC" id="_x0000_s1028" type="#_x0000_t202" style="position:absolute;margin-left:0;margin-top:75.6pt;width:168pt;height:.05pt;z-index:251675648;visibility:visible;mso-wrap-style:square;mso-width-percent:0;mso-wrap-distance-left:9pt;mso-wrap-distance-top:0;mso-wrap-distance-right:9pt;mso-wrap-distance-bottom:0;mso-position-horizontal:left;mso-position-horizontal-relative:margin;mso-position-vertical:absolute;mso-position-vertical-relative:text;mso-width-percent:0;mso-width-relative:margin;v-text-anchor:top" o:gfxdata="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" filled="f" stroked="f">
                 <v:textbox style="mso-fit-shape-to-text:t" inset="0,0,0,0">
                   <w:txbxContent>
                     <w:p>
@@ -1476,7 +1463,7 @@
           </mc:Choice>
           <mc:Fallback>
             <w:pict>
-              <v:shape w14:anchorId="0BEE2AEC" id="_x0000_s1029" type="#_x0000_t202" style="position:absolute;margin-left:-.05pt;margin-top:44.9pt;width:151.2pt;height:21pt;z-index:251673600;visibility:visible;mso-wrap-style:square;mso-width-percent:0;mso-wrap-distance-left:9pt;mso-wrap-distance-top:0;mso-wrap-distance-right:9pt;mso-wrap-distance-bottom:0;mso-position-horizontal:absolute;mso-position-horizontal-relative:margin;mso-position-vertical:absolute;mso-position-vertical-relative:text;mso-width-percent:0;mso-width-relative:margin;v-text-anchor:top" o:gfxdata="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" filled="f" stroked="f">
+              <v:shape w14:anchorId="0BEE2AEC" id="_x0000_s1029" type="#_x0000_t202" style="position:absolute;margin-left:-.05pt;margin-top:44.9pt;width:151.2pt;height:21pt;z-index:251673600;visibility:visible;mso-wrap-style:square;mso-width-percent:0;mso-wrap-distance-left:9pt;mso-wrap-distance-top:0;mso-wrap-distance-right:9pt;mso-wrap-distance-bottom:0;mso-position-horizontal:absolute;mso-position-horizontal-relative:margin;mso-position-vertical:absolute;mso-position-vertical-relative:text;mso-width-percent:0;mso-width-relative:margin;v-text-anchor:top" o:gfxdata="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" filled="f" stroked="f">
                 <v:textbox style="mso-fit-shape-to-text:t" inset="0,0,0,0">
                   <w:txbxContent>
                     <w:p>
@@ -1662,7 +1649,7 @@
           </mc:Choice>
           <mc:Fallback>
             <w:pict>
-              <v:shape w14:anchorId="27C2D689" id="_x0000_s1030" type="#_x0000_t202" style="position:absolute;margin-left:22.15pt;margin-top:.45pt;width:126pt;height:25.2pt;z-index:251671552;visibility:visible;mso-wrap-style:square;mso-width-percent:0;mso-height-percent:0;mso-wrap-distance-left:9pt;mso-wrap-distance-top:0;mso-wrap-distance-right:9pt;mso-wrap-distance-bottom:0;mso-position-horizontal:absolute;mso-position-horizontal-relative:text;mso-position-vertical:absolute;mso-position-vertical-relative:text;mso-width-percent:0;mso-height-percent:0;mso-width-relative:margin;mso-height-relative:margin;v-text-anchor:top" o:gfxdata="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" filled="f" stroked="f">
+              <v:shape w14:anchorId="27C2D689" id="_x0000_s1030" type="#_x0000_t202" style="position:absolute;margin-left:22.15pt;margin-top:.45pt;width:126pt;height:25.2pt;z-index:251671552;visibility:visible;mso-wrap-style:square;mso-width-percent:0;mso-height-percent:0;mso-wrap-distance-left:9pt;mso-wrap-distance-top:0;mso-wrap-distance-right:9pt;mso-wrap-distance-bottom:0;mso-position-horizontal:absolute;mso-position-horizontal-relative:text;mso-position-vertical:absolute;mso-position-vertical-relative:text;mso-width-percent:0;mso-height-percent:0;mso-width-relative:margin;mso-height-relative:margin;v-text-anchor:top" o:gfxdata="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" filled="f" stroked="f">
                 <v:textbox inset="0,0,0,0">
                   <w:txbxContent>
                     <w:p>
@@ -1806,7 +1793,7 @@
           </mc:Choice>
           <mc:Fallback>
             <w:pict>
-              <v:shape w14:anchorId="131097A7" id="_x0000_s1031" type="#_x0000_t202" style="position:absolute;margin-left:278.35pt;margin-top:.8pt;width:139.2pt;height:.05pt;z-index:251669504;visibility:visible;mso-wrap-style:square;mso-width-percent:0;mso-wrap-distance-left:9pt;mso-wrap-distance-top:0;mso-wrap-distance-right:9pt;mso-wrap-distance-bottom:0;mso-position-horizontal:absolute;mso-position-horizontal-relative:text;mso-position-vertical:absolute;mso-position-vertical-relative:text;mso-width-percent:0;mso-width-relative:margin;v-text-anchor:top" o:gfxdata="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" filled="f" stroked="f">
+              <v:shape w14:anchorId="131097A7" id="_x0000_s1031" type="#_x0000_t202" style="position:absolute;margin-left:278.35pt;margin-top:.8pt;width:139.2pt;height:.05pt;z-index:251669504;visibility:visible;mso-wrap-style:square;mso-width-percent:0;mso-wrap-distance-left:9pt;mso-wrap-distance-top:0;mso-wrap-distance-right:9pt;mso-wrap-distance-bottom:0;mso-position-horizontal:absolute;mso-position-horizontal-relative:text;mso-position-vertical:absolute;mso-position-vertical-relative:text;mso-width-percent:0;mso-width-relative:margin;v-text-anchor:top" o:gfxdata="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" filled="f" stroked="f">
                 <v:textbox style="mso-fit-shape-to-text:t" inset="0,0,0,0">
                   <w:txbxContent>
                     <w:p>
@@ -1859,11 +1846,6 @@
       <w:pPr>
         <w:keepNext/>
       </w:pPr>
-    </w:p>
-    <w:p>
-      <w:pPr>
-        <w:keepNext/>
-      </w:pPr>
       <w:r>
         <w:rPr>
           <w:b/>
@@ -2122,25 +2104,7 @@
           <w:lang w:val="fr-CA" w:eastAsia="en-GB"/>
           <w14:ligatures w14:val="none"/>
         </w:rPr>
-        <w:t xml:space="preserve">Utilisation de l'outil CLOC (Count Lines of Code) pour collecter </w:t>
-      </w:r>
-      <w:r>
-        <w:rPr>
-          <w:rFonts w:eastAsia="Times New Roman" w:cstheme="minorHAnsi"/>
-          <w:kern w:val="0"/>
-          <w:lang w:val="fr-CA" w:eastAsia="en-GB"/>
-          <w14:ligatures w14:val="none"/>
-        </w:rPr>
-        <w:t>l</w:t>
-      </w:r>
-      <w:r>
-        <w:rPr>
-          <w:rFonts w:eastAsia="Times New Roman" w:cstheme="minorHAnsi"/>
-          <w:kern w:val="0"/>
-          <w:lang w:val="fr-CA" w:eastAsia="en-GB"/>
-          <w14:ligatures w14:val="none"/>
-        </w:rPr>
-        <w:t xml:space="preserve">es données sur le nombre de </w:t>
+        <w:t xml:space="preserve">Utilisation de l'outil CLOC (Count Lines of Code) pour collecter les données sur le nombre de </w:t>
       </w:r>
       <w:r>
         <w:rPr>
@@ -2571,74 +2535,33 @@
     <w:p>
       <w:pPr>
         <w:spacing w:before="100" w:beforeAutospacing="1" w:after="100" w:afterAutospacing="1" w:line="240" w:lineRule="auto"/>
-        <w:rPr>
-          <w:rFonts w:eastAsia="Times New Roman" w:cstheme="minorHAnsi"/>
-          <w:kern w:val="0"/>
-          <w:lang w:val="fr-CA" w:eastAsia="en-GB"/>
-          <w14:ligatures w14:val="none"/>
-        </w:rPr>
-      </w:pPr>
-      <w:r>
-        <w:rPr>
-          <w:rFonts w:eastAsia="Times New Roman" w:cstheme="minorHAnsi"/>
-          <w:kern w:val="0"/>
-          <w:lang w:val="fr-CA" w:eastAsia="en-GB"/>
-          <w14:ligatures w14:val="none"/>
-        </w:rPr>
-        <w:t>Voir images.</w:t>
+      </w:pPr>
+      <w:r>
+        <w:rPr>
+          <w:rFonts w:eastAsia="Times New Roman" w:cstheme="minorHAnsi"/>
+          <w:kern w:val="0"/>
+          <w:lang w:val="fr-CA" w:eastAsia="en-GB"/>
+          <w14:ligatures w14:val="none"/>
+        </w:rPr>
+        <w:t xml:space="preserve">Pour chaque métrique nous exécuterons des programmes appropriés et collecteront les données pertinentes. </w:t>
+      </w:r>
+      <w:r>
+        <w:t xml:space="preserve">Les données collectées seront stockées dans des fichiers CSV ou d'autres </w:t>
+      </w:r>
+      <w:r>
+        <w:t>formats lisibles</w:t>
+      </w:r>
+      <w:r>
+        <w:t xml:space="preserve"> comme le .txt.</w:t>
       </w:r>
     </w:p>
     <w:p>
       <w:pPr>
         <w:spacing w:before="100" w:beforeAutospacing="1" w:after="100" w:afterAutospacing="1" w:line="240" w:lineRule="auto"/>
-        <w:rPr>
-          <w:rFonts w:eastAsia="Times New Roman" w:cstheme="minorHAnsi"/>
-          <w:kern w:val="0"/>
-          <w:lang w:val="fr-CA" w:eastAsia="en-GB"/>
-          <w14:ligatures w14:val="none"/>
-        </w:rPr>
-      </w:pPr>
-    </w:p>
-    <w:p>
-      <w:pPr>
-        <w:spacing w:before="100" w:beforeAutospacing="1" w:after="100" w:afterAutospacing="1" w:line="240" w:lineRule="auto"/>
-      </w:pPr>
-      <w:r>
-        <w:rPr>
-          <w:rFonts w:eastAsia="Times New Roman" w:cstheme="minorHAnsi"/>
-          <w:kern w:val="0"/>
-          <w:lang w:val="fr-CA" w:eastAsia="en-GB"/>
-          <w14:ligatures w14:val="none"/>
-        </w:rPr>
-        <w:t xml:space="preserve">Pour chaque métrique nous exécuterons des programmes appropriés et collecteront les données pertinentes. </w:t>
-      </w:r>
-      <w:r>
-        <w:t>Les données collectées seront stockées dans des fichiers CSV ou d'autres</w:t>
-      </w:r>
-      <w:r>
-        <w:t xml:space="preserve"> </w:t>
-      </w:r>
-      <w:r>
-        <w:t>formats lisibles</w:t>
-      </w:r>
-      <w:r>
-        <w:t xml:space="preserve"> comme le .txt.</w:t>
-      </w:r>
-    </w:p>
-    <w:p>
-      <w:pPr>
-        <w:spacing w:before="100" w:beforeAutospacing="1" w:after="100" w:afterAutospacing="1" w:line="240" w:lineRule="auto"/>
-      </w:pPr>
-      <w:r>
+      </w:pPr>
+      <w:r>
+        <w:lastRenderedPageBreak/>
         <w:t>GitHub est utilisé pour fournir l’accès à nos programmes et données collecté, lien du répertoire en tête de page.</w:t>
-      </w:r>
-    </w:p>
-    <w:p>
-      <w:pPr>
-        <w:spacing w:before="100" w:beforeAutospacing="1" w:after="100" w:afterAutospacing="1" w:line="240" w:lineRule="auto"/>
-      </w:pPr>
-      <w:r>
-        <w:t>Documentation :</w:t>
       </w:r>
     </w:p>
     <w:p>
@@ -2649,8 +2572,6 @@
         <w:spacing w:after="0" w:line="360" w:lineRule="atLeast"/>
         <w:rPr>
           <w:rFonts w:cstheme="minorHAnsi"/>
-          <w:b/>
-          <w:bCs/>
           <w:color w:val="000000" w:themeColor="text1"/>
           <w:kern w:val="0"/>
           <w:lang w:val="fr-CA"/>
@@ -2658,14 +2579,21 @@
       </w:pPr>
       <w:r>
         <w:rPr>
-          <w:rFonts w:cstheme="minorHAnsi"/>
-          <w:b/>
-          <w:bCs/>
-          <w:color w:val="000000" w:themeColor="text1"/>
-          <w:kern w:val="0"/>
-          <w:lang w:val="fr-CA"/>
-        </w:rPr>
-        <w:t xml:space="preserve">JDk-20 </w:t>
+          <w:color w:val="000000" w:themeColor="text1"/>
+        </w:rPr>
+        <w:t>Tâche 3 : R</w:t>
+      </w:r>
+      <w:r>
+        <w:rPr>
+          <w:color w:val="000000" w:themeColor="text1"/>
+        </w:rPr>
+        <w:t>éponses</w:t>
+      </w:r>
+      <w:r>
+        <w:rPr>
+          <w:color w:val="000000" w:themeColor="text1"/>
+        </w:rPr>
+        <w:t xml:space="preserve"> aux questions</w:t>
       </w:r>
     </w:p>
     <w:p>
@@ -2675,35 +2603,54 @@
         <w:adjustRightInd w:val="0"/>
         <w:spacing w:after="0" w:line="360" w:lineRule="atLeast"/>
         <w:rPr>
-          <w:rFonts w:cstheme="minorHAnsi"/>
+          <w:color w:val="000000" w:themeColor="text1"/>
+        </w:rPr>
+      </w:pPr>
+      <w:r>
+        <w:rPr>
           <w:b/>
           <w:bCs/>
           <w:color w:val="000000" w:themeColor="text1"/>
-          <w:kern w:val="0"/>
-          <w:lang w:val="fr-CA"/>
-        </w:rPr>
-      </w:pPr>
-      <w:r>
-        <w:rPr>
-          <w:rFonts w:cstheme="minorHAnsi"/>
-          <w:b/>
-          <w:bCs/>
-          <w:color w:val="000000" w:themeColor="text1"/>
-          <w:kern w:val="0"/>
-          <w:lang w:val="fr-CA"/>
-        </w:rPr>
-        <w:t>Exécution</w:t>
-      </w:r>
-      <w:r>
-        <w:rPr>
-          <w:rFonts w:cstheme="minorHAnsi"/>
-          <w:b/>
-          <w:bCs/>
-          <w:color w:val="000000" w:themeColor="text1"/>
-          <w:kern w:val="0"/>
-          <w:lang w:val="fr-CA"/>
-        </w:rPr>
-        <w:t xml:space="preserve"> : </w:t>
+        </w:rPr>
+        <w:t>Question 1</w:t>
+      </w:r>
+      <w:r>
+        <w:rPr>
+          <w:color w:val="000000" w:themeColor="text1"/>
+        </w:rPr>
+        <w:t> :</w:t>
+      </w:r>
+      <w:r>
+        <w:rPr>
+          <w:color w:val="000000" w:themeColor="text1"/>
+        </w:rPr>
+        <w:t xml:space="preserve"> </w:t>
+      </w:r>
+      <w:r>
+        <w:rPr>
+          <w:color w:val="000000" w:themeColor="text1"/>
+        </w:rPr>
+        <w:t xml:space="preserve">Nous avons fixé un </w:t>
+      </w:r>
+      <w:r>
+        <w:rPr>
+          <w:color w:val="000000" w:themeColor="text1"/>
+        </w:rPr>
+        <w:t xml:space="preserve">seuil de 60% pour pouvoir conclure qu’il y a assez de test, après analyse avec l’outil </w:t>
+      </w:r>
+      <w:proofErr w:type="spellStart"/>
+      <w:r>
+        <w:rPr>
+          <w:color w:val="000000" w:themeColor="text1"/>
+        </w:rPr>
+        <w:t>Jacoco</w:t>
+      </w:r>
+      <w:proofErr w:type="spellEnd"/>
+      <w:r>
+        <w:rPr>
+          <w:color w:val="000000" w:themeColor="text1"/>
+        </w:rPr>
+        <w:t xml:space="preserve"> nous concluons qu’il pourrait y avoir plus de tests car le pourcentage de couverture est de 54% ce qui es inférieur à 60%. </w:t>
       </w:r>
     </w:p>
     <w:p>
@@ -2713,58 +2660,9 @@
         <w:adjustRightInd w:val="0"/>
         <w:spacing w:after="0" w:line="360" w:lineRule="atLeast"/>
         <w:rPr>
-          <w:rFonts w:cstheme="minorHAnsi"/>
-          <w:b/>
-          <w:bCs/>
-          <w:color w:val="000000" w:themeColor="text1"/>
-          <w:kern w:val="0"/>
-          <w:lang w:val="fr-CA"/>
-        </w:rPr>
-      </w:pPr>
-      <w:r>
-        <w:rPr>
-          <w:rFonts w:cstheme="minorHAnsi"/>
-          <w:b/>
-          <w:bCs/>
-          <w:color w:val="000000" w:themeColor="text1"/>
-          <w:kern w:val="0"/>
-          <w:lang w:val="fr-CA"/>
-        </w:rPr>
-        <w:t xml:space="preserve">            Java</w:t>
-      </w:r>
-      <w:r>
-        <w:rPr>
-          <w:rFonts w:cstheme="minorHAnsi"/>
-          <w:b/>
-          <w:bCs/>
-          <w:color w:val="000000" w:themeColor="text1"/>
-          <w:kern w:val="0"/>
-          <w:lang w:val="fr-CA"/>
-        </w:rPr>
-        <w:t>c</w:t>
-      </w:r>
-      <w:r>
-        <w:rPr>
-          <w:rFonts w:cstheme="minorHAnsi"/>
-          <w:b/>
-          <w:bCs/>
-          <w:color w:val="000000" w:themeColor="text1"/>
-          <w:kern w:val="0"/>
-          <w:lang w:val="fr-CA"/>
-        </w:rPr>
-        <w:t xml:space="preserve"> </w:t>
-      </w:r>
-      <w:r>
-        <w:rPr>
-          <w:rFonts w:cstheme="minorHAnsi"/>
-          <w:b/>
-          <w:bCs/>
-          <w:color w:val="000000" w:themeColor="text1"/>
-          <w:kern w:val="0"/>
-          <w:lang w:val="fr-CA"/>
-        </w:rPr>
-        <w:t>tloc.java,</w:t>
-      </w:r>
+          <w:color w:val="000000" w:themeColor="text1"/>
+        </w:rPr>
+      </w:pPr>
     </w:p>
     <w:p>
       <w:pPr>
@@ -2773,112 +2671,108 @@
         <w:adjustRightInd w:val="0"/>
         <w:spacing w:after="0" w:line="360" w:lineRule="atLeast"/>
         <w:rPr>
-          <w:rFonts w:cstheme="minorHAnsi"/>
+          <w:color w:val="000000" w:themeColor="text1"/>
+        </w:rPr>
+      </w:pPr>
+      <w:r>
+        <w:rPr>
           <w:b/>
           <w:bCs/>
           <w:color w:val="000000" w:themeColor="text1"/>
-          <w:kern w:val="0"/>
-          <w:lang w:val="fr-CA"/>
-        </w:rPr>
-      </w:pPr>
-      <w:r>
-        <w:rPr>
-          <w:rFonts w:cstheme="minorHAnsi"/>
-          <w:b/>
-          <w:bCs/>
-          <w:color w:val="000000" w:themeColor="text1"/>
-          <w:kern w:val="0"/>
-          <w:lang w:val="fr-CA"/>
-        </w:rPr>
-        <w:t xml:space="preserve">            J</w:t>
-      </w:r>
-      <w:r>
-        <w:rPr>
-          <w:rFonts w:cstheme="minorHAnsi"/>
-          <w:b/>
-          <w:bCs/>
-          <w:color w:val="000000" w:themeColor="text1"/>
-          <w:kern w:val="0"/>
-          <w:lang w:val="fr-CA"/>
-        </w:rPr>
-        <w:t>ava</w:t>
-      </w:r>
-      <w:r>
-        <w:rPr>
-          <w:rFonts w:cstheme="minorHAnsi"/>
-          <w:b/>
-          <w:bCs/>
-          <w:color w:val="000000" w:themeColor="text1"/>
-          <w:kern w:val="0"/>
-          <w:lang w:val="fr-CA"/>
+        </w:rPr>
+        <w:t>Question 2</w:t>
+      </w:r>
+      <w:r>
+        <w:rPr>
+          <w:color w:val="000000" w:themeColor="text1"/>
+        </w:rPr>
+        <w:t> :</w:t>
+      </w:r>
+      <w:r>
+        <w:rPr>
+          <w:color w:val="000000" w:themeColor="text1"/>
         </w:rPr>
         <w:t xml:space="preserve"> </w:t>
       </w:r>
       <w:r>
         <w:rPr>
-          <w:rFonts w:cstheme="minorHAnsi"/>
-          <w:b/>
-          <w:bCs/>
-          <w:color w:val="000000" w:themeColor="text1"/>
-          <w:kern w:val="0"/>
-          <w:lang w:val="fr-CA"/>
-        </w:rPr>
-        <w:t xml:space="preserve">tloc.jar &lt;directory du fichier </w:t>
-      </w:r>
-      <w:r>
-        <w:rPr>
-          <w:rFonts w:cstheme="minorHAnsi"/>
-          <w:b/>
-          <w:bCs/>
-          <w:color w:val="000000" w:themeColor="text1"/>
-          <w:kern w:val="0"/>
-          <w:lang w:val="fr-CA"/>
-        </w:rPr>
-        <w:t>à</w:t>
-      </w:r>
-      <w:r>
-        <w:rPr>
-          <w:rFonts w:cstheme="minorHAnsi"/>
-          <w:b/>
-          <w:bCs/>
-          <w:color w:val="000000" w:themeColor="text1"/>
-          <w:kern w:val="0"/>
-          <w:lang w:val="fr-CA"/>
+          <w:color w:val="000000" w:themeColor="text1"/>
+        </w:rPr>
+        <w:t>PCC montre qu’il pourrait y a avoir plus de test, mais n</w:t>
+      </w:r>
+      <w:r>
+        <w:rPr>
+          <w:color w:val="000000" w:themeColor="text1"/>
+        </w:rPr>
+        <w:t xml:space="preserve">ous ne pouvons pas conclure que les tests sont à jours par rapport au reste du code du projet </w:t>
+      </w:r>
+      <w:proofErr w:type="spellStart"/>
+      <w:r>
+        <w:rPr>
+          <w:color w:val="000000" w:themeColor="text1"/>
+        </w:rPr>
+        <w:t>JFreeChart</w:t>
+      </w:r>
+      <w:proofErr w:type="spellEnd"/>
+      <w:r>
+        <w:rPr>
+          <w:color w:val="000000" w:themeColor="text1"/>
+        </w:rPr>
+        <w:t xml:space="preserve"> car les données que nous avons collectées ne sont pas représentatives. Cela est dû au fait que le GitHub n</w:t>
+      </w:r>
+      <w:r>
+        <w:rPr>
+          <w:color w:val="000000" w:themeColor="text1"/>
+        </w:rPr>
+        <w:t xml:space="preserve">’a pas </w:t>
+      </w:r>
+      <w:r>
+        <w:rPr>
+          <w:color w:val="000000" w:themeColor="text1"/>
+        </w:rPr>
+        <w:t>gard</w:t>
+      </w:r>
+      <w:r>
+        <w:rPr>
+          <w:color w:val="000000" w:themeColor="text1"/>
+        </w:rPr>
+        <w:t>é</w:t>
+      </w:r>
+      <w:r>
+        <w:rPr>
+          <w:color w:val="000000" w:themeColor="text1"/>
+        </w:rPr>
+        <w:t xml:space="preserve"> les dates exactes</w:t>
+      </w:r>
+      <w:r>
+        <w:rPr>
+          <w:color w:val="000000" w:themeColor="text1"/>
+        </w:rPr>
+        <w:t>.</w:t>
+      </w:r>
+      <w:r>
+        <w:rPr>
+          <w:color w:val="000000" w:themeColor="text1"/>
+        </w:rPr>
+        <w:t xml:space="preserve"> Dans les normes nous auront fixé un seuil de 30 jours d’âge moyen, tous les fichiers tests vieux de 30 jours et plus que la classe correspondante, auraient été classé non à jour. Si plus de 50% des fichiers étaient classées vieux la réponse à cette question </w:t>
+      </w:r>
+      <w:r>
+        <w:rPr>
+          <w:color w:val="000000" w:themeColor="text1"/>
+        </w:rPr>
+        <w:t>aurait</w:t>
+      </w:r>
+      <w:r>
+        <w:rPr>
+          <w:color w:val="000000" w:themeColor="text1"/>
+        </w:rPr>
+        <w:t xml:space="preserve"> été non les tests ne sont pas à jour par rapport au reste du code.</w:t>
+      </w:r>
+      <w:r>
+        <w:rPr>
+          <w:color w:val="000000" w:themeColor="text1"/>
         </w:rPr>
         <w:t xml:space="preserve"> </w:t>
-      </w:r>
-      <w:r>
-        <w:rPr>
-          <w:rFonts w:cstheme="minorHAnsi"/>
-          <w:b/>
-          <w:bCs/>
-          <w:color w:val="000000" w:themeColor="text1"/>
-          <w:kern w:val="0"/>
-          <w:lang w:val="fr-CA"/>
-        </w:rPr>
-        <w:t>test</w:t>
-      </w:r>
-      <w:r>
-        <w:rPr>
-          <w:rFonts w:cstheme="minorHAnsi"/>
-          <w:b/>
-          <w:bCs/>
-          <w:color w:val="000000" w:themeColor="text1"/>
-          <w:kern w:val="0"/>
-          <w:lang w:val="fr-CA"/>
-        </w:rPr>
-        <w:t>er</w:t>
-      </w:r>
-      <w:r>
-        <w:rPr>
-          <w:rFonts w:cstheme="minorHAnsi"/>
-          <w:b/>
-          <w:bCs/>
-          <w:color w:val="000000" w:themeColor="text1"/>
-          <w:kern w:val="0"/>
-          <w:lang w:val="fr-CA"/>
-        </w:rPr>
-        <w:t xml:space="preserve">&gt;, </w:t>
       </w:r>
     </w:p>
     <w:p>
@@ -2889,68 +2783,11 @@
         <w:spacing w:after="0" w:line="360" w:lineRule="atLeast"/>
         <w:rPr>
           <w:rFonts w:cstheme="minorHAnsi"/>
-          <w:b/>
-          <w:bCs/>
           <w:color w:val="000000" w:themeColor="text1"/>
           <w:kern w:val="0"/>
           <w:lang w:val="fr-CA"/>
         </w:rPr>
       </w:pPr>
-      <w:r>
-        <w:rPr>
-          <w:rFonts w:cstheme="minorHAnsi"/>
-          <w:b/>
-          <w:bCs/>
-          <w:color w:val="000000" w:themeColor="text1"/>
-          <w:kern w:val="0"/>
-          <w:lang w:val="fr-CA"/>
-        </w:rPr>
-        <w:t xml:space="preserve">            </w:t>
-      </w:r>
-      <w:r>
-        <w:rPr>
-          <w:rFonts w:cstheme="minorHAnsi"/>
-          <w:b/>
-          <w:bCs/>
-          <w:color w:val="000000" w:themeColor="text1"/>
-          <w:kern w:val="0"/>
-          <w:lang w:val="fr-CA"/>
-        </w:rPr>
-        <w:t>Javac t</w:t>
-      </w:r>
-      <w:r>
-        <w:rPr>
-          <w:rFonts w:cstheme="minorHAnsi"/>
-          <w:b/>
-          <w:bCs/>
-          <w:color w:val="000000" w:themeColor="text1"/>
-          <w:kern w:val="0"/>
-          <w:lang w:val="fr-CA"/>
-        </w:rPr>
-        <w:t>assert</w:t>
-      </w:r>
-      <w:r>
-        <w:rPr>
-          <w:rFonts w:cstheme="minorHAnsi"/>
-          <w:b/>
-          <w:bCs/>
-          <w:color w:val="000000" w:themeColor="text1"/>
-          <w:kern w:val="0"/>
-          <w:lang w:val="fr-CA"/>
-        </w:rPr>
-        <w:t>.java</w:t>
-      </w:r>
-      <w:r>
-        <w:rPr>
-          <w:rFonts w:cstheme="minorHAnsi"/>
-          <w:b/>
-          <w:bCs/>
-          <w:color w:val="000000" w:themeColor="text1"/>
-          <w:kern w:val="0"/>
-          <w:lang w:val="fr-CA"/>
-        </w:rPr>
-        <w:t>,</w:t>
-      </w:r>
     </w:p>
     <w:p>
       <w:pPr>
@@ -2959,90 +2796,58 @@
         <w:adjustRightInd w:val="0"/>
         <w:spacing w:after="0" w:line="360" w:lineRule="atLeast"/>
         <w:rPr>
-          <w:rFonts w:cstheme="minorHAnsi"/>
+          <w:color w:val="000000" w:themeColor="text1"/>
+        </w:rPr>
+      </w:pPr>
+      <w:r>
+        <w:rPr>
           <w:b/>
           <w:bCs/>
           <w:color w:val="000000" w:themeColor="text1"/>
-          <w:kern w:val="0"/>
-          <w:lang w:val="fr-CA"/>
-        </w:rPr>
-      </w:pPr>
-      <w:r>
-        <w:rPr>
-          <w:rFonts w:cstheme="minorHAnsi"/>
-          <w:b/>
-          <w:bCs/>
-          <w:color w:val="000000" w:themeColor="text1"/>
-          <w:kern w:val="0"/>
-          <w:lang w:val="fr-CA"/>
-        </w:rPr>
-        <w:t xml:space="preserve">            </w:t>
-      </w:r>
-      <w:r>
-        <w:rPr>
-          <w:rFonts w:cstheme="minorHAnsi"/>
-          <w:b/>
-          <w:bCs/>
-          <w:color w:val="000000" w:themeColor="text1"/>
-          <w:kern w:val="0"/>
-          <w:lang w:val="fr-CA"/>
-        </w:rPr>
-        <w:t>J</w:t>
-      </w:r>
-      <w:r>
-        <w:rPr>
-          <w:rFonts w:cstheme="minorHAnsi"/>
-          <w:b/>
-          <w:bCs/>
-          <w:color w:val="000000" w:themeColor="text1"/>
-          <w:kern w:val="0"/>
-          <w:lang w:val="fr-CA"/>
-        </w:rPr>
-        <w:t xml:space="preserve">ava </w:t>
-      </w:r>
-      <w:r>
-        <w:rPr>
-          <w:rFonts w:cstheme="minorHAnsi"/>
-          <w:b/>
-          <w:bCs/>
-          <w:color w:val="000000" w:themeColor="text1"/>
-          <w:kern w:val="0"/>
-          <w:lang w:val="fr-CA"/>
-        </w:rPr>
-        <w:t>tassert &lt;</w:t>
-      </w:r>
-      <w:r>
-        <w:rPr>
-          <w:rFonts w:cstheme="minorHAnsi"/>
-          <w:b/>
-          <w:bCs/>
-          <w:color w:val="000000" w:themeColor="text1"/>
-          <w:kern w:val="0"/>
-          <w:lang w:val="fr-CA"/>
-        </w:rPr>
-        <w:t xml:space="preserve">directory du fichier </w:t>
-      </w:r>
-      <w:r>
-        <w:rPr>
-          <w:rFonts w:cstheme="minorHAnsi"/>
-          <w:b/>
-          <w:bCs/>
-          <w:color w:val="000000" w:themeColor="text1"/>
-          <w:kern w:val="0"/>
-          <w:lang w:val="fr-CA"/>
-        </w:rPr>
-        <w:t>à</w:t>
-      </w:r>
-      <w:r>
-        <w:rPr>
-          <w:rFonts w:cstheme="minorHAnsi"/>
-          <w:b/>
-          <w:bCs/>
-          <w:color w:val="000000" w:themeColor="text1"/>
-          <w:kern w:val="0"/>
-          <w:lang w:val="fr-CA"/>
-        </w:rPr>
-        <w:t xml:space="preserve"> tester&gt;,</w:t>
+        </w:rPr>
+        <w:t>Question 3</w:t>
+      </w:r>
+      <w:r>
+        <w:rPr>
+          <w:color w:val="000000" w:themeColor="text1"/>
+        </w:rPr>
+        <w:t> :</w:t>
+      </w:r>
+      <w:r>
+        <w:rPr>
+          <w:color w:val="000000" w:themeColor="text1"/>
+        </w:rPr>
+        <w:t xml:space="preserve"> </w:t>
+      </w:r>
+      <w:r>
+        <w:rPr>
+          <w:color w:val="000000" w:themeColor="text1"/>
+        </w:rPr>
+        <w:t>En fonction du nombre de ligne de code moyen que nous</w:t>
+      </w:r>
+      <w:r>
+        <w:rPr>
+          <w:color w:val="000000" w:themeColor="text1"/>
+        </w:rPr>
+        <w:t xml:space="preserve"> avons</w:t>
+      </w:r>
+      <w:r>
+        <w:rPr>
+          <w:color w:val="000000" w:themeColor="text1"/>
+        </w:rPr>
+        <w:t xml:space="preserve"> dans chaque classe du projet nous fixons 500 lignes de code test par package pour classer nos classe</w:t>
+      </w:r>
+      <w:r>
+        <w:rPr>
+          <w:color w:val="000000" w:themeColor="text1"/>
+        </w:rPr>
+        <w:t>s</w:t>
+      </w:r>
+      <w:r>
+        <w:rPr>
+          <w:color w:val="000000" w:themeColor="text1"/>
+        </w:rPr>
+        <w:t xml:space="preserve"> tests selon leur complexité, sur cette base les tests sont assez complexes car en moyenne les packages ont 516 lignes de code tests.</w:t>
       </w:r>
     </w:p>
     <w:p>
@@ -3052,69 +2857,9 @@
         <w:adjustRightInd w:val="0"/>
         <w:spacing w:after="0" w:line="360" w:lineRule="atLeast"/>
         <w:rPr>
-          <w:rFonts w:cstheme="minorHAnsi"/>
-          <w:b/>
-          <w:bCs/>
-          <w:color w:val="000000" w:themeColor="text1"/>
-          <w:kern w:val="0"/>
-          <w:lang w:val="fr-CA"/>
-        </w:rPr>
-      </w:pPr>
-      <w:r>
-        <w:rPr>
-          <w:rFonts w:cstheme="minorHAnsi"/>
-          <w:b/>
-          <w:bCs/>
-          <w:color w:val="000000" w:themeColor="text1"/>
-          <w:kern w:val="0"/>
-          <w:lang w:val="fr-CA"/>
-        </w:rPr>
-        <w:t xml:space="preserve">            </w:t>
-      </w:r>
-      <w:r>
-        <w:rPr>
-          <w:rFonts w:cstheme="minorHAnsi"/>
-          <w:b/>
-          <w:bCs/>
-          <w:color w:val="000000" w:themeColor="text1"/>
-          <w:kern w:val="0"/>
-          <w:lang w:val="fr-CA"/>
-        </w:rPr>
-        <w:t>Javac tl</w:t>
-      </w:r>
-      <w:r>
-        <w:rPr>
-          <w:rFonts w:cstheme="minorHAnsi"/>
-          <w:b/>
-          <w:bCs/>
-          <w:color w:val="000000" w:themeColor="text1"/>
-          <w:kern w:val="0"/>
-          <w:lang w:val="fr-CA"/>
-        </w:rPr>
-        <w:t>s</w:t>
-      </w:r>
-      <w:r>
-        <w:rPr>
-          <w:rFonts w:cstheme="minorHAnsi"/>
-          <w:b/>
-          <w:bCs/>
-          <w:color w:val="000000" w:themeColor="text1"/>
-          <w:kern w:val="0"/>
-          <w:lang w:val="fr-CA"/>
-        </w:rPr>
-        <w:t>.java</w:t>
-      </w:r>
-      <w:r>
-        <w:rPr>
-          <w:rFonts w:cstheme="minorHAnsi"/>
-          <w:b/>
-          <w:bCs/>
-          <w:color w:val="000000" w:themeColor="text1"/>
-          <w:kern w:val="0"/>
-          <w:lang w:val="fr-CA"/>
-        </w:rPr>
-        <w:t>,</w:t>
-      </w:r>
+          <w:color w:val="000000" w:themeColor="text1"/>
+        </w:rPr>
+      </w:pPr>
     </w:p>
     <w:p>
       <w:pPr>
@@ -3124,264 +2869,104 @@
         <w:spacing w:after="0" w:line="360" w:lineRule="atLeast"/>
         <w:rPr>
           <w:rFonts w:cstheme="minorHAnsi"/>
+          <w:color w:val="000000" w:themeColor="text1"/>
+          <w:kern w:val="0"/>
+          <w:lang w:val="fr-CA"/>
+        </w:rPr>
+      </w:pPr>
+      <w:r>
+        <w:rPr>
           <w:b/>
           <w:bCs/>
           <w:color w:val="000000" w:themeColor="text1"/>
-          <w:kern w:val="0"/>
-          <w:lang w:val="fr-CA"/>
-        </w:rPr>
-      </w:pPr>
-      <w:r>
-        <w:rPr>
-          <w:rFonts w:cstheme="minorHAnsi"/>
-          <w:b/>
-          <w:bCs/>
-          <w:color w:val="000000" w:themeColor="text1"/>
-          <w:kern w:val="0"/>
-          <w:lang w:val="fr-CA"/>
-        </w:rPr>
-        <w:t xml:space="preserve">            </w:t>
-      </w:r>
-      <w:r>
-        <w:rPr>
-          <w:rFonts w:cstheme="minorHAnsi"/>
-          <w:b/>
-          <w:bCs/>
-          <w:color w:val="000000" w:themeColor="text1"/>
-          <w:kern w:val="0"/>
-          <w:lang w:val="fr-CA"/>
-        </w:rPr>
-        <w:t>J</w:t>
-      </w:r>
-      <w:r>
-        <w:rPr>
-          <w:rFonts w:cstheme="minorHAnsi"/>
-          <w:b/>
-          <w:bCs/>
-          <w:color w:val="000000" w:themeColor="text1"/>
-          <w:kern w:val="0"/>
-          <w:lang w:val="fr-CA"/>
-        </w:rPr>
-        <w:t>ava tls &lt;chemin-de-l'entrée&gt;,</w:t>
-      </w:r>
-    </w:p>
-    <w:p>
-      <w:pPr>
-        <w:autoSpaceDE w:val="0"/>
-        <w:autoSpaceDN w:val="0"/>
-        <w:adjustRightInd w:val="0"/>
-        <w:spacing w:after="0" w:line="360" w:lineRule="atLeast"/>
-        <w:rPr>
-          <w:rFonts w:cstheme="minorHAnsi"/>
-          <w:b/>
-          <w:bCs/>
-          <w:color w:val="000000" w:themeColor="text1"/>
-          <w:kern w:val="0"/>
-          <w:lang w:val="fr-CA"/>
-        </w:rPr>
-      </w:pPr>
-      <w:r>
-        <w:rPr>
-          <w:rFonts w:cstheme="minorHAnsi"/>
-          <w:b/>
-          <w:bCs/>
-          <w:color w:val="000000" w:themeColor="text1"/>
-          <w:kern w:val="0"/>
-          <w:lang w:val="fr-CA"/>
-        </w:rPr>
-        <w:t xml:space="preserve">            </w:t>
-      </w:r>
-      <w:r>
-        <w:rPr>
-          <w:rFonts w:cstheme="minorHAnsi"/>
-          <w:b/>
-          <w:bCs/>
-          <w:color w:val="000000" w:themeColor="text1"/>
-          <w:kern w:val="0"/>
-          <w:lang w:val="fr-CA"/>
-        </w:rPr>
-        <w:t>J</w:t>
-      </w:r>
-      <w:r>
-        <w:rPr>
-          <w:rFonts w:cstheme="minorHAnsi"/>
-          <w:b/>
-          <w:bCs/>
-          <w:color w:val="000000" w:themeColor="text1"/>
-          <w:kern w:val="0"/>
-          <w:lang w:val="fr-CA"/>
-        </w:rPr>
-        <w:t>ava tls</w:t>
-      </w:r>
-      <w:r>
-        <w:rPr>
-          <w:rFonts w:cstheme="minorHAnsi"/>
-          <w:b/>
-          <w:bCs/>
-          <w:color w:val="000000" w:themeColor="text1"/>
-          <w:kern w:val="0"/>
-          <w:lang w:val="fr-CA"/>
+        </w:rPr>
+        <w:t>Question 4</w:t>
+      </w:r>
+      <w:r>
+        <w:rPr>
+          <w:color w:val="000000" w:themeColor="text1"/>
+        </w:rPr>
+        <w:t> :</w:t>
+      </w:r>
+      <w:r>
+        <w:rPr>
+          <w:color w:val="000000" w:themeColor="text1"/>
         </w:rPr>
         <w:t xml:space="preserve"> </w:t>
       </w:r>
       <w:r>
         <w:rPr>
-          <w:rFonts w:cstheme="minorHAnsi"/>
-          <w:b/>
-          <w:bCs/>
-          <w:color w:val="000000" w:themeColor="text1"/>
-          <w:kern w:val="0"/>
-          <w:lang w:val="fr-CA"/>
-        </w:rPr>
-        <w:t xml:space="preserve"> -o &lt;chemin-à-la-sortie.csv&gt; &lt;chemin-de-l'entrée&gt;,</w:t>
-      </w:r>
-    </w:p>
-    <w:p>
-      <w:pPr>
-        <w:autoSpaceDE w:val="0"/>
-        <w:autoSpaceDN w:val="0"/>
-        <w:adjustRightInd w:val="0"/>
-        <w:spacing w:after="0" w:line="360" w:lineRule="atLeast"/>
-        <w:rPr>
-          <w:rFonts w:cstheme="minorHAnsi"/>
-          <w:color w:val="000000"/>
-          <w:kern w:val="0"/>
-          <w:lang w:val="fr-CA"/>
-        </w:rPr>
-      </w:pPr>
-    </w:p>
-    <w:p>
-      <w:pPr>
-        <w:autoSpaceDE w:val="0"/>
-        <w:autoSpaceDN w:val="0"/>
-        <w:adjustRightInd w:val="0"/>
-        <w:spacing w:after="0" w:line="360" w:lineRule="atLeast"/>
-        <w:rPr>
-          <w:rFonts w:cstheme="minorHAnsi"/>
-          <w:color w:val="000000"/>
-          <w:kern w:val="0"/>
-          <w:lang w:val="fr-CA"/>
-        </w:rPr>
-      </w:pPr>
-      <w:r>
+          <w:color w:val="000000" w:themeColor="text1"/>
+        </w:rPr>
+        <w:t>Sur 81951 lignes</w:t>
+      </w:r>
+      <w:r>
+        <w:rPr>
+          <w:color w:val="000000" w:themeColor="text1"/>
+        </w:rPr>
+        <w:t xml:space="preserve"> </w:t>
+      </w:r>
+      <w:r>
+        <w:rPr>
+          <w:color w:val="000000" w:themeColor="text1"/>
+        </w:rPr>
+        <w:t>recueilli</w:t>
+      </w:r>
+      <w:r>
+        <w:rPr>
+          <w:color w:val="000000" w:themeColor="text1"/>
+        </w:rPr>
+        <w:t>s</w:t>
+      </w:r>
+      <w:r>
+        <w:rPr>
+          <w:color w:val="000000" w:themeColor="text1"/>
+        </w:rPr>
+        <w:t xml:space="preserve"> par la métrique Cloc</w:t>
+      </w:r>
+      <w:r>
+        <w:rPr>
+          <w:color w:val="000000" w:themeColor="text1"/>
+        </w:rPr>
+        <w:t xml:space="preserve"> </w:t>
+      </w:r>
+      <w:r>
+        <w:rPr>
+          <w:color w:val="000000" w:themeColor="text1"/>
+        </w:rPr>
+        <w:t>au total dans le projet, nous avons 39771 qui ne sont pas des commentaires</w:t>
+      </w:r>
+      <w:r>
+        <w:rPr>
+          <w:color w:val="000000" w:themeColor="text1"/>
+        </w:rPr>
+        <w:t xml:space="preserve"> donc plus de 50% des lignes sont des commentaires cela peut potentiellement indiquer une densité de commentaire élevé dans le fichier. D’autres analyses sont </w:t>
+      </w:r>
+      <w:r>
+        <w:rPr>
+          <w:color w:val="000000" w:themeColor="text1"/>
+        </w:rPr>
+        <w:t>nécessaires</w:t>
+      </w:r>
+      <w:r>
+        <w:rPr>
+          <w:color w:val="000000" w:themeColor="text1"/>
+        </w:rPr>
+        <w:t xml:space="preserve"> pour donner une conclusion plus précise mais sur la base de cette analyse nous pouvons affirmer que le code est potentiellement assez </w:t>
+      </w:r>
+      <w:r>
+        <w:rPr>
+          <w:color w:val="000000" w:themeColor="text1"/>
+        </w:rPr>
+        <w:t>documenté.</w:t>
+      </w:r>
+    </w:p>
+    <w:p>
+      <w:pPr>
+        <w:keepNext/>
         <w:rPr>
           <w:color w:val="FF0000"/>
         </w:rPr>
-        <w:t>Tâche 3 : Répondre aux questions</w:t>
-      </w:r>
-    </w:p>
-    <w:p>
-      <w:pPr>
-        <w:autoSpaceDE w:val="0"/>
-        <w:autoSpaceDN w:val="0"/>
-        <w:adjustRightInd w:val="0"/>
-        <w:spacing w:after="0" w:line="360" w:lineRule="atLeast"/>
-        <w:rPr>
-          <w:rFonts w:cstheme="minorHAnsi"/>
-          <w:color w:val="000000"/>
-          <w:kern w:val="0"/>
-          <w:lang w:val="fr-CA"/>
-        </w:rPr>
-      </w:pPr>
-      <w:r>
-        <w:rPr>
-          <w:color w:val="FF0000"/>
-        </w:rPr>
-        <w:t>Question 1 :</w:t>
-      </w:r>
-      <w:r>
-        <w:rPr>
-          <w:color w:val="FF0000"/>
-        </w:rPr>
-        <w:t xml:space="preserve"> </w:t>
-      </w:r>
-    </w:p>
-    <w:p>
-      <w:pPr>
-        <w:autoSpaceDE w:val="0"/>
-        <w:autoSpaceDN w:val="0"/>
-        <w:adjustRightInd w:val="0"/>
-        <w:spacing w:after="0" w:line="360" w:lineRule="atLeast"/>
-        <w:rPr>
-          <w:rFonts w:cstheme="minorHAnsi"/>
-          <w:color w:val="000000"/>
-          <w:kern w:val="0"/>
-          <w:lang w:val="fr-CA"/>
-        </w:rPr>
-      </w:pPr>
-      <w:r>
-        <w:rPr>
-          <w:color w:val="FF0000"/>
-        </w:rPr>
-        <w:t>Question 2 :</w:t>
-      </w:r>
-    </w:p>
-    <w:p>
-      <w:pPr>
-        <w:autoSpaceDE w:val="0"/>
-        <w:autoSpaceDN w:val="0"/>
-        <w:adjustRightInd w:val="0"/>
-        <w:spacing w:after="0" w:line="360" w:lineRule="atLeast"/>
-        <w:rPr>
-          <w:rFonts w:cstheme="minorHAnsi"/>
-          <w:color w:val="000000"/>
-          <w:kern w:val="0"/>
-          <w:lang w:val="fr-CA"/>
-        </w:rPr>
-      </w:pPr>
-      <w:r>
-        <w:rPr>
-          <w:color w:val="FF0000"/>
-        </w:rPr>
-        <w:t>Question 3 :</w:t>
-      </w:r>
-    </w:p>
-    <w:p>
-      <w:pPr>
-        <w:autoSpaceDE w:val="0"/>
-        <w:autoSpaceDN w:val="0"/>
-        <w:adjustRightInd w:val="0"/>
-        <w:spacing w:after="0" w:line="360" w:lineRule="atLeast"/>
-        <w:rPr>
-          <w:rFonts w:cstheme="minorHAnsi"/>
-          <w:color w:val="000000"/>
-          <w:kern w:val="0"/>
-          <w:lang w:val="fr-CA"/>
-        </w:rPr>
-      </w:pPr>
-      <w:r>
-        <w:rPr>
-          <w:color w:val="FF0000"/>
-        </w:rPr>
-        <w:t>Question 4 :</w:t>
-      </w:r>
-    </w:p>
-    <w:p>
-      <w:pPr>
-        <w:keepNext/>
-        <w:rPr>
-          <w:color w:val="FF0000"/>
-        </w:rPr>
-      </w:pPr>
-    </w:p>
-    <w:p>
-      <w:pPr>
-        <w:keepNext/>
-      </w:pPr>
-    </w:p>
-    <w:p>
-      <w:pPr>
-        <w:keepNext/>
-      </w:pPr>
-    </w:p>
-    <w:p>
-      <w:pPr>
-        <w:keepNext/>
-      </w:pPr>
-    </w:p>
-    <w:p>
-      <w:pPr>
-        <w:keepNext/>
       </w:pPr>
     </w:p>
     <w:p>

--- a/Tp2/rapport.docx
+++ b/Tp2/rapport.docx
@@ -2548,16 +2548,16 @@
         <w:spacing w:after="0" w:line="360" w:lineRule="atLeast"/>
         <w:rPr>
           <w:rFonts w:cstheme="minorHAnsi"/>
-          <w:color w:val="000000"/>
+          <w:color w:val="000000" w:themeColor="text1"/>
           <w:kern w:val="0"/>
           <w:lang w:val="fr-CA"/>
         </w:rPr>
       </w:pPr>
       <w:r>
         <w:rPr>
-          <w:color w:val="FF0000"/>
-        </w:rPr>
-        <w:t>Tâche 3 : Répondre aux questions</w:t>
+          <w:color w:val="000000" w:themeColor="text1"/>
+        </w:rPr>
+        <w:t>Tâche 3 : Réponses aux questions</w:t>
       </w:r>
     </w:p>
     <w:p>
@@ -2567,23 +2567,74 @@
         <w:adjustRightInd w:val="0"/>
         <w:spacing w:after="0" w:line="360" w:lineRule="atLeast"/>
         <w:rPr>
-          <w:rFonts w:cstheme="minorHAnsi"/>
-          <w:color w:val="000000"/>
-          <w:kern w:val="0"/>
-          <w:lang w:val="fr-CA"/>
-        </w:rPr>
-      </w:pPr>
-      <w:r>
-        <w:rPr>
-          <w:color w:val="FF0000"/>
-        </w:rPr>
-        <w:t>Question 1 :</w:t>
-      </w:r>
-      <w:r>
-        <w:rPr>
-          <w:color w:val="FF0000"/>
-        </w:rPr>
-        <w:t xml:space="preserve"> </w:t>
+          <w:color w:val="000000" w:themeColor="text1"/>
+        </w:rPr>
+      </w:pPr>
+      <w:r>
+        <w:rPr>
+          <w:b/>
+          <w:bCs/>
+          <w:color w:val="000000" w:themeColor="text1"/>
+        </w:rPr>
+        <w:t>Question 1</w:t>
+      </w:r>
+      <w:r>
+        <w:rPr>
+          <w:color w:val="000000" w:themeColor="text1"/>
+        </w:rPr>
+        <w:t xml:space="preserve"> : </w:t>
+      </w:r>
+      <w:r>
+        <w:rPr>
+          <w:color w:val="000000" w:themeColor="text1"/>
+        </w:rPr>
+        <w:t>Pour PCC, n</w:t>
+      </w:r>
+      <w:r>
+        <w:rPr>
+          <w:color w:val="000000" w:themeColor="text1"/>
+        </w:rPr>
+        <w:t xml:space="preserve">ous avons fixé un seuil de 60% pour pouvoir conclure qu’il y a assez de test, après analyse avec l’outil </w:t>
+      </w:r>
+      <w:proofErr w:type="spellStart"/>
+      <w:r>
+        <w:rPr>
+          <w:color w:val="000000" w:themeColor="text1"/>
+        </w:rPr>
+        <w:t>Jacoco</w:t>
+      </w:r>
+      <w:proofErr w:type="spellEnd"/>
+      <w:r>
+        <w:rPr>
+          <w:color w:val="000000" w:themeColor="text1"/>
+        </w:rPr>
+        <w:t xml:space="preserve"> nous concluons qu’il pourrait y avoir plus de tests car le pourcentage de couverture est de 54% ce qui es inférieur à 60%. </w:t>
+      </w:r>
+      <w:r>
+        <w:rPr>
+          <w:color w:val="000000" w:themeColor="text1"/>
+        </w:rPr>
+        <w:t xml:space="preserve">Pour TPP nous avons un seuil a 600 et nous observons une moyenne de 516. Pour TPC nous avons un seuil </w:t>
+      </w:r>
+      <w:r>
+        <w:rPr>
+          <w:color w:val="000000" w:themeColor="text1"/>
+        </w:rPr>
+        <w:t xml:space="preserve">à 40 et nous observons une moyenne de 27, ce qui nous indique qu’il n’y a pas </w:t>
+      </w:r>
+      <w:proofErr w:type="spellStart"/>
+      <w:r>
+        <w:rPr>
+          <w:color w:val="000000" w:themeColor="text1"/>
+        </w:rPr>
+        <w:t>assé</w:t>
+      </w:r>
+      <w:proofErr w:type="spellEnd"/>
+      <w:r>
+        <w:rPr>
+          <w:color w:val="000000" w:themeColor="text1"/>
+        </w:rPr>
+        <w:t xml:space="preserve"> de tests</w:t>
       </w:r>
     </w:p>
     <w:p>
@@ -2593,18 +2644,9 @@
         <w:adjustRightInd w:val="0"/>
         <w:spacing w:after="0" w:line="360" w:lineRule="atLeast"/>
         <w:rPr>
-          <w:rFonts w:cstheme="minorHAnsi"/>
-          <w:color w:val="000000"/>
-          <w:kern w:val="0"/>
-          <w:lang w:val="fr-CA"/>
-        </w:rPr>
-      </w:pPr>
-      <w:r>
-        <w:rPr>
-          <w:color w:val="FF0000"/>
-        </w:rPr>
-        <w:t>Question 2 :</w:t>
-      </w:r>
+          <w:color w:val="000000" w:themeColor="text1"/>
+        </w:rPr>
+      </w:pPr>
     </w:p>
     <w:p>
       <w:pPr>
@@ -2613,17 +2655,94 @@
         <w:adjustRightInd w:val="0"/>
         <w:spacing w:after="0" w:line="360" w:lineRule="atLeast"/>
         <w:rPr>
-          <w:rFonts w:cstheme="minorHAnsi"/>
-          <w:color w:val="000000"/>
-          <w:kern w:val="0"/>
-          <w:lang w:val="fr-CA"/>
-        </w:rPr>
-      </w:pPr>
-      <w:r>
-        <w:rPr>
-          <w:color w:val="FF0000"/>
-        </w:rPr>
-        <w:t>Question 3 :</w:t>
+          <w:color w:val="000000" w:themeColor="text1"/>
+        </w:rPr>
+      </w:pPr>
+      <w:r>
+        <w:rPr>
+          <w:b/>
+          <w:bCs/>
+          <w:color w:val="000000" w:themeColor="text1"/>
+        </w:rPr>
+        <w:t>Question 2</w:t>
+      </w:r>
+      <w:r>
+        <w:rPr>
+          <w:color w:val="000000" w:themeColor="text1"/>
+        </w:rPr>
+        <w:t xml:space="preserve"> : PCC montre qu’il pourrait y a avoir plus de test, </w:t>
+      </w:r>
+      <w:r>
+        <w:rPr>
+          <w:color w:val="000000" w:themeColor="text1"/>
+        </w:rPr>
+        <w:t xml:space="preserve">(que des ligne de code </w:t>
+      </w:r>
+      <w:proofErr w:type="spellStart"/>
+      <w:r>
+        <w:rPr>
+          <w:color w:val="000000" w:themeColor="text1"/>
+        </w:rPr>
+        <w:t>on</w:t>
+      </w:r>
+      <w:proofErr w:type="spellEnd"/>
+      <w:r>
+        <w:rPr>
+          <w:color w:val="000000" w:themeColor="text1"/>
+        </w:rPr>
+        <w:t xml:space="preserve"> été ajouté après que les tests ait été créé) </w:t>
+      </w:r>
+      <w:r>
+        <w:rPr>
+          <w:color w:val="000000" w:themeColor="text1"/>
+        </w:rPr>
+        <w:t xml:space="preserve">mais nous ne pouvons pas conclure que les tests sont à jours par rapport au reste du code du projet </w:t>
+      </w:r>
+      <w:proofErr w:type="spellStart"/>
+      <w:r>
+        <w:rPr>
+          <w:color w:val="000000" w:themeColor="text1"/>
+        </w:rPr>
+        <w:t>JFreeChart</w:t>
+      </w:r>
+      <w:proofErr w:type="spellEnd"/>
+      <w:r>
+        <w:rPr>
+          <w:color w:val="000000" w:themeColor="text1"/>
+        </w:rPr>
+        <w:t xml:space="preserve"> car les données que nous avons collectées ne sont pas représentatives. Cela est dû au fait que le GitHub n’a pas gardé les dates exactes. Dans les normes nous auront fixé un seuil de 30 jours d’âge moyen, tous les fichiers tests vieux de 30 jours et plus que la classe correspondante, auraient été classé non à jour. Si plus de 50% des fichiers étaient classées vieux </w:t>
+      </w:r>
+      <w:r>
+        <w:rPr>
+          <w:color w:val="000000" w:themeColor="text1"/>
+        </w:rPr>
+        <w:t>cela indiquerait que les tests ne sont plus à jour</w:t>
+      </w:r>
+      <w:r>
+        <w:rPr>
+          <w:color w:val="000000" w:themeColor="text1"/>
+        </w:rPr>
+        <w:t>.</w:t>
+      </w:r>
+      <w:r>
+        <w:rPr>
+          <w:color w:val="000000" w:themeColor="text1"/>
+        </w:rPr>
+        <w:t xml:space="preserve"> Pour la mesure de NCH nous avons manquer de temps et ne l’avons pas évalué. Puisque nous n’avons qu’une mesure valide nous ne pouvons pas conclure, mais en raison du résultat donner par </w:t>
+      </w:r>
+      <w:proofErr w:type="spellStart"/>
+      <w:r>
+        <w:rPr>
+          <w:color w:val="000000" w:themeColor="text1"/>
+        </w:rPr>
+        <w:t>jacoco</w:t>
+      </w:r>
+      <w:proofErr w:type="spellEnd"/>
+      <w:r>
+        <w:rPr>
+          <w:color w:val="000000" w:themeColor="text1"/>
+        </w:rPr>
+        <w:t xml:space="preserve"> nous pensons que les tests ne sont pas à jour.</w:t>
       </w:r>
     </w:p>
     <w:p>
@@ -2634,140 +2753,217 @@
         <w:spacing w:after="0" w:line="360" w:lineRule="atLeast"/>
         <w:rPr>
           <w:rFonts w:cstheme="minorHAnsi"/>
-          <w:color w:val="000000"/>
+          <w:color w:val="000000" w:themeColor="text1"/>
           <w:kern w:val="0"/>
           <w:lang w:val="fr-CA"/>
         </w:rPr>
       </w:pPr>
-      <w:r>
-        <w:rPr>
-          <w:color w:val="FF0000"/>
-        </w:rPr>
-        <w:t>Question 4 :</w:t>
-      </w:r>
-    </w:p>
-    <w:p>
-      <w:pPr>
-        <w:keepNext/>
-        <w:rPr>
-          <w:color w:val="FF0000"/>
-        </w:rPr>
-      </w:pPr>
-    </w:p>
-    <w:p>
-      <w:pPr>
-        <w:keepNext/>
-      </w:pPr>
-    </w:p>
-    <w:p>
-      <w:pPr>
-        <w:keepNext/>
-      </w:pPr>
-    </w:p>
-    <w:p>
-      <w:pPr>
-        <w:keepNext/>
-      </w:pPr>
-    </w:p>
-    <w:p>
-      <w:pPr>
-        <w:keepNext/>
-      </w:pPr>
-    </w:p>
-    <w:p>
-      <w:pPr>
-        <w:keepNext/>
-      </w:pPr>
-    </w:p>
-    <w:p>
-      <w:pPr>
-        <w:keepNext/>
-      </w:pPr>
-    </w:p>
-    <w:p>
-      <w:pPr>
-        <w:keepNext/>
-      </w:pPr>
-    </w:p>
-    <w:p>
-      <w:pPr>
-        <w:keepNext/>
-      </w:pPr>
-    </w:p>
-    <w:p>
-      <w:pPr>
-        <w:keepNext/>
-      </w:pPr>
-    </w:p>
-    <w:p>
-      <w:pPr>
-        <w:keepNext/>
-      </w:pPr>
-    </w:p>
-    <w:p>
-      <w:pPr>
-        <w:keepNext/>
-      </w:pPr>
-    </w:p>
-    <w:p>
-      <w:pPr>
-        <w:keepNext/>
-      </w:pPr>
-    </w:p>
-    <w:p>
-      <w:pPr>
-        <w:keepNext/>
-      </w:pPr>
-    </w:p>
-    <w:p>
-      <w:pPr>
-        <w:keepNext/>
-      </w:pPr>
-    </w:p>
-    <w:p>
-      <w:pPr>
-        <w:keepNext/>
-      </w:pPr>
-    </w:p>
-    <w:p>
-      <w:pPr>
-        <w:keepNext/>
-      </w:pPr>
-    </w:p>
-    <w:p>
-      <w:pPr>
-        <w:keepNext/>
-      </w:pPr>
-    </w:p>
-    <w:p>
-      <w:pPr>
-        <w:keepNext/>
-      </w:pPr>
-    </w:p>
-    <w:p>
-      <w:pPr>
-        <w:keepNext/>
-      </w:pPr>
-    </w:p>
-    <w:p>
-      <w:pPr>
-        <w:keepNext/>
-      </w:pPr>
-    </w:p>
-    <w:p>
-      <w:pPr>
-        <w:keepNext/>
-      </w:pPr>
-    </w:p>
-    <w:p>
-      <w:pPr>
-        <w:keepNext/>
-      </w:pPr>
-    </w:p>
-    <w:p>
-      <w:pPr>
-        <w:keepNext/>
-      </w:pPr>
+    </w:p>
+    <w:p>
+      <w:pPr>
+        <w:autoSpaceDE w:val="0"/>
+        <w:autoSpaceDN w:val="0"/>
+        <w:adjustRightInd w:val="0"/>
+        <w:spacing w:after="0" w:line="360" w:lineRule="atLeast"/>
+        <w:rPr>
+          <w:color w:val="000000" w:themeColor="text1"/>
+        </w:rPr>
+      </w:pPr>
+      <w:r>
+        <w:rPr>
+          <w:b/>
+          <w:bCs/>
+          <w:color w:val="000000" w:themeColor="text1"/>
+        </w:rPr>
+        <w:t>Question 3</w:t>
+      </w:r>
+      <w:r>
+        <w:rPr>
+          <w:color w:val="000000" w:themeColor="text1"/>
+        </w:rPr>
+        <w:t xml:space="preserve"> : </w:t>
+      </w:r>
+      <w:r>
+        <w:rPr>
+          <w:color w:val="000000" w:themeColor="text1"/>
+        </w:rPr>
+        <w:t xml:space="preserve">Nous avons mis un seuil à 40% du code pour la métrique DC, nous observons une densité de code de test de 40 799/132 539 ce qui correspond </w:t>
+      </w:r>
+      <w:proofErr w:type="spellStart"/>
+      <w:r>
+        <w:rPr>
+          <w:color w:val="000000" w:themeColor="text1"/>
+        </w:rPr>
+        <w:t>a</w:t>
+      </w:r>
+      <w:proofErr w:type="spellEnd"/>
+      <w:r>
+        <w:rPr>
+          <w:color w:val="000000" w:themeColor="text1"/>
+        </w:rPr>
+        <w:t xml:space="preserve"> un peu plus de 30%. </w:t>
+      </w:r>
+      <w:r>
+        <w:rPr>
+          <w:color w:val="000000" w:themeColor="text1"/>
+        </w:rPr>
+        <w:t xml:space="preserve">Pour la métrique </w:t>
+      </w:r>
+      <w:proofErr w:type="spellStart"/>
+      <w:r>
+        <w:rPr>
+          <w:color w:val="000000" w:themeColor="text1"/>
+        </w:rPr>
+        <w:t>tcmp</w:t>
+      </w:r>
+      <w:proofErr w:type="spellEnd"/>
+      <w:r>
+        <w:rPr>
+          <w:color w:val="000000" w:themeColor="text1"/>
+        </w:rPr>
+        <w:t xml:space="preserve"> nous avons mis un seuil de 10 </w:t>
+      </w:r>
+      <w:proofErr w:type="spellStart"/>
+      <w:r>
+        <w:rPr>
+          <w:color w:val="000000" w:themeColor="text1"/>
+        </w:rPr>
+        <w:t>tloc</w:t>
+      </w:r>
+      <w:proofErr w:type="spellEnd"/>
+      <w:r>
+        <w:rPr>
+          <w:color w:val="000000" w:themeColor="text1"/>
+        </w:rPr>
+        <w:t>/</w:t>
+      </w:r>
+      <w:proofErr w:type="spellStart"/>
+      <w:r>
+        <w:rPr>
+          <w:color w:val="000000" w:themeColor="text1"/>
+        </w:rPr>
+        <w:t>tassert</w:t>
+      </w:r>
+      <w:proofErr w:type="spellEnd"/>
+      <w:r>
+        <w:rPr>
+          <w:color w:val="000000" w:themeColor="text1"/>
+        </w:rPr>
+        <w:t>. Nous voyons</w:t>
+      </w:r>
+      <w:r>
+        <w:rPr>
+          <w:color w:val="000000" w:themeColor="text1"/>
+        </w:rPr>
+        <w:t xml:space="preserve"> </w:t>
+      </w:r>
+      <w:r>
+        <w:rPr>
+          <w:color w:val="000000" w:themeColor="text1"/>
+        </w:rPr>
+        <w:t xml:space="preserve">que </w:t>
+      </w:r>
+      <w:proofErr w:type="spellStart"/>
+      <w:r>
+        <w:rPr>
+          <w:color w:val="000000" w:themeColor="text1"/>
+        </w:rPr>
+        <w:t>tcmp</w:t>
+      </w:r>
+      <w:proofErr w:type="spellEnd"/>
+      <w:r>
+        <w:rPr>
+          <w:color w:val="000000" w:themeColor="text1"/>
+        </w:rPr>
+        <w:t xml:space="preserve"> moyen est d’environ 5,3. </w:t>
+      </w:r>
+      <w:r>
+        <w:rPr>
+          <w:color w:val="000000" w:themeColor="text1"/>
+        </w:rPr>
+        <w:t>S</w:t>
+      </w:r>
+      <w:r>
+        <w:rPr>
+          <w:color w:val="000000" w:themeColor="text1"/>
+        </w:rPr>
+        <w:t>ur cette base</w:t>
+      </w:r>
+      <w:r>
+        <w:rPr>
+          <w:color w:val="000000" w:themeColor="text1"/>
+        </w:rPr>
+        <w:t>,</w:t>
+      </w:r>
+      <w:r>
+        <w:rPr>
+          <w:color w:val="000000" w:themeColor="text1"/>
+        </w:rPr>
+        <w:t xml:space="preserve"> les tests </w:t>
+      </w:r>
+      <w:r>
+        <w:rPr>
+          <w:color w:val="000000" w:themeColor="text1"/>
+        </w:rPr>
+        <w:t xml:space="preserve">ne </w:t>
+      </w:r>
+      <w:r>
+        <w:rPr>
+          <w:color w:val="000000" w:themeColor="text1"/>
+        </w:rPr>
+        <w:t xml:space="preserve">sont </w:t>
+      </w:r>
+      <w:r>
+        <w:rPr>
+          <w:color w:val="000000" w:themeColor="text1"/>
+        </w:rPr>
+        <w:t xml:space="preserve">pas trop </w:t>
+      </w:r>
+      <w:r>
+        <w:rPr>
+          <w:color w:val="000000" w:themeColor="text1"/>
+        </w:rPr>
+        <w:t>complexes</w:t>
+      </w:r>
+      <w:r>
+        <w:rPr>
+          <w:color w:val="000000" w:themeColor="text1"/>
+        </w:rPr>
+        <w:t>.</w:t>
+      </w:r>
+    </w:p>
+    <w:p>
+      <w:pPr>
+        <w:autoSpaceDE w:val="0"/>
+        <w:autoSpaceDN w:val="0"/>
+        <w:adjustRightInd w:val="0"/>
+        <w:spacing w:after="0" w:line="360" w:lineRule="atLeast"/>
+        <w:rPr>
+          <w:color w:val="000000" w:themeColor="text1"/>
+        </w:rPr>
+      </w:pPr>
+    </w:p>
+    <w:p>
+      <w:pPr>
+        <w:autoSpaceDE w:val="0"/>
+        <w:autoSpaceDN w:val="0"/>
+        <w:adjustRightInd w:val="0"/>
+        <w:spacing w:after="0" w:line="360" w:lineRule="atLeast"/>
+      </w:pPr>
+      <w:r>
+        <w:rPr>
+          <w:b/>
+          <w:bCs/>
+          <w:color w:val="000000" w:themeColor="text1"/>
+        </w:rPr>
+        <w:t>Question 4</w:t>
+      </w:r>
+      <w:r>
+        <w:rPr>
+          <w:color w:val="000000" w:themeColor="text1"/>
+        </w:rPr>
+        <w:t> : Sur 81951 lignes recueillis par la métrique Cloc au total dans le projet, nous avons 39771 qui ne sont pas des commentaires donc plus de 50% des lignes sont des commentaires cela peut potentiellement indiquer une densité de commentaire élevé dans le fichier. D’autres analyses sont nécessaires pour donner une conclusion plus précise mais sur la base de cette analyse nous pouvons affirmer que le code est potentiellement assez documenté.</w:t>
+      </w:r>
     </w:p>
     <w:sectPr>
       <w:headerReference w:type="default" r:id="rId13"/>
